--- a/Guia clases/Guia - Clase 6.docx
+++ b/Guia clases/Guia - Clase 6.docx
@@ -21,7 +21,12 @@
         <w:pStyle w:val="Heading1"/>
       </w:pPr>
       <w:r>
-        <w:t>Primera Parte</w:t>
+        <w:t>Primer</w:t>
+      </w:r>
+      <w:bookmarkStart w:id="0" w:name="_GoBack"/>
+      <w:bookmarkEnd w:id="0"/>
+      <w:r>
+        <w:t>a Parte</w:t>
       </w:r>
     </w:p>
     <w:p>
@@ -62,19 +67,30 @@
         </w:rPr>
         <w:t>Repaso de IIFE</w:t>
       </w:r>
-    </w:p>
-    <w:p>
-      <w:pPr>
-        <w:pStyle w:val="Heading2"/>
-      </w:pPr>
-      <w:r>
-        <w:t xml:space="preserve">Ordenar con </w:t>
-      </w:r>
-      <w:proofErr w:type="spellStart"/>
-      <w:r>
-        <w:t>sort</w:t>
-      </w:r>
-      <w:proofErr w:type="spellEnd"/>
+      <w:r>
+        <w:rPr>
+          <w:lang w:eastAsia="es-AR"/>
+        </w:rPr>
+        <w:t xml:space="preserve"> General de todo.</w:t>
+      </w:r>
+    </w:p>
+    <w:p>
+      <w:pPr>
+        <w:pStyle w:val="ListParagraph"/>
+        <w:numPr>
+          <w:ilvl w:val="1"/>
+          <w:numId w:val="9"/>
+        </w:numPr>
+        <w:rPr>
+          <w:lang w:eastAsia="es-AR"/>
+        </w:rPr>
+      </w:pPr>
+      <w:r>
+        <w:rPr>
+          <w:lang w:eastAsia="es-AR"/>
+        </w:rPr>
+        <w:t>Funciones, variables, eventos, DOM, JSON</w:t>
+      </w:r>
     </w:p>
     <w:p>
       <w:pPr>
@@ -91,36 +107,41 @@
         <w:rPr>
           <w:lang w:eastAsia="es-AR"/>
         </w:rPr>
-        <w:t xml:space="preserve">Ejemplo de </w:t>
+        <w:t xml:space="preserve">Hacer el </w:t>
+      </w:r>
+      <w:r>
+        <w:rPr>
+          <w:lang w:eastAsia="es-AR"/>
+        </w:rPr>
+        <w:t>trabajo práctico</w:t>
+      </w:r>
+      <w:r>
+        <w:rPr>
+          <w:lang w:eastAsia="es-AR"/>
+        </w:rPr>
+        <w:t xml:space="preserve"> 7.</w:t>
+      </w:r>
+    </w:p>
+    <w:p>
+      <w:pPr>
+        <w:pStyle w:val="ListParagraph"/>
+        <w:rPr>
+          <w:lang w:eastAsia="es-AR"/>
+        </w:rPr>
+      </w:pPr>
+    </w:p>
+    <w:p>
+      <w:pPr>
+        <w:pStyle w:val="Heading2"/>
+      </w:pPr>
+      <w:r>
+        <w:t xml:space="preserve">Ordenar con </w:t>
       </w:r>
       <w:proofErr w:type="spellStart"/>
       <w:r>
-        <w:rPr>
-          <w:lang w:eastAsia="es-AR"/>
-        </w:rPr>
-        <w:t>ordernar</w:t>
+        <w:t>sort</w:t>
       </w:r>
       <w:proofErr w:type="spellEnd"/>
-      <w:r>
-        <w:rPr>
-          <w:lang w:eastAsia="es-AR"/>
-        </w:rPr>
-        <w:t xml:space="preserve"> un </w:t>
-      </w:r>
-      <w:proofErr w:type="spellStart"/>
-      <w:r>
-        <w:rPr>
-          <w:lang w:eastAsia="es-AR"/>
-        </w:rPr>
-        <w:t>array</w:t>
-      </w:r>
-      <w:proofErr w:type="spellEnd"/>
-      <w:r>
-        <w:rPr>
-          <w:lang w:eastAsia="es-AR"/>
-        </w:rPr>
-        <w:t xml:space="preserve"> </w:t>
-      </w:r>
     </w:p>
     <w:p>
       <w:pPr>
@@ -137,35 +158,35 @@
         <w:rPr>
           <w:lang w:eastAsia="es-AR"/>
         </w:rPr>
-        <w:t xml:space="preserve">Ejemplo de </w:t>
+        <w:t xml:space="preserve">Explicar con cajas </w:t>
       </w:r>
       <w:proofErr w:type="spellStart"/>
       <w:r>
         <w:rPr>
           <w:lang w:eastAsia="es-AR"/>
         </w:rPr>
-        <w:t>ardenar</w:t>
+        <w:t>como</w:t>
       </w:r>
       <w:proofErr w:type="spellEnd"/>
       <w:r>
         <w:rPr>
           <w:lang w:eastAsia="es-AR"/>
         </w:rPr>
-        <w:t xml:space="preserve"> un </w:t>
+        <w:t xml:space="preserve"> funciona el </w:t>
       </w:r>
       <w:proofErr w:type="spellStart"/>
       <w:r>
         <w:rPr>
           <w:lang w:eastAsia="es-AR"/>
         </w:rPr>
-        <w:t>array</w:t>
+        <w:t>sort</w:t>
       </w:r>
       <w:proofErr w:type="spellEnd"/>
       <w:r>
         <w:rPr>
           <w:lang w:eastAsia="es-AR"/>
         </w:rPr>
-        <w:t xml:space="preserve"> descendentemente</w:t>
+        <w:t>.</w:t>
       </w:r>
     </w:p>
     <w:p>
@@ -183,13 +204,33 @@
         <w:rPr>
           <w:lang w:eastAsia="es-AR"/>
         </w:rPr>
-        <w:t xml:space="preserve">Ejemplo de ordenar un </w:t>
+        <w:t>E</w:t>
+      </w:r>
+      <w:r>
+        <w:rPr>
+          <w:lang w:eastAsia="es-AR"/>
+        </w:rPr>
+        <w:t xml:space="preserve">jemplo de </w:t>
       </w:r>
       <w:proofErr w:type="spellStart"/>
       <w:r>
         <w:rPr>
           <w:lang w:eastAsia="es-AR"/>
         </w:rPr>
+        <w:t>ordernar</w:t>
+      </w:r>
+      <w:proofErr w:type="spellEnd"/>
+      <w:r>
+        <w:rPr>
+          <w:lang w:eastAsia="es-AR"/>
+        </w:rPr>
+        <w:t xml:space="preserve"> un </w:t>
+      </w:r>
+      <w:proofErr w:type="spellStart"/>
+      <w:r>
+        <w:rPr>
+          <w:lang w:eastAsia="es-AR"/>
+        </w:rPr>
         <w:t>array</w:t>
       </w:r>
       <w:proofErr w:type="spellEnd"/>
@@ -197,29 +238,7 @@
         <w:rPr>
           <w:lang w:eastAsia="es-AR"/>
         </w:rPr>
-        <w:t xml:space="preserve"> de </w:t>
-      </w:r>
-      <w:r>
-        <w:rPr>
-          <w:lang w:eastAsia="es-AR"/>
-        </w:rPr>
-        <w:t>objetos ascendente y descendentemente.</w:t>
-      </w:r>
-    </w:p>
-    <w:p>
-      <w:pPr>
-        <w:pStyle w:val="ListParagraph"/>
-        <w:rPr>
-          <w:lang w:eastAsia="es-AR"/>
-        </w:rPr>
-      </w:pPr>
-    </w:p>
-    <w:p>
-      <w:pPr>
-        <w:pStyle w:val="Heading2"/>
-      </w:pPr>
-      <w:r>
-        <w:t>Trabajo Clase 10</w:t>
+        <w:t>.</w:t>
       </w:r>
     </w:p>
     <w:p>
@@ -237,7 +256,35 @@
         <w:rPr>
           <w:lang w:eastAsia="es-AR"/>
         </w:rPr>
-        <w:t>Repaso de módulos</w:t>
+        <w:t xml:space="preserve">Ejemplo de </w:t>
+      </w:r>
+      <w:proofErr w:type="spellStart"/>
+      <w:r>
+        <w:rPr>
+          <w:lang w:eastAsia="es-AR"/>
+        </w:rPr>
+        <w:t>ardenar</w:t>
+      </w:r>
+      <w:proofErr w:type="spellEnd"/>
+      <w:r>
+        <w:rPr>
+          <w:lang w:eastAsia="es-AR"/>
+        </w:rPr>
+        <w:t xml:space="preserve"> un </w:t>
+      </w:r>
+      <w:proofErr w:type="spellStart"/>
+      <w:r>
+        <w:rPr>
+          <w:lang w:eastAsia="es-AR"/>
+        </w:rPr>
+        <w:t>array</w:t>
+      </w:r>
+      <w:proofErr w:type="spellEnd"/>
+      <w:r>
+        <w:rPr>
+          <w:lang w:eastAsia="es-AR"/>
+        </w:rPr>
+        <w:t xml:space="preserve"> descendentemente</w:t>
       </w:r>
     </w:p>
     <w:p>
@@ -251,320 +298,592 @@
           <w:lang w:eastAsia="es-AR"/>
         </w:rPr>
       </w:pPr>
-    </w:p>
-    <w:p>
-      <w:pPr>
-        <w:shd w:val="clear" w:color="auto" w:fill="FFFFFF"/>
-        <w:spacing w:before="100" w:beforeAutospacing="1" w:after="100" w:afterAutospacing="1" w:line="240" w:lineRule="auto"/>
-        <w:ind w:left="720"/>
-        <w:rPr>
-          <w:rFonts w:ascii="Verdana" w:eastAsia="Times New Roman" w:hAnsi="Verdana" w:cs="Times New Roman"/>
-          <w:color w:val="000000"/>
-          <w:sz w:val="23"/>
-          <w:szCs w:val="23"/>
-          <w:lang w:eastAsia="es-AR"/>
-        </w:rPr>
-      </w:pPr>
-      <w:r>
-        <w:rPr>
-          <w:rFonts w:ascii="Verdana" w:eastAsia="Times New Roman" w:hAnsi="Verdana" w:cs="Times New Roman"/>
-          <w:color w:val="000000"/>
-          <w:sz w:val="23"/>
-          <w:szCs w:val="23"/>
-          <w:lang w:eastAsia="es-AR"/>
-        </w:rPr>
-        <w:t xml:space="preserve">Realizar ejemplo de crear un objeto </w:t>
+      <w:r>
+        <w:rPr>
+          <w:lang w:eastAsia="es-AR"/>
+        </w:rPr>
+        <w:t xml:space="preserve">Ejemplo de ordenar un </w:t>
       </w:r>
       <w:proofErr w:type="spellStart"/>
       <w:r>
         <w:rPr>
-          <w:rFonts w:ascii="Verdana" w:eastAsia="Times New Roman" w:hAnsi="Verdana" w:cs="Times New Roman"/>
-          <w:color w:val="000000"/>
-          <w:sz w:val="23"/>
-          <w:szCs w:val="23"/>
-          <w:lang w:eastAsia="es-AR"/>
-        </w:rPr>
-        <w:t>super</w:t>
+          <w:lang w:eastAsia="es-AR"/>
+        </w:rPr>
+        <w:t>array</w:t>
       </w:r>
       <w:proofErr w:type="spellEnd"/>
       <w:r>
         <w:rPr>
-          <w:rFonts w:ascii="Verdana" w:eastAsia="Times New Roman" w:hAnsi="Verdana" w:cs="Times New Roman"/>
-          <w:color w:val="000000"/>
-          <w:sz w:val="23"/>
-          <w:szCs w:val="23"/>
-          <w:lang w:eastAsia="es-AR"/>
-        </w:rPr>
-        <w:t xml:space="preserve"> héroe.</w:t>
-      </w:r>
-    </w:p>
-    <w:p>
-      <w:pPr>
-        <w:numPr>
-          <w:ilvl w:val="0"/>
-          <w:numId w:val="12"/>
-        </w:numPr>
-        <w:shd w:val="clear" w:color="auto" w:fill="FFFFFF"/>
-        <w:spacing w:before="100" w:beforeAutospacing="1" w:after="100" w:afterAutospacing="1" w:line="240" w:lineRule="auto"/>
-        <w:rPr>
-          <w:rFonts w:ascii="Verdana" w:eastAsia="Times New Roman" w:hAnsi="Verdana" w:cs="Times New Roman"/>
-          <w:color w:val="000000"/>
-          <w:sz w:val="23"/>
-          <w:szCs w:val="23"/>
+          <w:lang w:eastAsia="es-AR"/>
+        </w:rPr>
+        <w:t xml:space="preserve"> de objetos ascendente y descendentemente.</w:t>
+      </w:r>
+    </w:p>
+    <w:p>
+      <w:pPr>
+        <w:pStyle w:val="ListParagraph"/>
+        <w:rPr>
+          <w:lang w:eastAsia="es-AR"/>
+        </w:rPr>
+      </w:pPr>
+    </w:p>
+    <w:p>
+      <w:pPr>
+        <w:pStyle w:val="ListParagraph"/>
+        <w:rPr>
           <w:lang w:val="en-US" w:eastAsia="es-AR"/>
         </w:rPr>
       </w:pPr>
+      <w:r>
+        <w:rPr>
+          <w:lang w:val="en-US" w:eastAsia="es-AR"/>
+        </w:rPr>
+        <w:t xml:space="preserve">/* </w:t>
+      </w:r>
       <w:proofErr w:type="spellStart"/>
       <w:r>
         <w:rPr>
-          <w:rFonts w:ascii="Verdana" w:eastAsia="Times New Roman" w:hAnsi="Verdana" w:cs="Times New Roman"/>
-          <w:color w:val="000000"/>
-          <w:sz w:val="23"/>
-          <w:szCs w:val="23"/>
           <w:lang w:val="en-US" w:eastAsia="es-AR"/>
         </w:rPr>
-        <w:t>window.localS</w:t>
-      </w:r>
-      <w:r>
-        <w:rPr>
-          <w:rFonts w:ascii="Verdana" w:eastAsia="Times New Roman" w:hAnsi="Verdana" w:cs="Times New Roman"/>
-          <w:i/>
-          <w:color w:val="000000"/>
-          <w:sz w:val="23"/>
-          <w:szCs w:val="23"/>
+        <w:t>Burbujeo</w:t>
+      </w:r>
+      <w:proofErr w:type="spellEnd"/>
+      <w:r>
+        <w:rPr>
           <w:lang w:val="en-US" w:eastAsia="es-AR"/>
         </w:rPr>
-        <w:t>t</w:t>
-      </w:r>
-      <w:r>
-        <w:rPr>
-          <w:rFonts w:ascii="Verdana" w:eastAsia="Times New Roman" w:hAnsi="Verdana" w:cs="Times New Roman"/>
-          <w:color w:val="000000"/>
-          <w:sz w:val="23"/>
-          <w:szCs w:val="23"/>
+        <w:t xml:space="preserve"> para </w:t>
+      </w:r>
+      <w:proofErr w:type="spellStart"/>
+      <w:r>
+        <w:rPr>
           <w:lang w:val="en-US" w:eastAsia="es-AR"/>
         </w:rPr>
-        <w:t>orage</w:t>
+        <w:t>ordenar</w:t>
       </w:r>
       <w:proofErr w:type="spellEnd"/>
       <w:r>
         <w:rPr>
-          <w:rFonts w:ascii="Verdana" w:eastAsia="Times New Roman" w:hAnsi="Verdana" w:cs="Times New Roman"/>
-          <w:color w:val="000000"/>
-          <w:sz w:val="23"/>
-          <w:szCs w:val="23"/>
           <w:lang w:val="en-US" w:eastAsia="es-AR"/>
         </w:rPr>
-        <w:t xml:space="preserve"> - stores data with no expiration date</w:t>
-      </w:r>
-    </w:p>
-    <w:p>
-      <w:pPr>
-        <w:numPr>
-          <w:ilvl w:val="0"/>
-          <w:numId w:val="12"/>
-        </w:numPr>
-        <w:shd w:val="clear" w:color="auto" w:fill="FFFFFF"/>
-        <w:spacing w:before="100" w:beforeAutospacing="1" w:after="100" w:afterAutospacing="1" w:line="240" w:lineRule="auto"/>
-        <w:rPr>
-          <w:rFonts w:ascii="Verdana" w:eastAsia="Times New Roman" w:hAnsi="Verdana" w:cs="Times New Roman"/>
-          <w:color w:val="000000"/>
-          <w:sz w:val="23"/>
-          <w:szCs w:val="23"/>
+        <w:t xml:space="preserve"> */</w:t>
+      </w:r>
+    </w:p>
+    <w:p>
+      <w:pPr>
+        <w:pStyle w:val="ListParagraph"/>
+        <w:rPr>
           <w:lang w:val="en-US" w:eastAsia="es-AR"/>
         </w:rPr>
       </w:pPr>
       <w:proofErr w:type="spellStart"/>
-      <w:r>
-        <w:rPr>
-          <w:rFonts w:ascii="Verdana" w:eastAsia="Times New Roman" w:hAnsi="Verdana" w:cs="Times New Roman"/>
-          <w:color w:val="000000"/>
-          <w:sz w:val="23"/>
-          <w:szCs w:val="23"/>
+      <w:proofErr w:type="gramStart"/>
+      <w:r>
+        <w:rPr>
           <w:lang w:val="en-US" w:eastAsia="es-AR"/>
         </w:rPr>
-        <w:t>window.sessionStorage</w:t>
+        <w:t>tareas.sort</w:t>
       </w:r>
       <w:proofErr w:type="spellEnd"/>
       <w:r>
         <w:rPr>
-          <w:rFonts w:ascii="Verdana" w:eastAsia="Times New Roman" w:hAnsi="Verdana" w:cs="Times New Roman"/>
-          <w:color w:val="000000"/>
-          <w:sz w:val="23"/>
-          <w:szCs w:val="23"/>
           <w:lang w:val="en-US" w:eastAsia="es-AR"/>
         </w:rPr>
-        <w:t xml:space="preserve"> - stores data for one session (data is lost when the browser tab is closed)</w:t>
-      </w:r>
-    </w:p>
-    <w:p>
-      <w:pPr>
-        <w:numPr>
-          <w:ilvl w:val="0"/>
-          <w:numId w:val="12"/>
-        </w:numPr>
-        <w:shd w:val="clear" w:color="auto" w:fill="FFFFFF"/>
-        <w:spacing w:before="100" w:beforeAutospacing="1" w:after="100" w:afterAutospacing="1" w:line="240" w:lineRule="auto"/>
-        <w:rPr>
-          <w:rFonts w:ascii="Verdana" w:eastAsia="Times New Roman" w:hAnsi="Verdana" w:cs="Times New Roman"/>
-          <w:color w:val="000000"/>
-          <w:sz w:val="23"/>
-          <w:szCs w:val="23"/>
+        <w:t>(</w:t>
+      </w:r>
+      <w:proofErr w:type="gramEnd"/>
+      <w:r>
+        <w:rPr>
           <w:lang w:val="en-US" w:eastAsia="es-AR"/>
         </w:rPr>
-      </w:pPr>
+        <w:t xml:space="preserve">function(a, b){ </w:t>
+      </w:r>
+    </w:p>
+    <w:p>
+      <w:pPr>
+        <w:pStyle w:val="ListParagraph"/>
+        <w:rPr>
+          <w:lang w:val="en-US" w:eastAsia="es-AR"/>
+        </w:rPr>
+      </w:pPr>
+    </w:p>
+    <w:p>
+      <w:pPr>
+        <w:pStyle w:val="ListParagraph"/>
+        <w:ind w:firstLine="696"/>
+        <w:rPr>
+          <w:lang w:val="en-US" w:eastAsia="es-AR"/>
+        </w:rPr>
+      </w:pPr>
+      <w:proofErr w:type="gramStart"/>
+      <w:r>
+        <w:rPr>
+          <w:lang w:val="en-US" w:eastAsia="es-AR"/>
+        </w:rPr>
+        <w:t>if</w:t>
+      </w:r>
+      <w:proofErr w:type="gramEnd"/>
+      <w:r>
+        <w:rPr>
+          <w:lang w:val="en-US" w:eastAsia="es-AR"/>
+        </w:rPr>
+        <w:t xml:space="preserve"> (</w:t>
+      </w:r>
       <w:proofErr w:type="spellStart"/>
       <w:r>
         <w:rPr>
-          <w:rFonts w:ascii="Verdana" w:eastAsia="Times New Roman" w:hAnsi="Verdana" w:cs="Times New Roman"/>
-          <w:color w:val="000000"/>
-          <w:sz w:val="23"/>
-          <w:szCs w:val="23"/>
           <w:lang w:val="en-US" w:eastAsia="es-AR"/>
         </w:rPr>
-        <w:t>localStorage.setItem</w:t>
+        <w:t>asc</w:t>
       </w:r>
       <w:proofErr w:type="spellEnd"/>
       <w:r>
         <w:rPr>
-          <w:rFonts w:ascii="Verdana" w:eastAsia="Times New Roman" w:hAnsi="Verdana" w:cs="Times New Roman"/>
-          <w:color w:val="000000"/>
-          <w:sz w:val="23"/>
-          <w:szCs w:val="23"/>
           <w:lang w:val="en-US" w:eastAsia="es-AR"/>
         </w:rPr>
-        <w:t>, get item, clear.</w:t>
-      </w:r>
-    </w:p>
-    <w:p>
-      <w:pPr>
-        <w:numPr>
-          <w:ilvl w:val="0"/>
-          <w:numId w:val="12"/>
-        </w:numPr>
-        <w:shd w:val="clear" w:color="auto" w:fill="FFFFFF"/>
-        <w:spacing w:before="100" w:beforeAutospacing="1" w:after="100" w:afterAutospacing="1" w:line="240" w:lineRule="auto"/>
-        <w:rPr>
-          <w:rFonts w:ascii="Verdana" w:eastAsia="Times New Roman" w:hAnsi="Verdana" w:cs="Times New Roman"/>
-          <w:color w:val="000000"/>
-          <w:sz w:val="23"/>
-          <w:szCs w:val="23"/>
-          <w:lang w:eastAsia="es-AR"/>
-        </w:rPr>
-      </w:pPr>
+        <w:t xml:space="preserve"> === '</w:t>
+      </w:r>
       <w:proofErr w:type="spellStart"/>
       <w:r>
         <w:rPr>
-          <w:rFonts w:ascii="Verdana" w:eastAsia="Times New Roman" w:hAnsi="Verdana" w:cs="Times New Roman"/>
-          <w:color w:val="000000"/>
-          <w:sz w:val="23"/>
-          <w:szCs w:val="23"/>
-          <w:lang w:eastAsia="es-AR"/>
-        </w:rPr>
-        <w:t>tostring</w:t>
+          <w:lang w:val="en-US" w:eastAsia="es-AR"/>
+        </w:rPr>
+        <w:t>asc</w:t>
       </w:r>
       <w:proofErr w:type="spellEnd"/>
       <w:r>
         <w:rPr>
-          <w:rFonts w:ascii="Verdana" w:eastAsia="Times New Roman" w:hAnsi="Verdana" w:cs="Times New Roman"/>
-          <w:color w:val="000000"/>
-          <w:sz w:val="23"/>
-          <w:szCs w:val="23"/>
-          <w:lang w:eastAsia="es-AR"/>
-        </w:rPr>
-        <w:t xml:space="preserve"> / </w:t>
+          <w:lang w:val="en-US" w:eastAsia="es-AR"/>
+        </w:rPr>
+        <w:t>') {</w:t>
+      </w:r>
+    </w:p>
+    <w:p>
+      <w:pPr>
+        <w:pStyle w:val="ListParagraph"/>
+        <w:rPr>
+          <w:lang w:val="en-US" w:eastAsia="es-AR"/>
+        </w:rPr>
+      </w:pPr>
+      <w:r>
+        <w:rPr>
+          <w:lang w:val="en-US" w:eastAsia="es-AR"/>
+        </w:rPr>
+        <w:tab/>
+      </w:r>
+      <w:r>
+        <w:rPr>
+          <w:lang w:val="en-US" w:eastAsia="es-AR"/>
+        </w:rPr>
+        <w:tab/>
+      </w:r>
+      <w:proofErr w:type="gramStart"/>
+      <w:r>
+        <w:rPr>
+          <w:lang w:val="en-US" w:eastAsia="es-AR"/>
+        </w:rPr>
+        <w:t>if(</w:t>
+      </w:r>
+      <w:proofErr w:type="gramEnd"/>
+      <w:r>
+        <w:rPr>
+          <w:lang w:val="en-US" w:eastAsia="es-AR"/>
+        </w:rPr>
+        <w:t>a[prop] &gt; b[prop]) {</w:t>
+      </w:r>
+    </w:p>
+    <w:p>
+      <w:pPr>
+        <w:pStyle w:val="ListParagraph"/>
+        <w:rPr>
+          <w:lang w:val="en-US" w:eastAsia="es-AR"/>
+        </w:rPr>
+      </w:pPr>
+      <w:r>
+        <w:rPr>
+          <w:lang w:val="en-US" w:eastAsia="es-AR"/>
+        </w:rPr>
+        <w:tab/>
+      </w:r>
+      <w:r>
+        <w:rPr>
+          <w:lang w:val="en-US" w:eastAsia="es-AR"/>
+        </w:rPr>
+        <w:tab/>
+      </w:r>
+      <w:r>
+        <w:rPr>
+          <w:lang w:val="en-US" w:eastAsia="es-AR"/>
+        </w:rPr>
+        <w:tab/>
+      </w:r>
+      <w:proofErr w:type="gramStart"/>
+      <w:r>
+        <w:rPr>
+          <w:lang w:val="en-US" w:eastAsia="es-AR"/>
+        </w:rPr>
+        <w:t>return</w:t>
+      </w:r>
+      <w:proofErr w:type="gramEnd"/>
+      <w:r>
+        <w:rPr>
+          <w:lang w:val="en-US" w:eastAsia="es-AR"/>
+        </w:rPr>
+        <w:t xml:space="preserve"> 1;</w:t>
+      </w:r>
+      <w:r>
+        <w:rPr>
+          <w:lang w:val="en-US" w:eastAsia="es-AR"/>
+        </w:rPr>
+        <w:t xml:space="preserve"> -&gt; </w:t>
       </w:r>
       <w:proofErr w:type="spellStart"/>
       <w:r>
         <w:rPr>
-          <w:rFonts w:ascii="Verdana" w:eastAsia="Times New Roman" w:hAnsi="Verdana" w:cs="Times New Roman"/>
-          <w:color w:val="000000"/>
-          <w:sz w:val="23"/>
-          <w:szCs w:val="23"/>
-          <w:lang w:eastAsia="es-AR"/>
-        </w:rPr>
-        <w:t>parseJson</w:t>
+          <w:lang w:val="en-US" w:eastAsia="es-AR"/>
+        </w:rPr>
+        <w:t>cambiar</w:t>
       </w:r>
       <w:proofErr w:type="spellEnd"/>
       <w:r>
         <w:rPr>
-          <w:rFonts w:ascii="Verdana" w:eastAsia="Times New Roman" w:hAnsi="Verdana" w:cs="Times New Roman"/>
-          <w:color w:val="000000"/>
-          <w:sz w:val="23"/>
-          <w:szCs w:val="23"/>
-          <w:lang w:eastAsia="es-AR"/>
-        </w:rPr>
-        <w:t>.</w:t>
-      </w:r>
-      <w:r>
-        <w:rPr>
-          <w:rFonts w:ascii="Verdana" w:eastAsia="Times New Roman" w:hAnsi="Verdana" w:cs="Times New Roman"/>
-          <w:color w:val="000000"/>
-          <w:sz w:val="23"/>
-          <w:szCs w:val="23"/>
-          <w:lang w:eastAsia="es-AR"/>
-        </w:rPr>
-        <w:t xml:space="preserve"> // no se pasan los </w:t>
-      </w:r>
-      <w:r>
-        <w:rPr>
-          <w:rFonts w:ascii="Verdana" w:eastAsia="Times New Roman" w:hAnsi="Verdana" w:cs="Times New Roman"/>
-          <w:color w:val="000000"/>
-          <w:sz w:val="23"/>
-          <w:szCs w:val="23"/>
-          <w:lang w:eastAsia="es-AR"/>
-        </w:rPr>
-        <w:t>métodos</w:t>
-      </w:r>
-    </w:p>
-    <w:p>
-      <w:pPr>
-        <w:shd w:val="clear" w:color="auto" w:fill="FFFFFF"/>
-        <w:spacing w:before="100" w:beforeAutospacing="1" w:after="100" w:afterAutospacing="1" w:line="240" w:lineRule="auto"/>
-        <w:rPr>
-          <w:rFonts w:ascii="Verdana" w:eastAsia="Times New Roman" w:hAnsi="Verdana" w:cs="Times New Roman"/>
-          <w:color w:val="000000"/>
-          <w:sz w:val="23"/>
-          <w:szCs w:val="23"/>
-          <w:lang w:eastAsia="es-AR"/>
-        </w:rPr>
-      </w:pPr>
-      <w:r>
-        <w:rPr>
-          <w:rFonts w:ascii="Verdana" w:eastAsia="Times New Roman" w:hAnsi="Verdana" w:cs="Times New Roman"/>
-          <w:color w:val="000000"/>
-          <w:sz w:val="23"/>
-          <w:szCs w:val="23"/>
-          <w:lang w:eastAsia="es-AR"/>
-        </w:rPr>
-        <w:t xml:space="preserve">Diferencia con las cookies: </w:t>
-      </w:r>
-    </w:p>
-    <w:p>
-      <w:pPr>
-        <w:shd w:val="clear" w:color="auto" w:fill="FFFFFF"/>
-        <w:spacing w:before="100" w:beforeAutospacing="1" w:after="100" w:afterAutospacing="1" w:line="240" w:lineRule="auto"/>
-        <w:ind w:left="720"/>
-        <w:rPr>
-          <w:rFonts w:ascii="Verdana" w:eastAsia="Times New Roman" w:hAnsi="Verdana" w:cs="Times New Roman"/>
-          <w:color w:val="000000"/>
-          <w:sz w:val="23"/>
-          <w:szCs w:val="23"/>
-          <w:lang w:eastAsia="es-AR"/>
-        </w:rPr>
-      </w:pPr>
-      <w:hyperlink r:id="rId6" w:history="1">
-        <w:r>
-          <w:rPr>
-            <w:rStyle w:val="Hyperlink"/>
-            <w:rFonts w:ascii="Verdana" w:eastAsia="Times New Roman" w:hAnsi="Verdana" w:cs="Times New Roman"/>
-            <w:sz w:val="23"/>
-            <w:szCs w:val="23"/>
-            <w:lang w:eastAsia="es-AR"/>
-          </w:rPr>
-          <w:t>https://www.w3schools.com/js/js_cookies.asp</w:t>
-        </w:r>
-      </w:hyperlink>
+          <w:lang w:val="en-US" w:eastAsia="es-AR"/>
+        </w:rPr>
+        <w:t xml:space="preserve"> de </w:t>
+      </w:r>
+      <w:proofErr w:type="spellStart"/>
+      <w:r>
+        <w:rPr>
+          <w:lang w:val="en-US" w:eastAsia="es-AR"/>
+        </w:rPr>
+        <w:t>lugar</w:t>
+      </w:r>
+      <w:proofErr w:type="spellEnd"/>
+    </w:p>
+    <w:p>
+      <w:pPr>
+        <w:pStyle w:val="ListParagraph"/>
+        <w:rPr>
+          <w:lang w:val="en-US" w:eastAsia="es-AR"/>
+        </w:rPr>
+      </w:pPr>
+      <w:r>
+        <w:rPr>
+          <w:lang w:val="en-US" w:eastAsia="es-AR"/>
+        </w:rPr>
+        <w:tab/>
+      </w:r>
+      <w:r>
+        <w:rPr>
+          <w:lang w:val="en-US" w:eastAsia="es-AR"/>
+        </w:rPr>
+        <w:tab/>
+        <w:t>} else {</w:t>
+      </w:r>
+    </w:p>
+    <w:p>
+      <w:pPr>
+        <w:pStyle w:val="ListParagraph"/>
+        <w:rPr>
+          <w:lang w:val="en-US" w:eastAsia="es-AR"/>
+        </w:rPr>
+      </w:pPr>
+      <w:r>
+        <w:rPr>
+          <w:lang w:val="en-US" w:eastAsia="es-AR"/>
+        </w:rPr>
+        <w:tab/>
+      </w:r>
+      <w:r>
+        <w:rPr>
+          <w:lang w:val="en-US" w:eastAsia="es-AR"/>
+        </w:rPr>
+        <w:tab/>
+      </w:r>
+      <w:r>
+        <w:rPr>
+          <w:lang w:val="en-US" w:eastAsia="es-AR"/>
+        </w:rPr>
+        <w:tab/>
+      </w:r>
+      <w:proofErr w:type="gramStart"/>
+      <w:r>
+        <w:rPr>
+          <w:lang w:val="en-US" w:eastAsia="es-AR"/>
+        </w:rPr>
+        <w:t>return</w:t>
+      </w:r>
+      <w:proofErr w:type="gramEnd"/>
+      <w:r>
+        <w:rPr>
+          <w:lang w:val="en-US" w:eastAsia="es-AR"/>
+        </w:rPr>
+        <w:t xml:space="preserve"> -1;</w:t>
+      </w:r>
+    </w:p>
+    <w:p>
+      <w:pPr>
+        <w:pStyle w:val="ListParagraph"/>
+        <w:rPr>
+          <w:lang w:val="en-US" w:eastAsia="es-AR"/>
+        </w:rPr>
+      </w:pPr>
+      <w:r>
+        <w:rPr>
+          <w:lang w:val="en-US" w:eastAsia="es-AR"/>
+        </w:rPr>
+        <w:tab/>
+      </w:r>
+      <w:r>
+        <w:rPr>
+          <w:lang w:val="en-US" w:eastAsia="es-AR"/>
+        </w:rPr>
+        <w:tab/>
+        <w:t>}</w:t>
+      </w:r>
+    </w:p>
+    <w:p>
+      <w:pPr>
+        <w:pStyle w:val="ListParagraph"/>
+        <w:rPr>
+          <w:lang w:val="en-US" w:eastAsia="es-AR"/>
+        </w:rPr>
+      </w:pPr>
+      <w:r>
+        <w:rPr>
+          <w:lang w:val="en-US" w:eastAsia="es-AR"/>
+        </w:rPr>
+        <w:tab/>
+        <w:t>} else {</w:t>
+      </w:r>
+    </w:p>
+    <w:p>
+      <w:pPr>
+        <w:pStyle w:val="ListParagraph"/>
+        <w:rPr>
+          <w:lang w:val="en-US" w:eastAsia="es-AR"/>
+        </w:rPr>
+      </w:pPr>
+      <w:r>
+        <w:rPr>
+          <w:lang w:val="en-US" w:eastAsia="es-AR"/>
+        </w:rPr>
+        <w:tab/>
+      </w:r>
+      <w:r>
+        <w:rPr>
+          <w:lang w:val="en-US" w:eastAsia="es-AR"/>
+        </w:rPr>
+        <w:tab/>
+      </w:r>
+      <w:proofErr w:type="gramStart"/>
+      <w:r>
+        <w:rPr>
+          <w:lang w:val="en-US" w:eastAsia="es-AR"/>
+        </w:rPr>
+        <w:t>if(</w:t>
+      </w:r>
+      <w:proofErr w:type="gramEnd"/>
+      <w:r>
+        <w:rPr>
+          <w:lang w:val="en-US" w:eastAsia="es-AR"/>
+        </w:rPr>
+        <w:t>a[prop] &gt; b[prop]) {</w:t>
+      </w:r>
+    </w:p>
+    <w:p>
+      <w:pPr>
+        <w:pStyle w:val="ListParagraph"/>
+        <w:rPr>
+          <w:lang w:eastAsia="es-AR"/>
+        </w:rPr>
+      </w:pPr>
+      <w:r>
+        <w:rPr>
+          <w:lang w:val="en-US" w:eastAsia="es-AR"/>
+        </w:rPr>
+        <w:tab/>
+      </w:r>
+      <w:r>
+        <w:rPr>
+          <w:lang w:val="en-US" w:eastAsia="es-AR"/>
+        </w:rPr>
+        <w:tab/>
+      </w:r>
+      <w:r>
+        <w:rPr>
+          <w:lang w:val="en-US" w:eastAsia="es-AR"/>
+        </w:rPr>
+        <w:tab/>
+      </w:r>
+      <w:proofErr w:type="gramStart"/>
+      <w:r>
+        <w:rPr>
+          <w:lang w:eastAsia="es-AR"/>
+        </w:rPr>
+        <w:t>return</w:t>
+      </w:r>
+      <w:proofErr w:type="gramEnd"/>
+      <w:r>
+        <w:rPr>
+          <w:lang w:eastAsia="es-AR"/>
+        </w:rPr>
+        <w:t xml:space="preserve"> -1;</w:t>
+      </w:r>
+    </w:p>
+    <w:p>
+      <w:pPr>
+        <w:pStyle w:val="ListParagraph"/>
+        <w:rPr>
+          <w:lang w:eastAsia="es-AR"/>
+        </w:rPr>
+      </w:pPr>
+      <w:r>
+        <w:rPr>
+          <w:lang w:eastAsia="es-AR"/>
+        </w:rPr>
+        <w:tab/>
+      </w:r>
+      <w:r>
+        <w:rPr>
+          <w:lang w:eastAsia="es-AR"/>
+        </w:rPr>
+        <w:tab/>
+        <w:t xml:space="preserve">} </w:t>
+      </w:r>
+      <w:proofErr w:type="spellStart"/>
+      <w:proofErr w:type="gramStart"/>
+      <w:r>
+        <w:rPr>
+          <w:lang w:eastAsia="es-AR"/>
+        </w:rPr>
+        <w:t>else</w:t>
+      </w:r>
+      <w:proofErr w:type="spellEnd"/>
+      <w:proofErr w:type="gramEnd"/>
+      <w:r>
+        <w:rPr>
+          <w:lang w:eastAsia="es-AR"/>
+        </w:rPr>
+        <w:t xml:space="preserve"> {</w:t>
+      </w:r>
+    </w:p>
+    <w:p>
+      <w:pPr>
+        <w:pStyle w:val="ListParagraph"/>
+        <w:rPr>
+          <w:lang w:eastAsia="es-AR"/>
+        </w:rPr>
+      </w:pPr>
+      <w:r>
+        <w:rPr>
+          <w:lang w:eastAsia="es-AR"/>
+        </w:rPr>
+        <w:tab/>
+      </w:r>
+      <w:r>
+        <w:rPr>
+          <w:lang w:eastAsia="es-AR"/>
+        </w:rPr>
+        <w:tab/>
+      </w:r>
+      <w:r>
+        <w:rPr>
+          <w:lang w:eastAsia="es-AR"/>
+        </w:rPr>
+        <w:tab/>
+      </w:r>
+      <w:proofErr w:type="gramStart"/>
+      <w:r>
+        <w:rPr>
+          <w:lang w:eastAsia="es-AR"/>
+        </w:rPr>
+        <w:t>return</w:t>
+      </w:r>
+      <w:proofErr w:type="gramEnd"/>
+      <w:r>
+        <w:rPr>
+          <w:lang w:eastAsia="es-AR"/>
+        </w:rPr>
+        <w:t xml:space="preserve"> 1;</w:t>
+      </w:r>
+    </w:p>
+    <w:p>
+      <w:pPr>
+        <w:pStyle w:val="ListParagraph"/>
+        <w:rPr>
+          <w:lang w:eastAsia="es-AR"/>
+        </w:rPr>
+      </w:pPr>
+      <w:r>
+        <w:rPr>
+          <w:lang w:eastAsia="es-AR"/>
+        </w:rPr>
+        <w:tab/>
+      </w:r>
+      <w:r>
+        <w:rPr>
+          <w:lang w:eastAsia="es-AR"/>
+        </w:rPr>
+        <w:tab/>
+        <w:t>}</w:t>
+      </w:r>
+    </w:p>
+    <w:p>
+      <w:pPr>
+        <w:pStyle w:val="ListParagraph"/>
+        <w:rPr>
+          <w:lang w:eastAsia="es-AR"/>
+        </w:rPr>
+      </w:pPr>
+      <w:r>
+        <w:rPr>
+          <w:lang w:eastAsia="es-AR"/>
+        </w:rPr>
+        <w:tab/>
+        <w:t>}</w:t>
+      </w:r>
+    </w:p>
+    <w:p>
+      <w:pPr>
+        <w:pStyle w:val="ListParagraph"/>
+        <w:rPr>
+          <w:lang w:eastAsia="es-AR"/>
+        </w:rPr>
+      </w:pPr>
+      <w:r>
+        <w:rPr>
+          <w:lang w:eastAsia="es-AR"/>
+        </w:rPr>
+        <w:t xml:space="preserve">  });</w:t>
+      </w:r>
+    </w:p>
+    <w:p>
+      <w:pPr>
+        <w:pStyle w:val="ListParagraph"/>
+        <w:rPr>
+          <w:lang w:eastAsia="es-AR"/>
+        </w:rPr>
+      </w:pPr>
+    </w:p>
+    <w:p>
+      <w:pPr>
+        <w:pStyle w:val="ListParagraph"/>
+        <w:rPr>
+          <w:lang w:eastAsia="es-AR"/>
+        </w:rPr>
+      </w:pPr>
+    </w:p>
+    <w:p>
+      <w:pPr>
+        <w:pStyle w:val="Heading2"/>
+      </w:pPr>
+      <w:r>
+        <w:t xml:space="preserve">Trabajos prácticos </w:t>
+      </w:r>
+      <w:r>
+        <w:t>pasados</w:t>
+      </w:r>
     </w:p>
     <w:p>
       <w:pPr>
@@ -577,124 +896,12 @@
           <w:lang w:eastAsia="es-AR"/>
         </w:rPr>
       </w:pPr>
-      <w:proofErr w:type="spellStart"/>
-      <w:r>
-        <w:rPr>
-          <w:lang w:eastAsia="es-AR"/>
-        </w:rPr>
-        <w:t>From</w:t>
-      </w:r>
-      <w:proofErr w:type="spellEnd"/>
-      <w:r>
-        <w:rPr>
-          <w:lang w:eastAsia="es-AR"/>
-        </w:rPr>
-        <w:t xml:space="preserve"> </w:t>
-      </w:r>
-      <w:proofErr w:type="spellStart"/>
-      <w:r>
-        <w:rPr>
-          <w:lang w:eastAsia="es-AR"/>
-        </w:rPr>
-        <w:t>object</w:t>
-      </w:r>
-      <w:proofErr w:type="spellEnd"/>
-      <w:r>
-        <w:rPr>
-          <w:lang w:eastAsia="es-AR"/>
-        </w:rPr>
-        <w:t xml:space="preserve"> – </w:t>
-      </w:r>
-      <w:proofErr w:type="spellStart"/>
-      <w:r>
-        <w:rPr>
-          <w:lang w:eastAsia="es-AR"/>
-        </w:rPr>
-        <w:t>delete</w:t>
-      </w:r>
-      <w:proofErr w:type="spellEnd"/>
-      <w:r>
-        <w:rPr>
-          <w:lang w:eastAsia="es-AR"/>
-        </w:rPr>
-        <w:t xml:space="preserve"> -&gt; Preguntar quién averiguó sobre el tema.</w:t>
-      </w:r>
-    </w:p>
-    <w:p>
-      <w:pPr>
-        <w:shd w:val="clear" w:color="auto" w:fill="FFFFFF"/>
-        <w:spacing w:before="100" w:beforeAutospacing="1" w:after="100" w:afterAutospacing="1" w:line="240" w:lineRule="auto"/>
-        <w:rPr>
-          <w:rFonts w:ascii="Verdana" w:eastAsia="Times New Roman" w:hAnsi="Verdana" w:cs="Times New Roman"/>
-          <w:color w:val="000000"/>
-          <w:sz w:val="23"/>
-          <w:szCs w:val="23"/>
-          <w:lang w:eastAsia="es-AR"/>
-        </w:rPr>
-      </w:pPr>
-    </w:p>
-    <w:p>
-      <w:pPr>
-        <w:shd w:val="clear" w:color="auto" w:fill="FFFFFF"/>
-        <w:spacing w:before="100" w:beforeAutospacing="1" w:after="100" w:afterAutospacing="1" w:line="240" w:lineRule="auto"/>
-        <w:rPr>
-          <w:rFonts w:ascii="Verdana" w:eastAsia="Times New Roman" w:hAnsi="Verdana" w:cs="Times New Roman"/>
-          <w:color w:val="000000"/>
-          <w:sz w:val="23"/>
-          <w:szCs w:val="23"/>
-          <w:lang w:eastAsia="es-AR"/>
-        </w:rPr>
-      </w:pPr>
-      <w:r>
-        <w:rPr>
-          <w:rFonts w:ascii="Verdana" w:eastAsia="Times New Roman" w:hAnsi="Verdana" w:cs="Times New Roman"/>
-          <w:color w:val="000000"/>
-          <w:sz w:val="23"/>
-          <w:szCs w:val="23"/>
-          <w:lang w:eastAsia="es-AR"/>
-        </w:rPr>
-        <w:t xml:space="preserve">Hacer ejercicio – 8 de </w:t>
-      </w:r>
-      <w:proofErr w:type="spellStart"/>
-      <w:r>
-        <w:rPr>
-          <w:rFonts w:ascii="Verdana" w:eastAsia="Times New Roman" w:hAnsi="Verdana" w:cs="Times New Roman"/>
-          <w:color w:val="000000"/>
-          <w:sz w:val="23"/>
-          <w:szCs w:val="23"/>
-          <w:lang w:eastAsia="es-AR"/>
-        </w:rPr>
-        <w:t>arrays</w:t>
-      </w:r>
-      <w:proofErr w:type="spellEnd"/>
-      <w:r>
-        <w:rPr>
-          <w:rFonts w:ascii="Verdana" w:eastAsia="Times New Roman" w:hAnsi="Verdana" w:cs="Times New Roman"/>
-          <w:color w:val="000000"/>
-          <w:sz w:val="23"/>
-          <w:szCs w:val="23"/>
-          <w:lang w:eastAsia="es-AR"/>
-        </w:rPr>
-        <w:t xml:space="preserve"> para ir retomando la clase.</w:t>
-      </w:r>
-    </w:p>
-    <w:p>
-      <w:pPr>
-        <w:pStyle w:val="Heading2"/>
-      </w:pPr>
-      <w:proofErr w:type="spellStart"/>
-      <w:r>
-        <w:t>Delete</w:t>
-      </w:r>
-      <w:proofErr w:type="spellEnd"/>
-      <w:r>
-        <w:t xml:space="preserve"> </w:t>
-      </w:r>
-      <w:proofErr w:type="spellStart"/>
-      <w:r>
-        <w:t>elements</w:t>
-      </w:r>
-      <w:proofErr w:type="spellEnd"/>
+      <w:r>
+        <w:rPr>
+          <w:lang w:eastAsia="es-AR"/>
+        </w:rPr>
+        <w:t>Repaso de módulos</w:t>
+      </w:r>
     </w:p>
     <w:p>
       <w:pPr>
@@ -709,46 +916,9 @@
       </w:pPr>
       <w:r>
         <w:rPr>
-          <w:lang w:val="en-US" w:eastAsia="es-AR"/>
-        </w:rPr>
-        <w:t>From array – s</w:t>
-      </w:r>
-      <w:r>
-        <w:rPr>
-          <w:lang w:val="en-US" w:eastAsia="es-AR"/>
-        </w:rPr>
-        <w:t>plice</w:t>
-      </w:r>
-      <w:r>
-        <w:rPr>
-          <w:lang w:val="en-US" w:eastAsia="es-AR"/>
-        </w:rPr>
-        <w:t xml:space="preserve"> -&gt; </w:t>
-      </w:r>
-    </w:p>
-    <w:p>
-      <w:pPr>
-        <w:pStyle w:val="ListParagraph"/>
-        <w:rPr>
-          <w:lang w:eastAsia="es-AR"/>
-        </w:rPr>
-      </w:pPr>
-    </w:p>
-    <w:p>
-      <w:pPr>
-        <w:pStyle w:val="ListParagraph"/>
-        <w:rPr>
-          <w:lang w:eastAsia="es-AR"/>
-        </w:rPr>
-      </w:pPr>
-    </w:p>
-    <w:p>
-      <w:pPr>
-        <w:pStyle w:val="Heading2"/>
-      </w:pPr>
-      <w:r>
-        <w:lastRenderedPageBreak/>
-        <w:t>Modular</w:t>
+          <w:lang w:eastAsia="es-AR"/>
+        </w:rPr>
+        <w:t>Hacer el ejercicio 8.</w:t>
       </w:r>
     </w:p>
     <w:p>
@@ -766,28 +936,21 @@
         <w:rPr>
           <w:lang w:eastAsia="es-AR"/>
         </w:rPr>
-        <w:t>IIFE</w:t>
-      </w:r>
-      <w:r>
-        <w:rPr>
-          <w:lang w:eastAsia="es-AR"/>
-        </w:rPr>
-        <w:softHyphen/>
-      </w:r>
-      <w:r>
-        <w:rPr>
-          <w:lang w:eastAsia="es-AR"/>
-        </w:rPr>
-        <w:t xml:space="preserve">, Encapsulamiento – </w:t>
-      </w:r>
-      <w:proofErr w:type="spellStart"/>
-      <w:r>
-        <w:rPr>
-          <w:lang w:eastAsia="es-AR"/>
-        </w:rPr>
-        <w:t>Scope</w:t>
-      </w:r>
-      <w:proofErr w:type="spellEnd"/>
+        <w:lastRenderedPageBreak/>
+        <w:t>T</w:t>
+      </w:r>
+      <w:r>
+        <w:rPr>
+          <w:lang w:eastAsia="es-AR"/>
+        </w:rPr>
+        <w:t>RABAJO</w:t>
+      </w:r>
+      <w:r>
+        <w:rPr>
+          <w:lang w:eastAsia="es-AR"/>
+        </w:rPr>
+        <w:t xml:space="preserve"> PRACTICOS 9</w:t>
+      </w:r>
     </w:p>
     <w:p>
       <w:pPr>
@@ -805,29 +968,75 @@
         <w:rPr>
           <w:lang w:eastAsia="es-AR"/>
         </w:rPr>
-        <w:t>Patron</w:t>
+        <w:t>Document.onload</w:t>
       </w:r>
       <w:proofErr w:type="spellEnd"/>
-      <w:r>
-        <w:rPr>
-          <w:lang w:eastAsia="es-AR"/>
-        </w:rPr>
-        <w:t xml:space="preserve"> Modular – Crean do una función anónima que se </w:t>
-      </w:r>
+    </w:p>
+    <w:p>
+      <w:pPr>
+        <w:pStyle w:val="ListParagraph"/>
+        <w:rPr>
+          <w:lang w:eastAsia="es-AR"/>
+        </w:rPr>
+      </w:pPr>
+    </w:p>
+    <w:p>
+      <w:pPr>
+        <w:pStyle w:val="ListParagraph"/>
+        <w:rPr>
+          <w:lang w:eastAsia="es-AR"/>
+        </w:rPr>
+      </w:pPr>
+    </w:p>
+    <w:p>
+      <w:pPr>
+        <w:pStyle w:val="ListParagraph"/>
+        <w:rPr>
+          <w:lang w:eastAsia="es-AR"/>
+        </w:rPr>
+      </w:pPr>
+    </w:p>
+    <w:p>
+      <w:pPr>
+        <w:pStyle w:val="ListParagraph"/>
+        <w:rPr>
+          <w:lang w:eastAsia="es-AR"/>
+        </w:rPr>
+      </w:pPr>
+    </w:p>
+    <w:p>
+      <w:pPr>
+        <w:pStyle w:val="ListParagraph"/>
+        <w:rPr>
+          <w:lang w:eastAsia="es-AR"/>
+        </w:rPr>
+      </w:pPr>
+    </w:p>
+    <w:p>
+      <w:pPr>
+        <w:pStyle w:val="ListParagraph"/>
+        <w:rPr>
+          <w:lang w:eastAsia="es-AR"/>
+        </w:rPr>
+      </w:pPr>
+    </w:p>
+    <w:p>
+      <w:pPr>
+        <w:pStyle w:val="ListParagraph"/>
+        <w:rPr>
+          <w:lang w:eastAsia="es-AR"/>
+        </w:rPr>
+      </w:pPr>
+    </w:p>
+    <w:p>
+      <w:pPr>
+        <w:pStyle w:val="Heading2"/>
+      </w:pPr>
       <w:proofErr w:type="spellStart"/>
       <w:r>
-        <w:rPr>
-          <w:lang w:eastAsia="es-AR"/>
-        </w:rPr>
-        <w:t>autoinvoca</w:t>
+        <w:t>Events</w:t>
       </w:r>
       <w:proofErr w:type="spellEnd"/>
-      <w:r>
-        <w:rPr>
-          <w:lang w:eastAsia="es-AR"/>
-        </w:rPr>
-        <w:t xml:space="preserve"> y retorna un objeto literal.</w:t>
-      </w:r>
     </w:p>
     <w:p>
       <w:pPr>
@@ -840,20 +1049,40 @@
           <w:lang w:eastAsia="es-AR"/>
         </w:rPr>
       </w:pPr>
+      <w:r>
+        <w:rPr>
+          <w:lang w:eastAsia="es-AR"/>
+        </w:rPr>
+        <w:t>Hacer el ej-3 de eventos.</w:t>
+      </w:r>
+      <w:r>
+        <w:rPr>
+          <w:lang w:eastAsia="es-AR"/>
+        </w:rPr>
+        <w:t xml:space="preserve"> </w:t>
+      </w:r>
       <w:proofErr w:type="spellStart"/>
       <w:r>
         <w:rPr>
           <w:lang w:eastAsia="es-AR"/>
         </w:rPr>
-        <w:t>Metodos</w:t>
+        <w:t>Event</w:t>
       </w:r>
       <w:proofErr w:type="spellEnd"/>
       <w:r>
         <w:rPr>
           <w:lang w:eastAsia="es-AR"/>
         </w:rPr>
-        <w:t xml:space="preserve"> privados y públicos.</w:t>
-      </w:r>
+        <w:t xml:space="preserve"> </w:t>
+      </w:r>
+      <w:proofErr w:type="spellStart"/>
+      <w:r>
+        <w:rPr>
+          <w:lang w:eastAsia="es-AR"/>
+        </w:rPr>
+        <w:t>listeners</w:t>
+      </w:r>
+      <w:proofErr w:type="spellEnd"/>
     </w:p>
     <w:p>
       <w:pPr>
@@ -866,28 +1095,95 @@
           <w:lang w:eastAsia="es-AR"/>
         </w:rPr>
       </w:pPr>
+      <w:r>
+        <w:rPr>
+          <w:lang w:eastAsia="es-AR"/>
+        </w:rPr>
+        <w:t>Hacer el ej-</w:t>
+      </w:r>
+      <w:r>
+        <w:rPr>
+          <w:lang w:eastAsia="es-AR"/>
+        </w:rPr>
+        <w:t>4</w:t>
+      </w:r>
+      <w:r>
+        <w:rPr>
+          <w:lang w:eastAsia="es-AR"/>
+        </w:rPr>
+        <w:t xml:space="preserve"> de eventos</w:t>
+      </w:r>
+      <w:r>
+        <w:rPr>
+          <w:lang w:eastAsia="es-AR"/>
+        </w:rPr>
+        <w:t xml:space="preserve">. </w:t>
+      </w:r>
       <w:proofErr w:type="spellStart"/>
       <w:r>
         <w:rPr>
           <w:lang w:eastAsia="es-AR"/>
         </w:rPr>
-        <w:t>Function</w:t>
+        <w:t>Mouseover</w:t>
       </w:r>
       <w:proofErr w:type="spellEnd"/>
       <w:r>
         <w:rPr>
           <w:lang w:eastAsia="es-AR"/>
         </w:rPr>
-        <w:t xml:space="preserve"> </w:t>
+        <w:t xml:space="preserve"> mouse </w:t>
       </w:r>
       <w:proofErr w:type="spellStart"/>
       <w:r>
         <w:rPr>
           <w:lang w:eastAsia="es-AR"/>
         </w:rPr>
-        <w:t>declaration</w:t>
+        <w:t>out</w:t>
       </w:r>
       <w:proofErr w:type="spellEnd"/>
+      <w:r>
+        <w:rPr>
+          <w:lang w:eastAsia="es-AR"/>
+        </w:rPr>
+        <w:t xml:space="preserve">. </w:t>
+      </w:r>
+      <w:proofErr w:type="spellStart"/>
+      <w:r>
+        <w:rPr>
+          <w:lang w:eastAsia="es-AR"/>
+        </w:rPr>
+        <w:t>Tooltip</w:t>
+      </w:r>
+      <w:proofErr w:type="spellEnd"/>
+      <w:r>
+        <w:rPr>
+          <w:lang w:eastAsia="es-AR"/>
+        </w:rPr>
+        <w:t>.</w:t>
+      </w:r>
+    </w:p>
+    <w:p>
+      <w:pPr>
+        <w:pStyle w:val="Heading2"/>
+      </w:pPr>
+      <w:r>
+        <w:t xml:space="preserve">Trabajo práctico n° 10: </w:t>
+      </w:r>
+      <w:proofErr w:type="spellStart"/>
+      <w:r>
+        <w:t>Curriculum</w:t>
+      </w:r>
+      <w:proofErr w:type="spellEnd"/>
+      <w:r>
+        <w:t xml:space="preserve"> Vitae.</w:t>
+      </w:r>
+    </w:p>
+    <w:p>
+      <w:pPr>
+        <w:rPr>
+          <w:lang w:eastAsia="es-AR"/>
+        </w:rPr>
+      </w:pPr>
     </w:p>
     <w:p>
       <w:pPr>
@@ -904,78 +1200,349 @@
         <w:rPr>
           <w:lang w:eastAsia="es-AR"/>
         </w:rPr>
-        <w:t>Ejercicio modulo diario</w:t>
-      </w:r>
-    </w:p>
-    <w:p>
-      <w:pPr>
-        <w:ind w:left="360"/>
-        <w:rPr>
-          <w:b/>
-          <w:lang w:eastAsia="es-AR"/>
-        </w:rPr>
-      </w:pPr>
-      <w:r>
-        <w:rPr>
-          <w:b/>
-          <w:lang w:eastAsia="es-AR"/>
-        </w:rPr>
-        <w:t xml:space="preserve">Ver </w:t>
+        <w:t>Crear un formulario con los siguientes campos</w:t>
+      </w:r>
+    </w:p>
+    <w:p>
+      <w:pPr>
+        <w:pStyle w:val="ListParagraph"/>
+        <w:numPr>
+          <w:ilvl w:val="1"/>
+          <w:numId w:val="9"/>
+        </w:numPr>
+        <w:rPr>
+          <w:lang w:eastAsia="es-AR"/>
+        </w:rPr>
+      </w:pPr>
+      <w:r>
+        <w:rPr>
+          <w:lang w:eastAsia="es-AR"/>
+        </w:rPr>
+        <w:t>Nombre (input=</w:t>
       </w:r>
       <w:proofErr w:type="spellStart"/>
       <w:r>
         <w:rPr>
-          <w:b/>
-          <w:lang w:eastAsia="es-AR"/>
-        </w:rPr>
-        <w:t>modulo</w:t>
+          <w:lang w:eastAsia="es-AR"/>
+        </w:rPr>
+        <w:t>text</w:t>
       </w:r>
       <w:proofErr w:type="spellEnd"/>
       <w:r>
         <w:rPr>
-          <w:b/>
-          <w:lang w:eastAsia="es-AR"/>
-        </w:rPr>
-        <w:t xml:space="preserve"> de </w:t>
+          <w:lang w:eastAsia="es-AR"/>
+        </w:rPr>
+        <w:t>)</w:t>
+      </w:r>
+    </w:p>
+    <w:p>
+      <w:pPr>
+        <w:pStyle w:val="ListParagraph"/>
+        <w:numPr>
+          <w:ilvl w:val="1"/>
+          <w:numId w:val="9"/>
+        </w:numPr>
+        <w:rPr>
+          <w:lang w:eastAsia="es-AR"/>
+        </w:rPr>
+      </w:pPr>
+      <w:r>
+        <w:rPr>
+          <w:lang w:eastAsia="es-AR"/>
+        </w:rPr>
+        <w:t>Apellido (input=</w:t>
       </w:r>
       <w:proofErr w:type="spellStart"/>
       <w:r>
         <w:rPr>
-          <w:b/>
-          <w:lang w:eastAsia="es-AR"/>
-        </w:rPr>
-        <w:t>netflix</w:t>
+          <w:lang w:eastAsia="es-AR"/>
+        </w:rPr>
+        <w:t>text</w:t>
       </w:r>
       <w:proofErr w:type="spellEnd"/>
       <w:r>
         <w:rPr>
-          <w:b/>
-          <w:lang w:eastAsia="es-AR"/>
-        </w:rPr>
-        <w:t>. Ejercicio 8</w:t>
+          <w:lang w:eastAsia="es-AR"/>
+        </w:rPr>
+        <w:t>)</w:t>
       </w:r>
     </w:p>
     <w:p>
       <w:pPr>
         <w:pStyle w:val="ListParagraph"/>
-        <w:rPr>
-          <w:lang w:eastAsia="es-AR"/>
-        </w:rPr>
-      </w:pPr>
+        <w:numPr>
+          <w:ilvl w:val="1"/>
+          <w:numId w:val="9"/>
+        </w:numPr>
+        <w:rPr>
+          <w:lang w:eastAsia="es-AR"/>
+        </w:rPr>
+      </w:pPr>
+      <w:r>
+        <w:rPr>
+          <w:lang w:eastAsia="es-AR"/>
+        </w:rPr>
+        <w:t xml:space="preserve">Género (2 radio </w:t>
+      </w:r>
       <w:proofErr w:type="spellStart"/>
       <w:r>
         <w:rPr>
           <w:lang w:eastAsia="es-AR"/>
         </w:rPr>
-        <w:t>Tp</w:t>
+        <w:t>button</w:t>
       </w:r>
       <w:proofErr w:type="spellEnd"/>
       <w:r>
         <w:rPr>
           <w:lang w:eastAsia="es-AR"/>
         </w:rPr>
-        <w:t xml:space="preserve"> Crear modulo Diario: TP patrones.</w:t>
-      </w:r>
+        <w:t>: )</w:t>
+      </w:r>
+    </w:p>
+    <w:p>
+      <w:pPr>
+        <w:pStyle w:val="ListParagraph"/>
+        <w:numPr>
+          <w:ilvl w:val="1"/>
+          <w:numId w:val="9"/>
+        </w:numPr>
+        <w:rPr>
+          <w:lang w:eastAsia="es-AR"/>
+        </w:rPr>
+      </w:pPr>
+      <w:r>
+        <w:rPr>
+          <w:lang w:eastAsia="es-AR"/>
+        </w:rPr>
+        <w:t>Edad (input=</w:t>
+      </w:r>
+      <w:proofErr w:type="spellStart"/>
+      <w:r>
+        <w:rPr>
+          <w:lang w:eastAsia="es-AR"/>
+        </w:rPr>
+        <w:t>number</w:t>
+      </w:r>
+      <w:proofErr w:type="spellEnd"/>
+      <w:r>
+        <w:rPr>
+          <w:lang w:eastAsia="es-AR"/>
+        </w:rPr>
+        <w:t>)</w:t>
+      </w:r>
+    </w:p>
+    <w:p>
+      <w:pPr>
+        <w:pStyle w:val="ListParagraph"/>
+        <w:numPr>
+          <w:ilvl w:val="1"/>
+          <w:numId w:val="9"/>
+        </w:numPr>
+        <w:rPr>
+          <w:lang w:eastAsia="es-AR"/>
+        </w:rPr>
+      </w:pPr>
+      <w:r>
+        <w:rPr>
+          <w:lang w:eastAsia="es-AR"/>
+        </w:rPr>
+        <w:t>Ocupación (</w:t>
+      </w:r>
+      <w:proofErr w:type="spellStart"/>
+      <w:r>
+        <w:rPr>
+          <w:lang w:eastAsia="es-AR"/>
+        </w:rPr>
+        <w:t>select</w:t>
+      </w:r>
+      <w:proofErr w:type="spellEnd"/>
+      <w:r>
+        <w:rPr>
+          <w:lang w:eastAsia="es-AR"/>
+        </w:rPr>
+        <w:t>)</w:t>
+      </w:r>
+    </w:p>
+    <w:p>
+      <w:pPr>
+        <w:pStyle w:val="ListParagraph"/>
+        <w:numPr>
+          <w:ilvl w:val="1"/>
+          <w:numId w:val="9"/>
+        </w:numPr>
+        <w:rPr>
+          <w:lang w:eastAsia="es-AR"/>
+        </w:rPr>
+      </w:pPr>
+      <w:r>
+        <w:rPr>
+          <w:lang w:eastAsia="es-AR"/>
+        </w:rPr>
+        <w:t>Estudios -&gt; (input=</w:t>
+      </w:r>
+      <w:proofErr w:type="spellStart"/>
+      <w:r>
+        <w:rPr>
+          <w:lang w:eastAsia="es-AR"/>
+        </w:rPr>
+        <w:t>text</w:t>
+      </w:r>
+      <w:proofErr w:type="spellEnd"/>
+      <w:r>
+        <w:rPr>
+          <w:lang w:eastAsia="es-AR"/>
+        </w:rPr>
+        <w:t>)</w:t>
+      </w:r>
+    </w:p>
+    <w:p>
+      <w:pPr>
+        <w:pStyle w:val="ListParagraph"/>
+        <w:numPr>
+          <w:ilvl w:val="1"/>
+          <w:numId w:val="9"/>
+        </w:numPr>
+        <w:rPr>
+          <w:lang w:eastAsia="es-AR"/>
+        </w:rPr>
+      </w:pPr>
+      <w:r>
+        <w:rPr>
+          <w:lang w:eastAsia="es-AR"/>
+        </w:rPr>
+        <w:t>Foto -&gt; (input=</w:t>
+      </w:r>
+      <w:proofErr w:type="spellStart"/>
+      <w:r>
+        <w:rPr>
+          <w:lang w:eastAsia="es-AR"/>
+        </w:rPr>
+        <w:t>text</w:t>
+      </w:r>
+      <w:proofErr w:type="spellEnd"/>
+      <w:r>
+        <w:rPr>
+          <w:lang w:eastAsia="es-AR"/>
+        </w:rPr>
+        <w:t xml:space="preserve"> solo con la ruta de la imagen)</w:t>
+      </w:r>
+    </w:p>
+    <w:p>
+      <w:pPr>
+        <w:pStyle w:val="ListParagraph"/>
+        <w:numPr>
+          <w:ilvl w:val="0"/>
+          <w:numId w:val="9"/>
+        </w:numPr>
+        <w:rPr>
+          <w:lang w:eastAsia="es-AR"/>
+        </w:rPr>
+      </w:pPr>
+      <w:r>
+        <w:rPr>
+          <w:lang w:eastAsia="es-AR"/>
+        </w:rPr>
+        <w:t>La página debe tener un botón que diga “Generar cv”.</w:t>
+      </w:r>
+    </w:p>
+    <w:p>
+      <w:pPr>
+        <w:pStyle w:val="ListParagraph"/>
+        <w:numPr>
+          <w:ilvl w:val="0"/>
+          <w:numId w:val="9"/>
+        </w:numPr>
+        <w:rPr>
+          <w:lang w:eastAsia="es-AR"/>
+        </w:rPr>
+      </w:pPr>
+      <w:r>
+        <w:rPr>
+          <w:lang w:eastAsia="es-AR"/>
+        </w:rPr>
+        <w:t>Una vez presionado el botón, El formulario tiene que ocultarse y se mostrará un CV con toda la información ingresada.</w:t>
+      </w:r>
+    </w:p>
+    <w:p>
+      <w:pPr>
+        <w:pStyle w:val="ListParagraph"/>
+        <w:numPr>
+          <w:ilvl w:val="0"/>
+          <w:numId w:val="9"/>
+        </w:numPr>
+        <w:rPr>
+          <w:lang w:eastAsia="es-AR"/>
+        </w:rPr>
+      </w:pPr>
+      <w:r>
+        <w:rPr>
+          <w:lang w:eastAsia="es-AR"/>
+        </w:rPr>
+        <w:t xml:space="preserve">Una vez </w:t>
+      </w:r>
+      <w:proofErr w:type="spellStart"/>
+      <w:r>
+        <w:rPr>
+          <w:lang w:eastAsia="es-AR"/>
+        </w:rPr>
+        <w:t>renderizado</w:t>
+      </w:r>
+      <w:proofErr w:type="spellEnd"/>
+      <w:r>
+        <w:rPr>
+          <w:lang w:eastAsia="es-AR"/>
+        </w:rPr>
+        <w:t xml:space="preserve"> el CV abajo debe aparecer 2 botones: </w:t>
+      </w:r>
+    </w:p>
+    <w:p>
+      <w:pPr>
+        <w:pStyle w:val="ListParagraph"/>
+        <w:numPr>
+          <w:ilvl w:val="1"/>
+          <w:numId w:val="9"/>
+        </w:numPr>
+        <w:rPr>
+          <w:lang w:eastAsia="es-AR"/>
+        </w:rPr>
+      </w:pPr>
+      <w:r>
+        <w:rPr>
+          <w:lang w:eastAsia="es-AR"/>
+        </w:rPr>
+        <w:t>Imprimir” -&gt; imprime el CV generado</w:t>
+      </w:r>
+    </w:p>
+    <w:p>
+      <w:pPr>
+        <w:pStyle w:val="ListParagraph"/>
+        <w:numPr>
+          <w:ilvl w:val="1"/>
+          <w:numId w:val="9"/>
+        </w:numPr>
+        <w:rPr>
+          <w:lang w:eastAsia="es-AR"/>
+        </w:rPr>
+      </w:pPr>
+      <w:r>
+        <w:rPr>
+          <w:lang w:eastAsia="es-AR"/>
+        </w:rPr>
+        <w:t>“Ingresar otro CV” -&gt; volvemos al formulario</w:t>
+      </w:r>
+    </w:p>
+    <w:p>
+      <w:pPr>
+        <w:shd w:val="clear" w:color="auto" w:fill="FFFFFF"/>
+        <w:spacing w:before="100" w:beforeAutospacing="1" w:after="100" w:afterAutospacing="1" w:line="240" w:lineRule="auto"/>
+        <w:rPr>
+          <w:rFonts w:ascii="Verdana" w:eastAsia="Times New Roman" w:hAnsi="Verdana" w:cs="Times New Roman"/>
+          <w:color w:val="000000"/>
+          <w:sz w:val="23"/>
+          <w:szCs w:val="23"/>
+          <w:lang w:eastAsia="es-AR"/>
+        </w:rPr>
+      </w:pPr>
     </w:p>
     <w:p>
       <w:pPr>
@@ -987,10 +1554,261 @@
     </w:p>
     <w:p>
       <w:pPr>
-        <w:pStyle w:val="Heading1"/>
-      </w:pPr>
-      <w:r>
-        <w:t>Eventos:</w:t>
+        <w:pStyle w:val="Heading2"/>
+      </w:pPr>
+      <w:proofErr w:type="spellStart"/>
+      <w:r>
+        <w:t>JQuery</w:t>
+      </w:r>
+      <w:proofErr w:type="spellEnd"/>
+    </w:p>
+    <w:p>
+      <w:pPr>
+        <w:pStyle w:val="ListParagraph"/>
+        <w:numPr>
+          <w:ilvl w:val="0"/>
+          <w:numId w:val="9"/>
+        </w:numPr>
+        <w:rPr>
+          <w:lang w:eastAsia="es-AR"/>
+        </w:rPr>
+      </w:pPr>
+      <w:r>
+        <w:rPr>
+          <w:lang w:eastAsia="es-AR"/>
+        </w:rPr>
+        <w:t xml:space="preserve">Que es </w:t>
+      </w:r>
+      <w:proofErr w:type="spellStart"/>
+      <w:r>
+        <w:rPr>
+          <w:lang w:eastAsia="es-AR"/>
+        </w:rPr>
+        <w:t>jQuery</w:t>
+      </w:r>
+      <w:proofErr w:type="spellEnd"/>
+      <w:r>
+        <w:rPr>
+          <w:lang w:eastAsia="es-AR"/>
+        </w:rPr>
+        <w:t xml:space="preserve">. Mencionar </w:t>
+      </w:r>
+      <w:proofErr w:type="spellStart"/>
+      <w:r>
+        <w:rPr>
+          <w:lang w:eastAsia="es-AR"/>
+        </w:rPr>
+        <w:t>pluggins</w:t>
+      </w:r>
+      <w:proofErr w:type="spellEnd"/>
+    </w:p>
+    <w:p>
+      <w:pPr>
+        <w:pStyle w:val="ListParagraph"/>
+        <w:numPr>
+          <w:ilvl w:val="0"/>
+          <w:numId w:val="9"/>
+        </w:numPr>
+        <w:rPr>
+          <w:lang w:eastAsia="es-AR"/>
+        </w:rPr>
+      </w:pPr>
+      <w:r>
+        <w:rPr>
+          <w:lang w:eastAsia="es-AR"/>
+        </w:rPr>
+        <w:t xml:space="preserve">Como empezar a usar </w:t>
+      </w:r>
+      <w:proofErr w:type="spellStart"/>
+      <w:r>
+        <w:rPr>
+          <w:lang w:eastAsia="es-AR"/>
+        </w:rPr>
+        <w:t>jquery</w:t>
+      </w:r>
+      <w:proofErr w:type="spellEnd"/>
+      <w:r>
+        <w:rPr>
+          <w:lang w:eastAsia="es-AR"/>
+        </w:rPr>
+        <w:t xml:space="preserve"> en nuestro sitio. (DNS o bajarla). Ver sitio web.</w:t>
+      </w:r>
+    </w:p>
+    <w:p>
+      <w:pPr>
+        <w:pStyle w:val="ListParagraph"/>
+        <w:numPr>
+          <w:ilvl w:val="0"/>
+          <w:numId w:val="9"/>
+        </w:numPr>
+        <w:rPr>
+          <w:lang w:eastAsia="es-AR"/>
+        </w:rPr>
+      </w:pPr>
+      <w:r>
+        <w:rPr>
+          <w:lang w:eastAsia="es-AR"/>
+        </w:rPr>
+        <w:t xml:space="preserve">Uso inicial de selectores de </w:t>
+      </w:r>
+      <w:proofErr w:type="spellStart"/>
+      <w:r>
+        <w:rPr>
+          <w:lang w:eastAsia="es-AR"/>
+        </w:rPr>
+        <w:t>jquery</w:t>
+      </w:r>
+      <w:proofErr w:type="spellEnd"/>
+      <w:r>
+        <w:rPr>
+          <w:lang w:eastAsia="es-AR"/>
+        </w:rPr>
+        <w:t xml:space="preserve">: $ o </w:t>
+      </w:r>
+      <w:proofErr w:type="spellStart"/>
+      <w:r>
+        <w:rPr>
+          <w:lang w:eastAsia="es-AR"/>
+        </w:rPr>
+        <w:t>jQuery</w:t>
+      </w:r>
+      <w:proofErr w:type="spellEnd"/>
+    </w:p>
+    <w:p>
+      <w:pPr>
+        <w:pStyle w:val="ListParagraph"/>
+        <w:numPr>
+          <w:ilvl w:val="0"/>
+          <w:numId w:val="9"/>
+        </w:numPr>
+        <w:rPr>
+          <w:lang w:eastAsia="es-AR"/>
+        </w:rPr>
+      </w:pPr>
+      <w:r>
+        <w:rPr>
+          <w:lang w:eastAsia="es-AR"/>
+        </w:rPr>
+        <w:t xml:space="preserve">Ejercicio 1: </w:t>
+      </w:r>
+      <w:proofErr w:type="spellStart"/>
+      <w:r>
+        <w:rPr>
+          <w:lang w:eastAsia="es-AR"/>
+        </w:rPr>
+        <w:t>click</w:t>
+      </w:r>
+      <w:proofErr w:type="spellEnd"/>
+      <w:r>
+        <w:rPr>
+          <w:lang w:eastAsia="es-AR"/>
+        </w:rPr>
+        <w:t>,</w:t>
+      </w:r>
+      <w:r>
+        <w:rPr>
+          <w:lang w:eastAsia="es-AR"/>
+        </w:rPr>
+        <w:t xml:space="preserve"> anímate, </w:t>
+      </w:r>
+      <w:proofErr w:type="spellStart"/>
+      <w:r>
+        <w:rPr>
+          <w:lang w:eastAsia="es-AR"/>
+        </w:rPr>
+        <w:t>scrollTop</w:t>
+      </w:r>
+      <w:proofErr w:type="spellEnd"/>
+      <w:r>
+        <w:rPr>
+          <w:lang w:eastAsia="es-AR"/>
+        </w:rPr>
+        <w:t>:</w:t>
+      </w:r>
+      <w:r>
+        <w:rPr>
+          <w:lang w:eastAsia="es-AR"/>
+        </w:rPr>
+        <w:t xml:space="preserve"> seleccionar elemento, </w:t>
+      </w:r>
+      <w:proofErr w:type="spellStart"/>
+      <w:r>
+        <w:rPr>
+          <w:lang w:eastAsia="es-AR"/>
+        </w:rPr>
+        <w:t>button</w:t>
+      </w:r>
+      <w:proofErr w:type="spellEnd"/>
+      <w:r>
+        <w:rPr>
+          <w:lang w:eastAsia="es-AR"/>
+        </w:rPr>
+        <w:t xml:space="preserve"> y </w:t>
+      </w:r>
+      <w:proofErr w:type="spellStart"/>
+      <w:r>
+        <w:rPr>
+          <w:lang w:eastAsia="es-AR"/>
+        </w:rPr>
+        <w:t>href</w:t>
+      </w:r>
+      <w:proofErr w:type="spellEnd"/>
+      <w:r>
+        <w:rPr>
+          <w:lang w:eastAsia="es-AR"/>
+        </w:rPr>
+        <w:t>.</w:t>
+      </w:r>
+    </w:p>
+    <w:p>
+      <w:pPr>
+        <w:pStyle w:val="ListParagraph"/>
+        <w:numPr>
+          <w:ilvl w:val="0"/>
+          <w:numId w:val="9"/>
+        </w:numPr>
+        <w:rPr>
+          <w:lang w:eastAsia="es-AR"/>
+        </w:rPr>
+      </w:pPr>
+      <w:r>
+        <w:rPr>
+          <w:lang w:eastAsia="es-AR"/>
+        </w:rPr>
+        <w:t xml:space="preserve">Ciclo innecesario de </w:t>
+      </w:r>
+      <w:proofErr w:type="spellStart"/>
+      <w:r>
+        <w:rPr>
+          <w:lang w:eastAsia="es-AR"/>
+        </w:rPr>
+        <w:t>jQuery</w:t>
+      </w:r>
+      <w:proofErr w:type="spellEnd"/>
+      <w:r>
+        <w:rPr>
+          <w:lang w:eastAsia="es-AR"/>
+        </w:rPr>
+        <w:t>.</w:t>
+      </w:r>
+    </w:p>
+    <w:p>
+      <w:pPr>
+        <w:pStyle w:val="ListParagraph"/>
+        <w:numPr>
+          <w:ilvl w:val="0"/>
+          <w:numId w:val="9"/>
+        </w:numPr>
+        <w:rPr>
+          <w:lang w:eastAsia="es-AR"/>
+        </w:rPr>
+      </w:pPr>
+      <w:r>
+        <w:rPr>
+          <w:lang w:eastAsia="es-AR"/>
+        </w:rPr>
+        <w:lastRenderedPageBreak/>
+        <w:t>Posiciones en la pantalla. Offset.</w:t>
       </w:r>
     </w:p>
     <w:p>
@@ -1001,13 +1819,1039 @@
           <w:numId w:val="9"/>
         </w:numPr>
       </w:pPr>
+      <w:r>
+        <w:t xml:space="preserve">Ejemplo de </w:t>
+      </w:r>
       <w:proofErr w:type="spellStart"/>
       <w:r>
-        <w:t>Jquery</w:t>
+        <w:t>ardenar</w:t>
       </w:r>
       <w:proofErr w:type="spellEnd"/>
-      <w:r>
-        <w:t>!</w:t>
+    </w:p>
+    <w:p>
+      <w:pPr>
+        <w:pStyle w:val="Heading3"/>
+        <w:shd w:val="clear" w:color="auto" w:fill="FFFFFF"/>
+        <w:ind w:firstLine="360"/>
+        <w:rPr>
+          <w:rFonts w:ascii="Arial" w:hAnsi="Arial" w:cs="Arial"/>
+          <w:color w:val="000000"/>
+        </w:rPr>
+      </w:pPr>
+      <w:r>
+        <w:rPr>
+          <w:rFonts w:ascii="Arial" w:hAnsi="Arial" w:cs="Arial"/>
+          <w:color w:val="000000"/>
+        </w:rPr>
+        <w:t>¿</w:t>
+      </w:r>
+      <w:proofErr w:type="spellStart"/>
+      <w:r>
+        <w:rPr>
+          <w:rFonts w:ascii="Arial" w:hAnsi="Arial" w:cs="Arial"/>
+          <w:color w:val="000000"/>
+        </w:rPr>
+        <w:t>Que</w:t>
+      </w:r>
+      <w:proofErr w:type="spellEnd"/>
+      <w:r>
+        <w:rPr>
+          <w:rFonts w:ascii="Arial" w:hAnsi="Arial" w:cs="Arial"/>
+          <w:color w:val="000000"/>
+        </w:rPr>
+        <w:t xml:space="preserve"> se puede hacer con </w:t>
+      </w:r>
+      <w:proofErr w:type="spellStart"/>
+      <w:r>
+        <w:rPr>
+          <w:rFonts w:ascii="Arial" w:hAnsi="Arial" w:cs="Arial"/>
+          <w:color w:val="000000"/>
+        </w:rPr>
+        <w:t>jQuery</w:t>
+      </w:r>
+      <w:proofErr w:type="spellEnd"/>
+      <w:r>
+        <w:rPr>
+          <w:rFonts w:ascii="Arial" w:hAnsi="Arial" w:cs="Arial"/>
+          <w:color w:val="000000"/>
+        </w:rPr>
+        <w:t>?</w:t>
+      </w:r>
+    </w:p>
+    <w:p>
+      <w:pPr>
+        <w:numPr>
+          <w:ilvl w:val="0"/>
+          <w:numId w:val="24"/>
+        </w:numPr>
+        <w:shd w:val="clear" w:color="auto" w:fill="FFFFFF"/>
+        <w:spacing w:before="100" w:beforeAutospacing="1" w:after="100" w:afterAutospacing="1" w:line="240" w:lineRule="auto"/>
+        <w:rPr>
+          <w:rFonts w:ascii="Arial" w:hAnsi="Arial" w:cs="Arial"/>
+          <w:color w:val="000000"/>
+          <w:sz w:val="27"/>
+          <w:szCs w:val="27"/>
+        </w:rPr>
+      </w:pPr>
+      <w:r>
+        <w:rPr>
+          <w:rFonts w:ascii="Arial" w:hAnsi="Arial" w:cs="Arial"/>
+          <w:color w:val="000000"/>
+          <w:sz w:val="27"/>
+          <w:szCs w:val="27"/>
+        </w:rPr>
+        <w:t>Desplazamiento animado en anclas de enlaces</w:t>
+      </w:r>
+    </w:p>
+    <w:p>
+      <w:pPr>
+        <w:numPr>
+          <w:ilvl w:val="0"/>
+          <w:numId w:val="24"/>
+        </w:numPr>
+        <w:shd w:val="clear" w:color="auto" w:fill="FFFFFF"/>
+        <w:spacing w:before="100" w:beforeAutospacing="1" w:after="100" w:afterAutospacing="1" w:line="240" w:lineRule="auto"/>
+        <w:rPr>
+          <w:rFonts w:ascii="Arial" w:hAnsi="Arial" w:cs="Arial"/>
+          <w:color w:val="000000"/>
+          <w:sz w:val="27"/>
+          <w:szCs w:val="27"/>
+        </w:rPr>
+      </w:pPr>
+      <w:r>
+        <w:rPr>
+          <w:rFonts w:ascii="Arial" w:hAnsi="Arial" w:cs="Arial"/>
+          <w:color w:val="000000"/>
+          <w:sz w:val="27"/>
+          <w:szCs w:val="27"/>
+        </w:rPr>
+        <w:t xml:space="preserve">Crear </w:t>
+      </w:r>
+      <w:proofErr w:type="spellStart"/>
+      <w:r>
+        <w:rPr>
+          <w:rFonts w:ascii="Arial" w:hAnsi="Arial" w:cs="Arial"/>
+          <w:color w:val="000000"/>
+          <w:sz w:val="27"/>
+          <w:szCs w:val="27"/>
+        </w:rPr>
+        <w:t>tabs</w:t>
+      </w:r>
+      <w:proofErr w:type="spellEnd"/>
+      <w:r>
+        <w:rPr>
+          <w:rFonts w:ascii="Arial" w:hAnsi="Arial" w:cs="Arial"/>
+          <w:color w:val="000000"/>
+          <w:sz w:val="27"/>
+          <w:szCs w:val="27"/>
+        </w:rPr>
+        <w:t xml:space="preserve"> o pestañas</w:t>
+      </w:r>
+    </w:p>
+    <w:p>
+      <w:pPr>
+        <w:numPr>
+          <w:ilvl w:val="0"/>
+          <w:numId w:val="24"/>
+        </w:numPr>
+        <w:shd w:val="clear" w:color="auto" w:fill="FFFFFF"/>
+        <w:spacing w:before="100" w:beforeAutospacing="1" w:after="100" w:afterAutospacing="1" w:line="240" w:lineRule="auto"/>
+        <w:rPr>
+          <w:rFonts w:ascii="Arial" w:hAnsi="Arial" w:cs="Arial"/>
+          <w:color w:val="000000"/>
+          <w:sz w:val="27"/>
+          <w:szCs w:val="27"/>
+        </w:rPr>
+      </w:pPr>
+      <w:r>
+        <w:rPr>
+          <w:rFonts w:ascii="Arial" w:hAnsi="Arial" w:cs="Arial"/>
+          <w:color w:val="000000"/>
+          <w:sz w:val="27"/>
+          <w:szCs w:val="27"/>
+        </w:rPr>
+        <w:t>Manejo de imágenes</w:t>
+      </w:r>
+    </w:p>
+    <w:p>
+      <w:pPr>
+        <w:numPr>
+          <w:ilvl w:val="0"/>
+          <w:numId w:val="24"/>
+        </w:numPr>
+        <w:shd w:val="clear" w:color="auto" w:fill="FFFFFF"/>
+        <w:spacing w:before="100" w:beforeAutospacing="1" w:after="100" w:afterAutospacing="1" w:line="240" w:lineRule="auto"/>
+        <w:rPr>
+          <w:rFonts w:ascii="Arial" w:hAnsi="Arial" w:cs="Arial"/>
+          <w:color w:val="000000"/>
+          <w:sz w:val="27"/>
+          <w:szCs w:val="27"/>
+        </w:rPr>
+      </w:pPr>
+      <w:r>
+        <w:rPr>
+          <w:rFonts w:ascii="Arial" w:hAnsi="Arial" w:cs="Arial"/>
+          <w:color w:val="000000"/>
+          <w:sz w:val="27"/>
+          <w:szCs w:val="27"/>
+        </w:rPr>
+        <w:t xml:space="preserve">Hacer un </w:t>
+      </w:r>
+      <w:proofErr w:type="spellStart"/>
+      <w:r>
+        <w:rPr>
+          <w:rFonts w:ascii="Arial" w:hAnsi="Arial" w:cs="Arial"/>
+          <w:color w:val="000000"/>
+          <w:sz w:val="27"/>
+          <w:szCs w:val="27"/>
+        </w:rPr>
+        <w:t>tooltip</w:t>
+      </w:r>
+      <w:proofErr w:type="spellEnd"/>
+    </w:p>
+    <w:p>
+      <w:pPr>
+        <w:numPr>
+          <w:ilvl w:val="0"/>
+          <w:numId w:val="24"/>
+        </w:numPr>
+        <w:shd w:val="clear" w:color="auto" w:fill="FFFFFF"/>
+        <w:spacing w:before="100" w:beforeAutospacing="1" w:after="100" w:afterAutospacing="1" w:line="240" w:lineRule="auto"/>
+        <w:rPr>
+          <w:rFonts w:ascii="Arial" w:hAnsi="Arial" w:cs="Arial"/>
+          <w:color w:val="000000"/>
+          <w:sz w:val="27"/>
+          <w:szCs w:val="27"/>
+        </w:rPr>
+      </w:pPr>
+      <w:r>
+        <w:rPr>
+          <w:rFonts w:ascii="Arial" w:hAnsi="Arial" w:cs="Arial"/>
+          <w:color w:val="000000"/>
+          <w:sz w:val="27"/>
+          <w:szCs w:val="27"/>
+        </w:rPr>
+        <w:t>Enviar datos de un formulario</w:t>
+      </w:r>
+    </w:p>
+    <w:p>
+      <w:pPr>
+        <w:numPr>
+          <w:ilvl w:val="0"/>
+          <w:numId w:val="24"/>
+        </w:numPr>
+        <w:shd w:val="clear" w:color="auto" w:fill="FFFFFF"/>
+        <w:spacing w:before="100" w:beforeAutospacing="1" w:after="100" w:afterAutospacing="1" w:line="240" w:lineRule="auto"/>
+        <w:rPr>
+          <w:rFonts w:ascii="Arial" w:hAnsi="Arial" w:cs="Arial"/>
+          <w:color w:val="000000"/>
+          <w:sz w:val="27"/>
+          <w:szCs w:val="27"/>
+        </w:rPr>
+      </w:pPr>
+      <w:r>
+        <w:rPr>
+          <w:rFonts w:ascii="Arial" w:hAnsi="Arial" w:cs="Arial"/>
+          <w:color w:val="000000"/>
+          <w:sz w:val="27"/>
+          <w:szCs w:val="27"/>
+        </w:rPr>
+        <w:t>Enlace para mostrar y ocultar contenido</w:t>
+      </w:r>
+    </w:p>
+    <w:p>
+      <w:pPr>
+        <w:numPr>
+          <w:ilvl w:val="0"/>
+          <w:numId w:val="24"/>
+        </w:numPr>
+        <w:shd w:val="clear" w:color="auto" w:fill="FFFFFF"/>
+        <w:spacing w:before="100" w:beforeAutospacing="1" w:after="100" w:afterAutospacing="1" w:line="240" w:lineRule="auto"/>
+        <w:rPr>
+          <w:rFonts w:ascii="Arial" w:hAnsi="Arial" w:cs="Arial"/>
+          <w:color w:val="000000"/>
+          <w:sz w:val="27"/>
+          <w:szCs w:val="27"/>
+        </w:rPr>
+      </w:pPr>
+      <w:r>
+        <w:rPr>
+          <w:rFonts w:ascii="Arial" w:hAnsi="Arial" w:cs="Arial"/>
+          <w:color w:val="000000"/>
+          <w:sz w:val="27"/>
+          <w:szCs w:val="27"/>
+        </w:rPr>
+        <w:t>Uso para presentar y filtrar datos en tablas</w:t>
+      </w:r>
+    </w:p>
+    <w:p>
+      <w:pPr>
+        <w:numPr>
+          <w:ilvl w:val="0"/>
+          <w:numId w:val="24"/>
+        </w:numPr>
+        <w:shd w:val="clear" w:color="auto" w:fill="FFFFFF"/>
+        <w:spacing w:before="100" w:beforeAutospacing="1" w:after="100" w:afterAutospacing="1" w:line="240" w:lineRule="auto"/>
+        <w:rPr>
+          <w:rFonts w:ascii="Arial" w:hAnsi="Arial" w:cs="Arial"/>
+          <w:color w:val="000000"/>
+          <w:sz w:val="27"/>
+          <w:szCs w:val="27"/>
+        </w:rPr>
+      </w:pPr>
+      <w:r>
+        <w:rPr>
+          <w:rFonts w:ascii="Arial" w:hAnsi="Arial" w:cs="Arial"/>
+          <w:color w:val="000000"/>
+          <w:sz w:val="27"/>
+          <w:szCs w:val="27"/>
+        </w:rPr>
+        <w:t>Restringir inputs</w:t>
+      </w:r>
+    </w:p>
+    <w:p>
+      <w:pPr>
+        <w:numPr>
+          <w:ilvl w:val="0"/>
+          <w:numId w:val="24"/>
+        </w:numPr>
+        <w:shd w:val="clear" w:color="auto" w:fill="FFFFFF"/>
+        <w:spacing w:before="100" w:beforeAutospacing="1" w:after="100" w:afterAutospacing="1" w:line="240" w:lineRule="auto"/>
+        <w:rPr>
+          <w:rFonts w:ascii="Arial" w:hAnsi="Arial" w:cs="Arial"/>
+          <w:color w:val="000000"/>
+          <w:sz w:val="27"/>
+          <w:szCs w:val="27"/>
+        </w:rPr>
+      </w:pPr>
+      <w:r>
+        <w:rPr>
+          <w:rFonts w:ascii="Arial" w:hAnsi="Arial" w:cs="Arial"/>
+          <w:color w:val="000000"/>
+          <w:sz w:val="27"/>
+          <w:szCs w:val="27"/>
+        </w:rPr>
+        <w:t>Validar formularios</w:t>
+      </w:r>
+    </w:p>
+    <w:p>
+      <w:pPr>
+        <w:numPr>
+          <w:ilvl w:val="0"/>
+          <w:numId w:val="24"/>
+        </w:numPr>
+        <w:shd w:val="clear" w:color="auto" w:fill="FFFFFF"/>
+        <w:spacing w:before="100" w:beforeAutospacing="1" w:after="100" w:afterAutospacing="1" w:line="240" w:lineRule="auto"/>
+        <w:rPr>
+          <w:rFonts w:ascii="Arial" w:hAnsi="Arial" w:cs="Arial"/>
+          <w:color w:val="000000"/>
+          <w:sz w:val="27"/>
+          <w:szCs w:val="27"/>
+        </w:rPr>
+      </w:pPr>
+      <w:r>
+        <w:rPr>
+          <w:rFonts w:ascii="Arial" w:hAnsi="Arial" w:cs="Arial"/>
+          <w:color w:val="000000"/>
+          <w:sz w:val="27"/>
+          <w:szCs w:val="27"/>
+        </w:rPr>
+        <w:t>Animaciones</w:t>
+      </w:r>
+    </w:p>
+    <w:p>
+      <w:pPr>
+        <w:numPr>
+          <w:ilvl w:val="0"/>
+          <w:numId w:val="24"/>
+        </w:numPr>
+        <w:shd w:val="clear" w:color="auto" w:fill="FFFFFF"/>
+        <w:spacing w:before="100" w:beforeAutospacing="1" w:after="100" w:afterAutospacing="1" w:line="240" w:lineRule="auto"/>
+        <w:rPr>
+          <w:rFonts w:ascii="Arial" w:hAnsi="Arial" w:cs="Arial"/>
+          <w:color w:val="000000"/>
+          <w:sz w:val="27"/>
+          <w:szCs w:val="27"/>
+        </w:rPr>
+      </w:pPr>
+      <w:r>
+        <w:rPr>
+          <w:rFonts w:ascii="Arial" w:hAnsi="Arial" w:cs="Arial"/>
+          <w:color w:val="000000"/>
+          <w:sz w:val="27"/>
+          <w:szCs w:val="27"/>
+        </w:rPr>
+        <w:t>Efectos</w:t>
+      </w:r>
+    </w:p>
+    <w:p>
+      <w:pPr>
+        <w:numPr>
+          <w:ilvl w:val="0"/>
+          <w:numId w:val="24"/>
+        </w:numPr>
+        <w:shd w:val="clear" w:color="auto" w:fill="FFFFFF"/>
+        <w:spacing w:before="100" w:beforeAutospacing="1" w:after="100" w:afterAutospacing="1" w:line="240" w:lineRule="auto"/>
+        <w:rPr>
+          <w:rFonts w:ascii="Arial" w:hAnsi="Arial" w:cs="Arial"/>
+          <w:color w:val="000000"/>
+          <w:sz w:val="27"/>
+          <w:szCs w:val="27"/>
+        </w:rPr>
+      </w:pPr>
+      <w:r>
+        <w:rPr>
+          <w:rFonts w:ascii="Arial" w:hAnsi="Arial" w:cs="Arial"/>
+          <w:color w:val="000000"/>
+          <w:sz w:val="27"/>
+          <w:szCs w:val="27"/>
+        </w:rPr>
+        <w:t>Selectores</w:t>
+      </w:r>
+    </w:p>
+    <w:p>
+      <w:pPr>
+        <w:numPr>
+          <w:ilvl w:val="0"/>
+          <w:numId w:val="24"/>
+        </w:numPr>
+        <w:shd w:val="clear" w:color="auto" w:fill="FFFFFF"/>
+        <w:spacing w:before="100" w:beforeAutospacing="1" w:after="100" w:afterAutospacing="1" w:line="240" w:lineRule="auto"/>
+        <w:rPr>
+          <w:rFonts w:ascii="Arial" w:hAnsi="Arial" w:cs="Arial"/>
+          <w:color w:val="000000"/>
+          <w:sz w:val="27"/>
+          <w:szCs w:val="27"/>
+        </w:rPr>
+      </w:pPr>
+      <w:r>
+        <w:rPr>
+          <w:rFonts w:ascii="Arial" w:hAnsi="Arial" w:cs="Arial"/>
+          <w:color w:val="000000"/>
+          <w:sz w:val="27"/>
+          <w:szCs w:val="27"/>
+        </w:rPr>
+        <w:t xml:space="preserve">... </w:t>
+      </w:r>
+      <w:proofErr w:type="spellStart"/>
+      <w:r>
+        <w:rPr>
+          <w:rFonts w:ascii="Arial" w:hAnsi="Arial" w:cs="Arial"/>
+          <w:color w:val="000000"/>
+          <w:sz w:val="27"/>
+          <w:szCs w:val="27"/>
+        </w:rPr>
+        <w:t>etc</w:t>
+      </w:r>
+      <w:proofErr w:type="spellEnd"/>
+    </w:p>
+    <w:p>
+      <w:pPr>
+        <w:pStyle w:val="Heading1"/>
+      </w:pPr>
+    </w:p>
+    <w:p>
+      <w:pPr>
+        <w:pStyle w:val="Heading1"/>
+      </w:pPr>
+      <w:proofErr w:type="gramStart"/>
+      <w:r>
+        <w:t>por</w:t>
+      </w:r>
+      <w:proofErr w:type="gramEnd"/>
+      <w:r>
+        <w:t xml:space="preserve"> cierto, todo el mundo dice </w:t>
+      </w:r>
+      <w:proofErr w:type="spellStart"/>
+      <w:r>
+        <w:t>jQuery</w:t>
+      </w:r>
+      <w:proofErr w:type="spellEnd"/>
+      <w:r>
+        <w:t xml:space="preserve"> esto, </w:t>
+      </w:r>
+      <w:proofErr w:type="spellStart"/>
+      <w:r>
+        <w:t>jQuery</w:t>
+      </w:r>
+      <w:proofErr w:type="spellEnd"/>
+      <w:r>
+        <w:t xml:space="preserve"> lo otro, pero nadie dice vamos a hacer una "</w:t>
+      </w:r>
+      <w:proofErr w:type="spellStart"/>
+      <w:r>
+        <w:t>animate</w:t>
+      </w:r>
+      <w:proofErr w:type="spellEnd"/>
+      <w:r>
+        <w:t>" de esto o un "</w:t>
+      </w:r>
+      <w:proofErr w:type="spellStart"/>
+      <w:r>
+        <w:t>bind</w:t>
+      </w:r>
+      <w:proofErr w:type="spellEnd"/>
+      <w:r>
+        <w:t xml:space="preserve">" de lo otro! La próxima clase arrancamos con </w:t>
+      </w:r>
+      <w:proofErr w:type="spellStart"/>
+      <w:r>
+        <w:t>jQuery</w:t>
+      </w:r>
+      <w:proofErr w:type="spellEnd"/>
+      <w:r>
+        <w:t xml:space="preserve"> y sus efectos </w:t>
+      </w:r>
+      <w:proofErr w:type="gramStart"/>
+      <w:r>
+        <w:t>locos :D</w:t>
+      </w:r>
+      <w:proofErr w:type="gramEnd"/>
+    </w:p>
+    <w:p>
+      <w:pPr>
+        <w:shd w:val="clear" w:color="auto" w:fill="FFFFFF"/>
+        <w:spacing w:before="100" w:beforeAutospacing="1" w:after="100" w:afterAutospacing="1" w:line="240" w:lineRule="auto"/>
+        <w:outlineLvl w:val="0"/>
+        <w:rPr>
+          <w:rFonts w:ascii="Arial" w:eastAsia="Times New Roman" w:hAnsi="Arial" w:cs="Arial"/>
+          <w:b/>
+          <w:bCs/>
+          <w:color w:val="000000"/>
+          <w:kern w:val="36"/>
+          <w:sz w:val="48"/>
+          <w:szCs w:val="48"/>
+        </w:rPr>
+      </w:pPr>
+    </w:p>
+    <w:p>
+      <w:pPr>
+        <w:shd w:val="clear" w:color="auto" w:fill="FFFFFF"/>
+        <w:spacing w:before="100" w:beforeAutospacing="1" w:after="100" w:afterAutospacing="1" w:line="240" w:lineRule="auto"/>
+        <w:outlineLvl w:val="0"/>
+        <w:rPr>
+          <w:rFonts w:ascii="Arial" w:eastAsia="Times New Roman" w:hAnsi="Arial" w:cs="Arial"/>
+          <w:b/>
+          <w:bCs/>
+          <w:color w:val="000000"/>
+          <w:kern w:val="36"/>
+          <w:sz w:val="48"/>
+          <w:szCs w:val="48"/>
+        </w:rPr>
+      </w:pPr>
+      <w:r>
+        <w:rPr>
+          <w:rFonts w:ascii="Arial" w:eastAsia="Times New Roman" w:hAnsi="Arial" w:cs="Arial"/>
+          <w:b/>
+          <w:bCs/>
+          <w:color w:val="000000"/>
+          <w:kern w:val="36"/>
+          <w:sz w:val="48"/>
+          <w:szCs w:val="48"/>
+        </w:rPr>
+        <w:t xml:space="preserve">Realizar un </w:t>
+      </w:r>
+      <w:proofErr w:type="spellStart"/>
+      <w:r>
+        <w:rPr>
+          <w:rFonts w:ascii="Arial" w:eastAsia="Times New Roman" w:hAnsi="Arial" w:cs="Arial"/>
+          <w:b/>
+          <w:bCs/>
+          <w:color w:val="000000"/>
+          <w:kern w:val="36"/>
+          <w:sz w:val="48"/>
+          <w:szCs w:val="48"/>
+        </w:rPr>
+        <w:t>ToDo</w:t>
+      </w:r>
+      <w:proofErr w:type="spellEnd"/>
+      <w:r>
+        <w:rPr>
+          <w:rFonts w:ascii="Arial" w:eastAsia="Times New Roman" w:hAnsi="Arial" w:cs="Arial"/>
+          <w:b/>
+          <w:bCs/>
+          <w:color w:val="000000"/>
+          <w:kern w:val="36"/>
+          <w:sz w:val="48"/>
+          <w:szCs w:val="48"/>
+        </w:rPr>
+        <w:t xml:space="preserve"> </w:t>
+      </w:r>
+      <w:proofErr w:type="spellStart"/>
+      <w:r>
+        <w:rPr>
+          <w:rFonts w:ascii="Arial" w:eastAsia="Times New Roman" w:hAnsi="Arial" w:cs="Arial"/>
+          <w:b/>
+          <w:bCs/>
+          <w:color w:val="000000"/>
+          <w:kern w:val="36"/>
+          <w:sz w:val="48"/>
+          <w:szCs w:val="48"/>
+        </w:rPr>
+        <w:t>List</w:t>
+      </w:r>
+      <w:proofErr w:type="spellEnd"/>
+      <w:r>
+        <w:rPr>
+          <w:rFonts w:ascii="Arial" w:eastAsia="Times New Roman" w:hAnsi="Arial" w:cs="Arial"/>
+          <w:b/>
+          <w:bCs/>
+          <w:color w:val="000000"/>
+          <w:kern w:val="36"/>
+          <w:sz w:val="48"/>
+          <w:szCs w:val="48"/>
+        </w:rPr>
+        <w:t xml:space="preserve">, </w:t>
+      </w:r>
+      <w:proofErr w:type="spellStart"/>
+      <w:r>
+        <w:rPr>
+          <w:rFonts w:ascii="Arial" w:eastAsia="Times New Roman" w:hAnsi="Arial" w:cs="Arial"/>
+          <w:b/>
+          <w:bCs/>
+          <w:color w:val="000000"/>
+          <w:kern w:val="36"/>
+          <w:sz w:val="48"/>
+          <w:szCs w:val="48"/>
+        </w:rPr>
+        <w:t>debera</w:t>
+      </w:r>
+      <w:proofErr w:type="spellEnd"/>
+      <w:r>
+        <w:rPr>
+          <w:rFonts w:ascii="Arial" w:eastAsia="Times New Roman" w:hAnsi="Arial" w:cs="Arial"/>
+          <w:b/>
+          <w:bCs/>
+          <w:color w:val="000000"/>
+          <w:kern w:val="36"/>
+          <w:sz w:val="48"/>
+          <w:szCs w:val="48"/>
+        </w:rPr>
+        <w:t xml:space="preserve"> tener las siguientes funcionalidades:</w:t>
+      </w:r>
+    </w:p>
+    <w:p>
+      <w:pPr>
+        <w:numPr>
+          <w:ilvl w:val="0"/>
+          <w:numId w:val="23"/>
+        </w:numPr>
+        <w:shd w:val="clear" w:color="auto" w:fill="FFFFFF"/>
+        <w:spacing w:before="100" w:beforeAutospacing="1" w:after="100" w:afterAutospacing="1" w:line="240" w:lineRule="auto"/>
+        <w:rPr>
+          <w:rFonts w:ascii="Arial" w:eastAsia="Times New Roman" w:hAnsi="Arial" w:cs="Arial"/>
+          <w:color w:val="000000"/>
+          <w:sz w:val="27"/>
+          <w:szCs w:val="27"/>
+          <w:lang w:val="en-US"/>
+        </w:rPr>
+      </w:pPr>
+      <w:r>
+        <w:rPr>
+          <w:rFonts w:ascii="Arial" w:eastAsia="Times New Roman" w:hAnsi="Arial" w:cs="Arial"/>
+          <w:color w:val="000000"/>
+          <w:sz w:val="27"/>
+          <w:szCs w:val="27"/>
+          <w:lang w:val="en-US"/>
+        </w:rPr>
+        <w:t xml:space="preserve">Crear el modulo </w:t>
+      </w:r>
+      <w:proofErr w:type="spellStart"/>
+      <w:r>
+        <w:rPr>
+          <w:rFonts w:ascii="Arial" w:eastAsia="Times New Roman" w:hAnsi="Arial" w:cs="Arial"/>
+          <w:color w:val="000000"/>
+          <w:sz w:val="27"/>
+          <w:szCs w:val="27"/>
+          <w:lang w:val="en-US"/>
+        </w:rPr>
+        <w:t>ToDoList</w:t>
+      </w:r>
+      <w:proofErr w:type="spellEnd"/>
+    </w:p>
+    <w:p>
+      <w:pPr>
+        <w:numPr>
+          <w:ilvl w:val="0"/>
+          <w:numId w:val="23"/>
+        </w:numPr>
+        <w:shd w:val="clear" w:color="auto" w:fill="FFFFFF"/>
+        <w:spacing w:before="100" w:beforeAutospacing="1" w:after="100" w:afterAutospacing="1" w:line="240" w:lineRule="auto"/>
+        <w:rPr>
+          <w:rFonts w:ascii="Arial" w:eastAsia="Times New Roman" w:hAnsi="Arial" w:cs="Arial"/>
+          <w:color w:val="000000"/>
+          <w:sz w:val="27"/>
+          <w:szCs w:val="27"/>
+        </w:rPr>
+      </w:pPr>
+      <w:r>
+        <w:rPr>
+          <w:rFonts w:ascii="Arial" w:eastAsia="Times New Roman" w:hAnsi="Arial" w:cs="Arial"/>
+          <w:color w:val="000000"/>
+          <w:sz w:val="27"/>
+          <w:szCs w:val="27"/>
+        </w:rPr>
+        <w:lastRenderedPageBreak/>
+        <w:t xml:space="preserve">El </w:t>
+      </w:r>
+      <w:proofErr w:type="spellStart"/>
+      <w:r>
+        <w:rPr>
+          <w:rFonts w:ascii="Arial" w:eastAsia="Times New Roman" w:hAnsi="Arial" w:cs="Arial"/>
+          <w:color w:val="000000"/>
+          <w:sz w:val="27"/>
+          <w:szCs w:val="27"/>
+        </w:rPr>
+        <w:t>modulo</w:t>
+      </w:r>
+      <w:proofErr w:type="spellEnd"/>
+      <w:r>
+        <w:rPr>
+          <w:rFonts w:ascii="Arial" w:eastAsia="Times New Roman" w:hAnsi="Arial" w:cs="Arial"/>
+          <w:color w:val="000000"/>
+          <w:sz w:val="27"/>
+          <w:szCs w:val="27"/>
+        </w:rPr>
+        <w:t xml:space="preserve"> </w:t>
+      </w:r>
+      <w:proofErr w:type="spellStart"/>
+      <w:r>
+        <w:rPr>
+          <w:rFonts w:ascii="Arial" w:eastAsia="Times New Roman" w:hAnsi="Arial" w:cs="Arial"/>
+          <w:color w:val="000000"/>
+          <w:sz w:val="27"/>
+          <w:szCs w:val="27"/>
+        </w:rPr>
+        <w:t>debera</w:t>
+      </w:r>
+      <w:proofErr w:type="spellEnd"/>
+      <w:r>
+        <w:rPr>
+          <w:rFonts w:ascii="Arial" w:eastAsia="Times New Roman" w:hAnsi="Arial" w:cs="Arial"/>
+          <w:color w:val="000000"/>
+          <w:sz w:val="27"/>
+          <w:szCs w:val="27"/>
+        </w:rPr>
+        <w:t xml:space="preserve"> tener los </w:t>
+      </w:r>
+      <w:proofErr w:type="spellStart"/>
+      <w:r>
+        <w:rPr>
+          <w:rFonts w:ascii="Arial" w:eastAsia="Times New Roman" w:hAnsi="Arial" w:cs="Arial"/>
+          <w:color w:val="000000"/>
+          <w:sz w:val="27"/>
+          <w:szCs w:val="27"/>
+        </w:rPr>
+        <w:t>metodos</w:t>
+      </w:r>
+      <w:proofErr w:type="spellEnd"/>
+      <w:r>
+        <w:rPr>
+          <w:rFonts w:ascii="Arial" w:eastAsia="Times New Roman" w:hAnsi="Arial" w:cs="Arial"/>
+          <w:color w:val="000000"/>
+          <w:sz w:val="27"/>
+          <w:szCs w:val="27"/>
+        </w:rPr>
+        <w:t xml:space="preserve"> necesarios para Agregar, Editar, Mostrar Todos, Buscar y Eliminar.</w:t>
+      </w:r>
+    </w:p>
+    <w:p>
+      <w:pPr>
+        <w:numPr>
+          <w:ilvl w:val="0"/>
+          <w:numId w:val="23"/>
+        </w:numPr>
+        <w:shd w:val="clear" w:color="auto" w:fill="FFFFFF"/>
+        <w:spacing w:before="100" w:beforeAutospacing="1" w:after="100" w:afterAutospacing="1" w:line="240" w:lineRule="auto"/>
+        <w:rPr>
+          <w:rFonts w:ascii="Arial" w:eastAsia="Times New Roman" w:hAnsi="Arial" w:cs="Arial"/>
+          <w:color w:val="000000"/>
+          <w:sz w:val="27"/>
+          <w:szCs w:val="27"/>
+        </w:rPr>
+      </w:pPr>
+      <w:r>
+        <w:rPr>
+          <w:rFonts w:ascii="Arial" w:eastAsia="Times New Roman" w:hAnsi="Arial" w:cs="Arial"/>
+          <w:color w:val="000000"/>
+          <w:sz w:val="27"/>
+          <w:szCs w:val="27"/>
+        </w:rPr>
+        <w:t xml:space="preserve">Una tarea contiene las siguientes propiedades: id, titulo, </w:t>
+      </w:r>
+      <w:proofErr w:type="spellStart"/>
+      <w:r>
+        <w:rPr>
+          <w:rFonts w:ascii="Arial" w:eastAsia="Times New Roman" w:hAnsi="Arial" w:cs="Arial"/>
+          <w:color w:val="000000"/>
+          <w:sz w:val="27"/>
+          <w:szCs w:val="27"/>
+        </w:rPr>
+        <w:t>descripcion</w:t>
+      </w:r>
+      <w:proofErr w:type="spellEnd"/>
+      <w:r>
+        <w:rPr>
+          <w:rFonts w:ascii="Arial" w:eastAsia="Times New Roman" w:hAnsi="Arial" w:cs="Arial"/>
+          <w:color w:val="000000"/>
+          <w:sz w:val="27"/>
+          <w:szCs w:val="27"/>
+        </w:rPr>
+        <w:t xml:space="preserve"> y completado</w:t>
+      </w:r>
+    </w:p>
+    <w:p>
+      <w:pPr>
+        <w:numPr>
+          <w:ilvl w:val="0"/>
+          <w:numId w:val="23"/>
+        </w:numPr>
+        <w:shd w:val="clear" w:color="auto" w:fill="FFFFFF"/>
+        <w:spacing w:before="100" w:beforeAutospacing="1" w:after="100" w:afterAutospacing="1" w:line="240" w:lineRule="auto"/>
+        <w:rPr>
+          <w:rFonts w:ascii="Arial" w:eastAsia="Times New Roman" w:hAnsi="Arial" w:cs="Arial"/>
+          <w:color w:val="000000"/>
+          <w:sz w:val="27"/>
+          <w:szCs w:val="27"/>
+        </w:rPr>
+      </w:pPr>
+      <w:r>
+        <w:rPr>
+          <w:rFonts w:ascii="Arial" w:eastAsia="Times New Roman" w:hAnsi="Arial" w:cs="Arial"/>
+          <w:color w:val="000000"/>
+          <w:sz w:val="27"/>
+          <w:szCs w:val="27"/>
+        </w:rPr>
+        <w:t xml:space="preserve">Se tiene que poder editar </w:t>
+      </w:r>
+      <w:proofErr w:type="spellStart"/>
+      <w:r>
+        <w:rPr>
+          <w:rFonts w:ascii="Arial" w:eastAsia="Times New Roman" w:hAnsi="Arial" w:cs="Arial"/>
+          <w:color w:val="000000"/>
+          <w:sz w:val="27"/>
+          <w:szCs w:val="27"/>
+        </w:rPr>
+        <w:t>titulo</w:t>
+      </w:r>
+      <w:proofErr w:type="spellEnd"/>
+      <w:r>
+        <w:rPr>
+          <w:rFonts w:ascii="Arial" w:eastAsia="Times New Roman" w:hAnsi="Arial" w:cs="Arial"/>
+          <w:color w:val="000000"/>
+          <w:sz w:val="27"/>
+          <w:szCs w:val="27"/>
+        </w:rPr>
+        <w:t xml:space="preserve"> y </w:t>
+      </w:r>
+      <w:proofErr w:type="spellStart"/>
+      <w:r>
+        <w:rPr>
+          <w:rFonts w:ascii="Arial" w:eastAsia="Times New Roman" w:hAnsi="Arial" w:cs="Arial"/>
+          <w:color w:val="000000"/>
+          <w:sz w:val="27"/>
+          <w:szCs w:val="27"/>
+        </w:rPr>
+        <w:t>descripcion</w:t>
+      </w:r>
+      <w:proofErr w:type="spellEnd"/>
+      <w:r>
+        <w:rPr>
+          <w:rFonts w:ascii="Arial" w:eastAsia="Times New Roman" w:hAnsi="Arial" w:cs="Arial"/>
+          <w:color w:val="000000"/>
+          <w:sz w:val="27"/>
+          <w:szCs w:val="27"/>
+        </w:rPr>
+        <w:t xml:space="preserve"> de una tarea</w:t>
+      </w:r>
+    </w:p>
+    <w:p>
+      <w:pPr>
+        <w:numPr>
+          <w:ilvl w:val="0"/>
+          <w:numId w:val="23"/>
+        </w:numPr>
+        <w:shd w:val="clear" w:color="auto" w:fill="FFFFFF"/>
+        <w:spacing w:before="100" w:beforeAutospacing="1" w:after="100" w:afterAutospacing="1" w:line="240" w:lineRule="auto"/>
+        <w:rPr>
+          <w:rFonts w:ascii="Arial" w:eastAsia="Times New Roman" w:hAnsi="Arial" w:cs="Arial"/>
+          <w:color w:val="000000"/>
+          <w:sz w:val="27"/>
+          <w:szCs w:val="27"/>
+        </w:rPr>
+      </w:pPr>
+      <w:r>
+        <w:rPr>
+          <w:rFonts w:ascii="Arial" w:eastAsia="Times New Roman" w:hAnsi="Arial" w:cs="Arial"/>
+          <w:color w:val="000000"/>
+          <w:sz w:val="27"/>
+          <w:szCs w:val="27"/>
+        </w:rPr>
+        <w:t>Cambiar a estado completado y descompletado(?) una tarea</w:t>
+      </w:r>
+    </w:p>
+    <w:p>
+      <w:pPr>
+        <w:numPr>
+          <w:ilvl w:val="0"/>
+          <w:numId w:val="23"/>
+        </w:numPr>
+        <w:shd w:val="clear" w:color="auto" w:fill="FFFFFF"/>
+        <w:spacing w:before="100" w:beforeAutospacing="1" w:after="100" w:afterAutospacing="1" w:line="240" w:lineRule="auto"/>
+        <w:rPr>
+          <w:rFonts w:ascii="Arial" w:eastAsia="Times New Roman" w:hAnsi="Arial" w:cs="Arial"/>
+          <w:color w:val="000000"/>
+          <w:sz w:val="27"/>
+          <w:szCs w:val="27"/>
+        </w:rPr>
+      </w:pPr>
+      <w:r>
+        <w:rPr>
+          <w:rFonts w:ascii="Arial" w:eastAsia="Times New Roman" w:hAnsi="Arial" w:cs="Arial"/>
+          <w:color w:val="000000"/>
+          <w:sz w:val="27"/>
+          <w:szCs w:val="27"/>
+        </w:rPr>
+        <w:t>Eliminar una tarea o todas las tareas</w:t>
+      </w:r>
+    </w:p>
+    <w:p>
+      <w:pPr>
+        <w:numPr>
+          <w:ilvl w:val="0"/>
+          <w:numId w:val="23"/>
+        </w:numPr>
+        <w:shd w:val="clear" w:color="auto" w:fill="FFFFFF"/>
+        <w:spacing w:before="100" w:beforeAutospacing="1" w:after="100" w:afterAutospacing="1" w:line="240" w:lineRule="auto"/>
+        <w:rPr>
+          <w:rFonts w:ascii="Arial" w:eastAsia="Times New Roman" w:hAnsi="Arial" w:cs="Arial"/>
+          <w:color w:val="000000"/>
+          <w:sz w:val="27"/>
+          <w:szCs w:val="27"/>
+        </w:rPr>
+      </w:pPr>
+      <w:proofErr w:type="spellStart"/>
+      <w:r>
+        <w:rPr>
+          <w:rFonts w:ascii="Arial" w:eastAsia="Times New Roman" w:hAnsi="Arial" w:cs="Arial"/>
+          <w:color w:val="000000"/>
+          <w:sz w:val="27"/>
+          <w:szCs w:val="27"/>
+        </w:rPr>
+        <w:t>Ordernar</w:t>
+      </w:r>
+      <w:proofErr w:type="spellEnd"/>
+      <w:r>
+        <w:rPr>
+          <w:rFonts w:ascii="Arial" w:eastAsia="Times New Roman" w:hAnsi="Arial" w:cs="Arial"/>
+          <w:color w:val="000000"/>
+          <w:sz w:val="27"/>
+          <w:szCs w:val="27"/>
+        </w:rPr>
+        <w:t xml:space="preserve"> por A-Z y Z-A las tareas ya sea por </w:t>
+      </w:r>
+      <w:proofErr w:type="spellStart"/>
+      <w:r>
+        <w:rPr>
+          <w:rFonts w:ascii="Arial" w:eastAsia="Times New Roman" w:hAnsi="Arial" w:cs="Arial"/>
+          <w:color w:val="000000"/>
+          <w:sz w:val="27"/>
+          <w:szCs w:val="27"/>
+        </w:rPr>
+        <w:t>titulo</w:t>
+      </w:r>
+      <w:proofErr w:type="spellEnd"/>
+      <w:r>
+        <w:rPr>
+          <w:rFonts w:ascii="Arial" w:eastAsia="Times New Roman" w:hAnsi="Arial" w:cs="Arial"/>
+          <w:color w:val="000000"/>
+          <w:sz w:val="27"/>
+          <w:szCs w:val="27"/>
+        </w:rPr>
+        <w:t xml:space="preserve"> como por ID</w:t>
+      </w:r>
+    </w:p>
+    <w:p>
+      <w:pPr>
+        <w:numPr>
+          <w:ilvl w:val="0"/>
+          <w:numId w:val="23"/>
+        </w:numPr>
+        <w:shd w:val="clear" w:color="auto" w:fill="FFFFFF"/>
+        <w:spacing w:before="100" w:beforeAutospacing="1" w:after="100" w:afterAutospacing="1" w:line="240" w:lineRule="auto"/>
+        <w:rPr>
+          <w:rFonts w:ascii="Arial" w:eastAsia="Times New Roman" w:hAnsi="Arial" w:cs="Arial"/>
+          <w:color w:val="000000"/>
+          <w:sz w:val="27"/>
+          <w:szCs w:val="27"/>
+        </w:rPr>
+      </w:pPr>
+      <w:r>
+        <w:rPr>
+          <w:rFonts w:ascii="Arial" w:eastAsia="Times New Roman" w:hAnsi="Arial" w:cs="Arial"/>
+          <w:color w:val="000000"/>
+          <w:sz w:val="27"/>
+          <w:szCs w:val="27"/>
+        </w:rPr>
+        <w:t xml:space="preserve">Las tareas </w:t>
+      </w:r>
+      <w:proofErr w:type="spellStart"/>
+      <w:r>
+        <w:rPr>
+          <w:rFonts w:ascii="Arial" w:eastAsia="Times New Roman" w:hAnsi="Arial" w:cs="Arial"/>
+          <w:color w:val="000000"/>
+          <w:sz w:val="27"/>
+          <w:szCs w:val="27"/>
+        </w:rPr>
+        <w:t>Deberan</w:t>
+      </w:r>
+      <w:proofErr w:type="spellEnd"/>
+      <w:r>
+        <w:rPr>
+          <w:rFonts w:ascii="Arial" w:eastAsia="Times New Roman" w:hAnsi="Arial" w:cs="Arial"/>
+          <w:color w:val="000000"/>
+          <w:sz w:val="27"/>
+          <w:szCs w:val="27"/>
+        </w:rPr>
+        <w:t xml:space="preserve"> quedar persistidas mediante </w:t>
+      </w:r>
+      <w:proofErr w:type="spellStart"/>
+      <w:r>
+        <w:rPr>
+          <w:rFonts w:ascii="Arial" w:eastAsia="Times New Roman" w:hAnsi="Arial" w:cs="Arial"/>
+          <w:color w:val="000000"/>
+          <w:sz w:val="27"/>
+          <w:szCs w:val="27"/>
+        </w:rPr>
+        <w:t>localstorage</w:t>
+      </w:r>
+      <w:proofErr w:type="spellEnd"/>
+      <w:r>
+        <w:rPr>
+          <w:rFonts w:ascii="Arial" w:eastAsia="Times New Roman" w:hAnsi="Arial" w:cs="Arial"/>
+          <w:color w:val="000000"/>
+          <w:sz w:val="27"/>
+          <w:szCs w:val="27"/>
+        </w:rPr>
+        <w:t xml:space="preserve"> y poder mostrarse en caso de recargar el browser</w:t>
+      </w:r>
+    </w:p>
+    <w:p>
+      <w:pPr>
+        <w:pStyle w:val="Heading1"/>
+      </w:pPr>
+    </w:p>
+    <w:p>
+      <w:pPr>
+        <w:pStyle w:val="Heading1"/>
+      </w:pPr>
+      <w:proofErr w:type="spellStart"/>
+      <w:r>
+        <w:t>Librerias</w:t>
+      </w:r>
+      <w:proofErr w:type="spellEnd"/>
+      <w:r>
+        <w:t>:</w:t>
       </w:r>
     </w:p>
     <w:p>
@@ -1018,14 +2862,32 @@
           <w:numId w:val="9"/>
         </w:numPr>
       </w:pPr>
-      <w:r>
-        <w:t>Abril20</w:t>
-      </w:r>
-      <w:bookmarkStart w:id="0" w:name="_GoBack"/>
-      <w:bookmarkEnd w:id="0"/>
-      <w:r>
-        <w:t>14*</w:t>
-      </w:r>
+      <w:proofErr w:type="spellStart"/>
+      <w:proofErr w:type="gramStart"/>
+      <w:r>
+        <w:t>niceScroll</w:t>
+      </w:r>
+      <w:proofErr w:type="spellEnd"/>
+      <w:proofErr w:type="gramEnd"/>
+    </w:p>
+    <w:p>
+      <w:pPr>
+        <w:pStyle w:val="Heading1"/>
+        <w:numPr>
+          <w:ilvl w:val="0"/>
+          <w:numId w:val="9"/>
+        </w:numPr>
+      </w:pPr>
+      <w:proofErr w:type="gramStart"/>
+      <w:r>
+        <w:t>bxslider</w:t>
+      </w:r>
+      <w:proofErr w:type="gramEnd"/>
+    </w:p>
+    <w:p>
+      <w:pPr>
+        <w:pStyle w:val="Heading1"/>
+      </w:pPr>
     </w:p>
     <w:sectPr>
       <w:pgSz w:w="12240" w:h="15840"/>
@@ -2458,6 +4320,155 @@
     </w:lvl>
   </w:abstractNum>
   <w:abstractNum w:abstractNumId="10" w15:restartNumberingAfterBreak="0">
+    <w:nsid w:val="42806F77"/>
+    <w:multiLevelType w:val="multilevel"/>
+    <w:tmpl w:val="F1DC4F72"/>
+    <w:lvl w:ilvl="0">
+      <w:start w:val="1"/>
+      <w:numFmt w:val="bullet"/>
+      <w:lvlText w:val=""/>
+      <w:lvlJc w:val="left"/>
+      <w:pPr>
+        <w:tabs>
+          <w:tab w:val="num" w:pos="720"/>
+        </w:tabs>
+        <w:ind w:left="720" w:hanging="360"/>
+      </w:pPr>
+      <w:rPr>
+        <w:rFonts w:ascii="Symbol" w:hAnsi="Symbol" w:hint="default"/>
+        <w:sz w:val="20"/>
+      </w:rPr>
+    </w:lvl>
+    <w:lvl w:ilvl="1" w:tentative="1">
+      <w:start w:val="1"/>
+      <w:numFmt w:val="bullet"/>
+      <w:lvlText w:val="o"/>
+      <w:lvlJc w:val="left"/>
+      <w:pPr>
+        <w:tabs>
+          <w:tab w:val="num" w:pos="1440"/>
+        </w:tabs>
+        <w:ind w:left="1440" w:hanging="360"/>
+      </w:pPr>
+      <w:rPr>
+        <w:rFonts w:ascii="Courier New" w:hAnsi="Courier New" w:hint="default"/>
+        <w:sz w:val="20"/>
+      </w:rPr>
+    </w:lvl>
+    <w:lvl w:ilvl="2" w:tentative="1">
+      <w:start w:val="1"/>
+      <w:numFmt w:val="bullet"/>
+      <w:lvlText w:val=""/>
+      <w:lvlJc w:val="left"/>
+      <w:pPr>
+        <w:tabs>
+          <w:tab w:val="num" w:pos="2160"/>
+        </w:tabs>
+        <w:ind w:left="2160" w:hanging="360"/>
+      </w:pPr>
+      <w:rPr>
+        <w:rFonts w:ascii="Wingdings" w:hAnsi="Wingdings" w:hint="default"/>
+        <w:sz w:val="20"/>
+      </w:rPr>
+    </w:lvl>
+    <w:lvl w:ilvl="3" w:tentative="1">
+      <w:start w:val="1"/>
+      <w:numFmt w:val="bullet"/>
+      <w:lvlText w:val=""/>
+      <w:lvlJc w:val="left"/>
+      <w:pPr>
+        <w:tabs>
+          <w:tab w:val="num" w:pos="2880"/>
+        </w:tabs>
+        <w:ind w:left="2880" w:hanging="360"/>
+      </w:pPr>
+      <w:rPr>
+        <w:rFonts w:ascii="Wingdings" w:hAnsi="Wingdings" w:hint="default"/>
+        <w:sz w:val="20"/>
+      </w:rPr>
+    </w:lvl>
+    <w:lvl w:ilvl="4" w:tentative="1">
+      <w:start w:val="1"/>
+      <w:numFmt w:val="bullet"/>
+      <w:lvlText w:val=""/>
+      <w:lvlJc w:val="left"/>
+      <w:pPr>
+        <w:tabs>
+          <w:tab w:val="num" w:pos="3600"/>
+        </w:tabs>
+        <w:ind w:left="3600" w:hanging="360"/>
+      </w:pPr>
+      <w:rPr>
+        <w:rFonts w:ascii="Wingdings" w:hAnsi="Wingdings" w:hint="default"/>
+        <w:sz w:val="20"/>
+      </w:rPr>
+    </w:lvl>
+    <w:lvl w:ilvl="5" w:tentative="1">
+      <w:start w:val="1"/>
+      <w:numFmt w:val="bullet"/>
+      <w:lvlText w:val=""/>
+      <w:lvlJc w:val="left"/>
+      <w:pPr>
+        <w:tabs>
+          <w:tab w:val="num" w:pos="4320"/>
+        </w:tabs>
+        <w:ind w:left="4320" w:hanging="360"/>
+      </w:pPr>
+      <w:rPr>
+        <w:rFonts w:ascii="Wingdings" w:hAnsi="Wingdings" w:hint="default"/>
+        <w:sz w:val="20"/>
+      </w:rPr>
+    </w:lvl>
+    <w:lvl w:ilvl="6" w:tentative="1">
+      <w:start w:val="1"/>
+      <w:numFmt w:val="bullet"/>
+      <w:lvlText w:val=""/>
+      <w:lvlJc w:val="left"/>
+      <w:pPr>
+        <w:tabs>
+          <w:tab w:val="num" w:pos="5040"/>
+        </w:tabs>
+        <w:ind w:left="5040" w:hanging="360"/>
+      </w:pPr>
+      <w:rPr>
+        <w:rFonts w:ascii="Wingdings" w:hAnsi="Wingdings" w:hint="default"/>
+        <w:sz w:val="20"/>
+      </w:rPr>
+    </w:lvl>
+    <w:lvl w:ilvl="7" w:tentative="1">
+      <w:start w:val="1"/>
+      <w:numFmt w:val="bullet"/>
+      <w:lvlText w:val=""/>
+      <w:lvlJc w:val="left"/>
+      <w:pPr>
+        <w:tabs>
+          <w:tab w:val="num" w:pos="5760"/>
+        </w:tabs>
+        <w:ind w:left="5760" w:hanging="360"/>
+      </w:pPr>
+      <w:rPr>
+        <w:rFonts w:ascii="Wingdings" w:hAnsi="Wingdings" w:hint="default"/>
+        <w:sz w:val="20"/>
+      </w:rPr>
+    </w:lvl>
+    <w:lvl w:ilvl="8" w:tentative="1">
+      <w:start w:val="1"/>
+      <w:numFmt w:val="bullet"/>
+      <w:lvlText w:val=""/>
+      <w:lvlJc w:val="left"/>
+      <w:pPr>
+        <w:tabs>
+          <w:tab w:val="num" w:pos="6480"/>
+        </w:tabs>
+        <w:ind w:left="6480" w:hanging="360"/>
+      </w:pPr>
+      <w:rPr>
+        <w:rFonts w:ascii="Wingdings" w:hAnsi="Wingdings" w:hint="default"/>
+        <w:sz w:val="20"/>
+      </w:rPr>
+    </w:lvl>
+  </w:abstractNum>
+  <w:abstractNum w:abstractNumId="11" w15:restartNumberingAfterBreak="0">
     <w:nsid w:val="42D651B7"/>
     <w:multiLevelType w:val="hybridMultilevel"/>
     <w:tmpl w:val="63CACC40"/>
@@ -2570,7 +4581,7 @@
       </w:rPr>
     </w:lvl>
   </w:abstractNum>
-  <w:abstractNum w:abstractNumId="11" w15:restartNumberingAfterBreak="0">
+  <w:abstractNum w:abstractNumId="12" w15:restartNumberingAfterBreak="0">
     <w:nsid w:val="466136AA"/>
     <w:multiLevelType w:val="hybridMultilevel"/>
     <w:tmpl w:val="FFDE95EE"/>
@@ -2682,7 +4693,7 @@
       </w:rPr>
     </w:lvl>
   </w:abstractNum>
-  <w:abstractNum w:abstractNumId="12" w15:restartNumberingAfterBreak="0">
+  <w:abstractNum w:abstractNumId="13" w15:restartNumberingAfterBreak="0">
     <w:nsid w:val="4C6B60ED"/>
     <w:multiLevelType w:val="multilevel"/>
     <w:tmpl w:val="615678E6"/>
@@ -2831,7 +4842,7 @@
       </w:rPr>
     </w:lvl>
   </w:abstractNum>
-  <w:abstractNum w:abstractNumId="13" w15:restartNumberingAfterBreak="0">
+  <w:abstractNum w:abstractNumId="14" w15:restartNumberingAfterBreak="0">
     <w:nsid w:val="4F857140"/>
     <w:multiLevelType w:val="multilevel"/>
     <w:tmpl w:val="E910AFA2"/>
@@ -2980,7 +4991,7 @@
       </w:rPr>
     </w:lvl>
   </w:abstractNum>
-  <w:abstractNum w:abstractNumId="14" w15:restartNumberingAfterBreak="0">
+  <w:abstractNum w:abstractNumId="15" w15:restartNumberingAfterBreak="0">
     <w:nsid w:val="58046495"/>
     <w:multiLevelType w:val="multilevel"/>
     <w:tmpl w:val="F50455A2"/>
@@ -3129,7 +5140,7 @@
       </w:rPr>
     </w:lvl>
   </w:abstractNum>
-  <w:abstractNum w:abstractNumId="15" w15:restartNumberingAfterBreak="0">
+  <w:abstractNum w:abstractNumId="16" w15:restartNumberingAfterBreak="0">
     <w:nsid w:val="60572B31"/>
     <w:multiLevelType w:val="multilevel"/>
     <w:tmpl w:val="8990F918"/>
@@ -3278,7 +5289,7 @@
       </w:rPr>
     </w:lvl>
   </w:abstractNum>
-  <w:abstractNum w:abstractNumId="16" w15:restartNumberingAfterBreak="0">
+  <w:abstractNum w:abstractNumId="17" w15:restartNumberingAfterBreak="0">
     <w:nsid w:val="623838AB"/>
     <w:multiLevelType w:val="multilevel"/>
     <w:tmpl w:val="8486AC26"/>
@@ -3427,7 +5438,7 @@
       </w:rPr>
     </w:lvl>
   </w:abstractNum>
-  <w:abstractNum w:abstractNumId="17" w15:restartNumberingAfterBreak="0">
+  <w:abstractNum w:abstractNumId="18" w15:restartNumberingAfterBreak="0">
     <w:nsid w:val="6F3C32CC"/>
     <w:multiLevelType w:val="hybridMultilevel"/>
     <w:tmpl w:val="B8F40270"/>
@@ -3539,7 +5550,7 @@
       </w:rPr>
     </w:lvl>
   </w:abstractNum>
-  <w:abstractNum w:abstractNumId="18" w15:restartNumberingAfterBreak="0">
+  <w:abstractNum w:abstractNumId="19" w15:restartNumberingAfterBreak="0">
     <w:nsid w:val="7A333819"/>
     <w:multiLevelType w:val="multilevel"/>
     <w:tmpl w:val="96F4BC3E"/>
@@ -3688,7 +5699,7 @@
       </w:rPr>
     </w:lvl>
   </w:abstractNum>
-  <w:abstractNum w:abstractNumId="19" w15:restartNumberingAfterBreak="0">
+  <w:abstractNum w:abstractNumId="20" w15:restartNumberingAfterBreak="0">
     <w:nsid w:val="7CC42D6B"/>
     <w:multiLevelType w:val="hybridMultilevel"/>
     <w:tmpl w:val="AF0E4EB6"/>
@@ -3778,17 +5789,166 @@
       </w:pPr>
     </w:lvl>
   </w:abstractNum>
+  <w:abstractNum w:abstractNumId="21" w15:restartNumberingAfterBreak="0">
+    <w:nsid w:val="7DC71194"/>
+    <w:multiLevelType w:val="multilevel"/>
+    <w:tmpl w:val="09848BC4"/>
+    <w:lvl w:ilvl="0">
+      <w:start w:val="1"/>
+      <w:numFmt w:val="bullet"/>
+      <w:lvlText w:val=""/>
+      <w:lvlJc w:val="left"/>
+      <w:pPr>
+        <w:tabs>
+          <w:tab w:val="num" w:pos="720"/>
+        </w:tabs>
+        <w:ind w:left="720" w:hanging="360"/>
+      </w:pPr>
+      <w:rPr>
+        <w:rFonts w:ascii="Symbol" w:hAnsi="Symbol" w:hint="default"/>
+        <w:sz w:val="20"/>
+      </w:rPr>
+    </w:lvl>
+    <w:lvl w:ilvl="1" w:tentative="1">
+      <w:start w:val="1"/>
+      <w:numFmt w:val="bullet"/>
+      <w:lvlText w:val="o"/>
+      <w:lvlJc w:val="left"/>
+      <w:pPr>
+        <w:tabs>
+          <w:tab w:val="num" w:pos="1440"/>
+        </w:tabs>
+        <w:ind w:left="1440" w:hanging="360"/>
+      </w:pPr>
+      <w:rPr>
+        <w:rFonts w:ascii="Courier New" w:hAnsi="Courier New" w:hint="default"/>
+        <w:sz w:val="20"/>
+      </w:rPr>
+    </w:lvl>
+    <w:lvl w:ilvl="2" w:tentative="1">
+      <w:start w:val="1"/>
+      <w:numFmt w:val="bullet"/>
+      <w:lvlText w:val=""/>
+      <w:lvlJc w:val="left"/>
+      <w:pPr>
+        <w:tabs>
+          <w:tab w:val="num" w:pos="2160"/>
+        </w:tabs>
+        <w:ind w:left="2160" w:hanging="360"/>
+      </w:pPr>
+      <w:rPr>
+        <w:rFonts w:ascii="Wingdings" w:hAnsi="Wingdings" w:hint="default"/>
+        <w:sz w:val="20"/>
+      </w:rPr>
+    </w:lvl>
+    <w:lvl w:ilvl="3" w:tentative="1">
+      <w:start w:val="1"/>
+      <w:numFmt w:val="bullet"/>
+      <w:lvlText w:val=""/>
+      <w:lvlJc w:val="left"/>
+      <w:pPr>
+        <w:tabs>
+          <w:tab w:val="num" w:pos="2880"/>
+        </w:tabs>
+        <w:ind w:left="2880" w:hanging="360"/>
+      </w:pPr>
+      <w:rPr>
+        <w:rFonts w:ascii="Wingdings" w:hAnsi="Wingdings" w:hint="default"/>
+        <w:sz w:val="20"/>
+      </w:rPr>
+    </w:lvl>
+    <w:lvl w:ilvl="4" w:tentative="1">
+      <w:start w:val="1"/>
+      <w:numFmt w:val="bullet"/>
+      <w:lvlText w:val=""/>
+      <w:lvlJc w:val="left"/>
+      <w:pPr>
+        <w:tabs>
+          <w:tab w:val="num" w:pos="3600"/>
+        </w:tabs>
+        <w:ind w:left="3600" w:hanging="360"/>
+      </w:pPr>
+      <w:rPr>
+        <w:rFonts w:ascii="Wingdings" w:hAnsi="Wingdings" w:hint="default"/>
+        <w:sz w:val="20"/>
+      </w:rPr>
+    </w:lvl>
+    <w:lvl w:ilvl="5" w:tentative="1">
+      <w:start w:val="1"/>
+      <w:numFmt w:val="bullet"/>
+      <w:lvlText w:val=""/>
+      <w:lvlJc w:val="left"/>
+      <w:pPr>
+        <w:tabs>
+          <w:tab w:val="num" w:pos="4320"/>
+        </w:tabs>
+        <w:ind w:left="4320" w:hanging="360"/>
+      </w:pPr>
+      <w:rPr>
+        <w:rFonts w:ascii="Wingdings" w:hAnsi="Wingdings" w:hint="default"/>
+        <w:sz w:val="20"/>
+      </w:rPr>
+    </w:lvl>
+    <w:lvl w:ilvl="6" w:tentative="1">
+      <w:start w:val="1"/>
+      <w:numFmt w:val="bullet"/>
+      <w:lvlText w:val=""/>
+      <w:lvlJc w:val="left"/>
+      <w:pPr>
+        <w:tabs>
+          <w:tab w:val="num" w:pos="5040"/>
+        </w:tabs>
+        <w:ind w:left="5040" w:hanging="360"/>
+      </w:pPr>
+      <w:rPr>
+        <w:rFonts w:ascii="Wingdings" w:hAnsi="Wingdings" w:hint="default"/>
+        <w:sz w:val="20"/>
+      </w:rPr>
+    </w:lvl>
+    <w:lvl w:ilvl="7" w:tentative="1">
+      <w:start w:val="1"/>
+      <w:numFmt w:val="bullet"/>
+      <w:lvlText w:val=""/>
+      <w:lvlJc w:val="left"/>
+      <w:pPr>
+        <w:tabs>
+          <w:tab w:val="num" w:pos="5760"/>
+        </w:tabs>
+        <w:ind w:left="5760" w:hanging="360"/>
+      </w:pPr>
+      <w:rPr>
+        <w:rFonts w:ascii="Wingdings" w:hAnsi="Wingdings" w:hint="default"/>
+        <w:sz w:val="20"/>
+      </w:rPr>
+    </w:lvl>
+    <w:lvl w:ilvl="8" w:tentative="1">
+      <w:start w:val="1"/>
+      <w:numFmt w:val="bullet"/>
+      <w:lvlText w:val=""/>
+      <w:lvlJc w:val="left"/>
+      <w:pPr>
+        <w:tabs>
+          <w:tab w:val="num" w:pos="6480"/>
+        </w:tabs>
+        <w:ind w:left="6480" w:hanging="360"/>
+      </w:pPr>
+      <w:rPr>
+        <w:rFonts w:ascii="Wingdings" w:hAnsi="Wingdings" w:hint="default"/>
+        <w:sz w:val="20"/>
+      </w:rPr>
+    </w:lvl>
+  </w:abstractNum>
   <w:num w:numId="1">
-    <w:abstractNumId w:val="11"/>
+    <w:abstractNumId w:val="12"/>
   </w:num>
   <w:num w:numId="2">
-    <w:abstractNumId w:val="19"/>
+    <w:abstractNumId w:val="20"/>
   </w:num>
   <w:num w:numId="3">
     <w:abstractNumId w:val="0"/>
   </w:num>
   <w:num w:numId="4">
-    <w:abstractNumId w:val="17"/>
+    <w:abstractNumId w:val="18"/>
   </w:num>
   <w:num w:numId="5">
     <w:abstractNumId w:val="5"/>
@@ -3797,13 +5957,13 @@
     <w:abstractNumId w:val="9"/>
   </w:num>
   <w:num w:numId="7">
-    <w:abstractNumId w:val="16"/>
+    <w:abstractNumId w:val="17"/>
   </w:num>
   <w:num w:numId="8">
     <w:abstractNumId w:val="4"/>
   </w:num>
   <w:num w:numId="9">
-    <w:abstractNumId w:val="10"/>
+    <w:abstractNumId w:val="11"/>
   </w:num>
   <w:num w:numId="10">
     <w:abstractNumId w:val="6"/>
@@ -3815,13 +5975,13 @@
     <w:abstractNumId w:val="3"/>
   </w:num>
   <w:num w:numId="13">
-    <w:abstractNumId w:val="19"/>
+    <w:abstractNumId w:val="20"/>
   </w:num>
   <w:num w:numId="14">
-    <w:abstractNumId w:val="12"/>
+    <w:abstractNumId w:val="13"/>
   </w:num>
   <w:num w:numId="15">
-    <w:abstractNumId w:val="19"/>
+    <w:abstractNumId w:val="20"/>
     <w:lvlOverride w:ilvl="0">
       <w:startOverride w:val="1"/>
     </w:lvlOverride>
@@ -3830,10 +5990,10 @@
     <w:abstractNumId w:val="1"/>
   </w:num>
   <w:num w:numId="17">
-    <w:abstractNumId w:val="18"/>
+    <w:abstractNumId w:val="19"/>
   </w:num>
   <w:num w:numId="18">
-    <w:abstractNumId w:val="13"/>
+    <w:abstractNumId w:val="14"/>
   </w:num>
   <w:num w:numId="19">
     <w:abstractNumId w:val="8"/>
@@ -3842,10 +6002,16 @@
     <w:abstractNumId w:val="7"/>
   </w:num>
   <w:num w:numId="21">
-    <w:abstractNumId w:val="14"/>
+    <w:abstractNumId w:val="15"/>
   </w:num>
   <w:num w:numId="22">
-    <w:abstractNumId w:val="15"/>
+    <w:abstractNumId w:val="16"/>
+  </w:num>
+  <w:num w:numId="23">
+    <w:abstractNumId w:val="21"/>
+  </w:num>
+  <w:num w:numId="24">
+    <w:abstractNumId w:val="10"/>
   </w:num>
 </w:numbering>
 </file>
@@ -4839,7 +7005,7 @@
 </file>
 
 <file path=customXml/itemProps1.xml><?xml version="1.0" encoding="utf-8"?>
-<ds:datastoreItem xmlns:ds="http://schemas.openxmlformats.org/officeDocument/2006/customXml" ds:itemID="{74BF3461-6B55-4B04-AA92-588DEEA70779}">
+<ds:datastoreItem xmlns:ds="http://schemas.openxmlformats.org/officeDocument/2006/customXml" ds:itemID="{8F482CB0-483F-46F0-893B-47AD609CA3BF}">
   <ds:schemaRefs>
     <ds:schemaRef ds:uri="http://schemas.openxmlformats.org/officeDocument/2006/bibliography"/>
   </ds:schemaRefs>

--- a/Guia clases/Guia - Clase 6.docx
+++ b/Guia clases/Guia - Clase 6.docx
@@ -1,6 +1,6 @@
 
 <file path=word/document.xml><?xml version="1.0" encoding="utf-8"?>
-<w:document xmlns:wpc="http://schemas.microsoft.com/office/word/2010/wordprocessingCanvas" xmlns:mc="http://schemas.openxmlformats.org/markup-compatibility/2006" xmlns:o="urn:schemas-microsoft-com:office:office" xmlns:r="http://schemas.openxmlformats.org/officeDocument/2006/relationships" xmlns:m="http://schemas.openxmlformats.org/officeDocument/2006/math" xmlns:v="urn:schemas-microsoft-com:vml" xmlns:wp14="http://schemas.microsoft.com/office/word/2010/wordprocessingDrawing" xmlns:wp="http://schemas.openxmlformats.org/drawingml/2006/wordprocessingDrawing" xmlns:w10="urn:schemas-microsoft-com:office:word" xmlns:w="http://schemas.openxmlformats.org/wordprocessingml/2006/main" xmlns:w14="http://schemas.microsoft.com/office/word/2010/wordml" xmlns:w15="http://schemas.microsoft.com/office/word/2012/wordml" xmlns:wpg="http://schemas.microsoft.com/office/word/2010/wordprocessingGroup" xmlns:wpi="http://schemas.microsoft.com/office/word/2010/wordprocessingInk" xmlns:wne="http://schemas.microsoft.com/office/word/2006/wordml" xmlns:wps="http://schemas.microsoft.com/office/word/2010/wordprocessingShape" mc:Ignorable="w14 w15 wp14">
+<w:document xmlns:wpc="http://schemas.microsoft.com/office/word/2010/wordprocessingCanvas" xmlns:mc="http://schemas.openxmlformats.org/markup-compatibility/2006" xmlns:o="urn:schemas-microsoft-com:office:office" xmlns:r="http://schemas.openxmlformats.org/officeDocument/2006/relationships" xmlns:m="http://schemas.openxmlformats.org/officeDocument/2006/math" xmlns:v="urn:schemas-microsoft-com:vml" xmlns:wp14="http://schemas.microsoft.com/office/word/2010/wordprocessingDrawing" xmlns:wp="http://schemas.openxmlformats.org/drawingml/2006/wordprocessingDrawing" xmlns:w10="urn:schemas-microsoft-com:office:word" xmlns:w="http://schemas.openxmlformats.org/wordprocessingml/2006/main" xmlns:w14="http://schemas.microsoft.com/office/word/2010/wordml" xmlns:wpg="http://schemas.microsoft.com/office/word/2010/wordprocessingGroup" xmlns:wpi="http://schemas.microsoft.com/office/word/2010/wordprocessingInk" xmlns:wne="http://schemas.microsoft.com/office/word/2006/wordml" xmlns:wps="http://schemas.microsoft.com/office/word/2010/wordprocessingShape" mc:Ignorable="w14 wp14">
   <w:body>
     <w:p>
       <w:pPr>
@@ -21,12 +21,7 @@
         <w:pStyle w:val="Heading1"/>
       </w:pPr>
       <w:r>
-        <w:t>Primer</w:t>
-      </w:r>
-      <w:bookmarkStart w:id="0" w:name="_GoBack"/>
-      <w:bookmarkEnd w:id="0"/>
-      <w:r>
-        <w:t>a Parte</w:t>
+        <w:t>Primera Parte</w:t>
       </w:r>
     </w:p>
     <w:p>
@@ -224,22 +219,36 @@
         <w:rPr>
           <w:lang w:eastAsia="es-AR"/>
         </w:rPr>
-        <w:t xml:space="preserve"> un </w:t>
+        <w:t xml:space="preserve"> un array.</w:t>
+      </w:r>
+      <w:r>
+        <w:rPr>
+          <w:lang w:eastAsia="es-AR"/>
+        </w:rPr>
+        <w:t xml:space="preserve"> </w:t>
       </w:r>
       <w:proofErr w:type="spellStart"/>
       <w:r>
         <w:rPr>
           <w:lang w:eastAsia="es-AR"/>
         </w:rPr>
-        <w:t>array</w:t>
+        <w:t>Ej</w:t>
       </w:r>
       <w:proofErr w:type="spellEnd"/>
       <w:r>
         <w:rPr>
           <w:lang w:eastAsia="es-AR"/>
         </w:rPr>
-        <w:t>.</w:t>
-      </w:r>
+        <w:t xml:space="preserve"> 14 de </w:t>
+      </w:r>
+      <w:proofErr w:type="spellStart"/>
+      <w:r>
+        <w:rPr>
+          <w:lang w:eastAsia="es-AR"/>
+        </w:rPr>
+        <w:t>arrays</w:t>
+      </w:r>
+      <w:proofErr w:type="spellEnd"/>
     </w:p>
     <w:p>
       <w:pPr>
@@ -270,22 +279,42 @@
         <w:rPr>
           <w:lang w:eastAsia="es-AR"/>
         </w:rPr>
-        <w:t xml:space="preserve"> un </w:t>
+        <w:t xml:space="preserve"> un array descendentemente</w:t>
+      </w:r>
+      <w:r>
+        <w:rPr>
+          <w:lang w:eastAsia="es-AR"/>
+        </w:rPr>
+        <w:t xml:space="preserve"> </w:t>
       </w:r>
       <w:proofErr w:type="spellStart"/>
       <w:r>
         <w:rPr>
           <w:lang w:eastAsia="es-AR"/>
         </w:rPr>
-        <w:t>array</w:t>
+        <w:t>Ej</w:t>
       </w:r>
       <w:proofErr w:type="spellEnd"/>
       <w:r>
         <w:rPr>
           <w:lang w:eastAsia="es-AR"/>
         </w:rPr>
-        <w:t xml:space="preserve"> descendentemente</w:t>
-      </w:r>
+        <w:t xml:space="preserve"> 14</w:t>
+      </w:r>
+      <w:r>
+        <w:rPr>
+          <w:lang w:eastAsia="es-AR"/>
+        </w:rPr>
+        <w:t xml:space="preserve"> de </w:t>
+      </w:r>
+      <w:proofErr w:type="spellStart"/>
+      <w:r>
+        <w:rPr>
+          <w:lang w:eastAsia="es-AR"/>
+        </w:rPr>
+        <w:t>arrays</w:t>
+      </w:r>
+      <w:proofErr w:type="spellEnd"/>
     </w:p>
     <w:p>
       <w:pPr>
@@ -302,22 +331,42 @@
         <w:rPr>
           <w:lang w:eastAsia="es-AR"/>
         </w:rPr>
-        <w:t xml:space="preserve">Ejemplo de ordenar un </w:t>
+        <w:t>Ejemplo de ordenar un array de objetos ascendente y descendentemente.</w:t>
+      </w:r>
+      <w:r>
+        <w:rPr>
+          <w:lang w:eastAsia="es-AR"/>
+        </w:rPr>
+        <w:t xml:space="preserve"> </w:t>
       </w:r>
       <w:proofErr w:type="spellStart"/>
       <w:r>
         <w:rPr>
           <w:lang w:eastAsia="es-AR"/>
         </w:rPr>
-        <w:t>array</w:t>
+        <w:t>Ej</w:t>
       </w:r>
       <w:proofErr w:type="spellEnd"/>
       <w:r>
         <w:rPr>
           <w:lang w:eastAsia="es-AR"/>
         </w:rPr>
-        <w:t xml:space="preserve"> de objetos ascendente y descendentemente.</w:t>
-      </w:r>
+        <w:t xml:space="preserve"> 15</w:t>
+      </w:r>
+      <w:r>
+        <w:rPr>
+          <w:lang w:eastAsia="es-AR"/>
+        </w:rPr>
+        <w:t xml:space="preserve"> de </w:t>
+      </w:r>
+      <w:proofErr w:type="spellStart"/>
+      <w:r>
+        <w:rPr>
+          <w:lang w:eastAsia="es-AR"/>
+        </w:rPr>
+        <w:t>arrays</w:t>
+      </w:r>
+      <w:proofErr w:type="spellEnd"/>
     </w:p>
     <w:p>
       <w:pPr>
@@ -496,9 +545,15 @@
       <w:pPr>
         <w:pStyle w:val="ListParagraph"/>
         <w:rPr>
+          <w:lang w:eastAsia="es-AR"/>
+        </w:rPr>
+      </w:pPr>
+      <w:r>
+        <w:rPr>
           <w:lang w:val="en-US" w:eastAsia="es-AR"/>
         </w:rPr>
-      </w:pPr>
+        <w:tab/>
+      </w:r>
       <w:r>
         <w:rPr>
           <w:lang w:val="en-US" w:eastAsia="es-AR"/>
@@ -511,98 +566,88 @@
         </w:rPr>
         <w:tab/>
       </w:r>
-      <w:r>
+      <w:proofErr w:type="spellStart"/>
+      <w:proofErr w:type="gramStart"/>
+      <w:r>
+        <w:rPr>
+          <w:lang w:eastAsia="es-AR"/>
+        </w:rPr>
+        <w:t>return</w:t>
+      </w:r>
+      <w:proofErr w:type="spellEnd"/>
+      <w:proofErr w:type="gramEnd"/>
+      <w:r>
+        <w:rPr>
+          <w:lang w:eastAsia="es-AR"/>
+        </w:rPr>
+        <w:t xml:space="preserve"> 1;</w:t>
+      </w:r>
+      <w:r>
+        <w:rPr>
+          <w:lang w:eastAsia="es-AR"/>
+        </w:rPr>
+        <w:t xml:space="preserve"> -&gt; cambiar de lugar</w:t>
+      </w:r>
+    </w:p>
+    <w:p>
+      <w:pPr>
+        <w:pStyle w:val="ListParagraph"/>
+        <w:rPr>
+          <w:lang w:eastAsia="es-AR"/>
+        </w:rPr>
+      </w:pPr>
+      <w:r>
+        <w:rPr>
+          <w:lang w:eastAsia="es-AR"/>
+        </w:rPr>
+        <w:tab/>
+      </w:r>
+      <w:r>
+        <w:rPr>
+          <w:lang w:eastAsia="es-AR"/>
+        </w:rPr>
+        <w:tab/>
+        <w:t xml:space="preserve">} </w:t>
+      </w:r>
+      <w:proofErr w:type="spellStart"/>
+      <w:proofErr w:type="gramStart"/>
+      <w:r>
+        <w:rPr>
+          <w:lang w:eastAsia="es-AR"/>
+        </w:rPr>
+        <w:t>else</w:t>
+      </w:r>
+      <w:proofErr w:type="spellEnd"/>
+      <w:proofErr w:type="gramEnd"/>
+      <w:r>
+        <w:rPr>
+          <w:lang w:eastAsia="es-AR"/>
+        </w:rPr>
+        <w:t xml:space="preserve"> {</w:t>
+      </w:r>
+    </w:p>
+    <w:p>
+      <w:pPr>
+        <w:pStyle w:val="ListParagraph"/>
         <w:rPr>
           <w:lang w:val="en-US" w:eastAsia="es-AR"/>
         </w:rPr>
+      </w:pPr>
+      <w:r>
+        <w:rPr>
+          <w:lang w:eastAsia="es-AR"/>
+        </w:rPr>
         <w:tab/>
       </w:r>
-      <w:proofErr w:type="gramStart"/>
-      <w:r>
-        <w:rPr>
-          <w:lang w:val="en-US" w:eastAsia="es-AR"/>
-        </w:rPr>
-        <w:t>return</w:t>
-      </w:r>
-      <w:proofErr w:type="gramEnd"/>
-      <w:r>
-        <w:rPr>
-          <w:lang w:val="en-US" w:eastAsia="es-AR"/>
-        </w:rPr>
-        <w:t xml:space="preserve"> 1;</w:t>
-      </w:r>
-      <w:r>
-        <w:rPr>
-          <w:lang w:val="en-US" w:eastAsia="es-AR"/>
-        </w:rPr>
-        <w:t xml:space="preserve"> -&gt; </w:t>
-      </w:r>
-      <w:proofErr w:type="spellStart"/>
-      <w:r>
-        <w:rPr>
-          <w:lang w:val="en-US" w:eastAsia="es-AR"/>
-        </w:rPr>
-        <w:t>cambiar</w:t>
-      </w:r>
-      <w:proofErr w:type="spellEnd"/>
-      <w:r>
-        <w:rPr>
-          <w:lang w:val="en-US" w:eastAsia="es-AR"/>
-        </w:rPr>
-        <w:t xml:space="preserve"> de </w:t>
-      </w:r>
-      <w:proofErr w:type="spellStart"/>
-      <w:r>
-        <w:rPr>
-          <w:lang w:val="en-US" w:eastAsia="es-AR"/>
-        </w:rPr>
-        <w:t>lugar</w:t>
-      </w:r>
-      <w:proofErr w:type="spellEnd"/>
-    </w:p>
-    <w:p>
-      <w:pPr>
-        <w:pStyle w:val="ListParagraph"/>
-        <w:rPr>
-          <w:lang w:val="en-US" w:eastAsia="es-AR"/>
-        </w:rPr>
-      </w:pPr>
-      <w:r>
-        <w:rPr>
-          <w:lang w:val="en-US" w:eastAsia="es-AR"/>
+      <w:r>
+        <w:rPr>
+          <w:lang w:eastAsia="es-AR"/>
         </w:rPr>
         <w:tab/>
       </w:r>
       <w:r>
         <w:rPr>
-          <w:lang w:val="en-US" w:eastAsia="es-AR"/>
-        </w:rPr>
-        <w:tab/>
-        <w:t>} else {</w:t>
-      </w:r>
-    </w:p>
-    <w:p>
-      <w:pPr>
-        <w:pStyle w:val="ListParagraph"/>
-        <w:rPr>
-          <w:lang w:val="en-US" w:eastAsia="es-AR"/>
-        </w:rPr>
-      </w:pPr>
-      <w:r>
-        <w:rPr>
-          <w:lang w:val="en-US" w:eastAsia="es-AR"/>
-        </w:rPr>
-        <w:tab/>
-      </w:r>
-      <w:r>
-        <w:rPr>
-          <w:lang w:val="en-US" w:eastAsia="es-AR"/>
-        </w:rPr>
-        <w:tab/>
-      </w:r>
-      <w:r>
-        <w:rPr>
-          <w:lang w:val="en-US" w:eastAsia="es-AR"/>
+          <w:lang w:eastAsia="es-AR"/>
         </w:rPr>
         <w:tab/>
       </w:r>
@@ -918,7 +963,19 @@
         <w:rPr>
           <w:lang w:eastAsia="es-AR"/>
         </w:rPr>
-        <w:t>Hacer el ejercicio 8.</w:t>
+        <w:t xml:space="preserve">Hacer el </w:t>
+      </w:r>
+      <w:r>
+        <w:rPr>
+          <w:lang w:eastAsia="es-AR"/>
+        </w:rPr>
+        <w:t>TP</w:t>
+      </w:r>
+      <w:r>
+        <w:rPr>
+          <w:lang w:eastAsia="es-AR"/>
+        </w:rPr>
+        <w:t xml:space="preserve"> 8.</w:t>
       </w:r>
     </w:p>
     <w:p>
@@ -951,6 +1008,12 @@
         </w:rPr>
         <w:t xml:space="preserve"> PRACTICOS 9</w:t>
       </w:r>
+      <w:r>
+        <w:rPr>
+          <w:lang w:eastAsia="es-AR"/>
+        </w:rPr>
+        <w:t>. Solos</w:t>
+      </w:r>
     </w:p>
     <w:p>
       <w:pPr>
@@ -990,46 +1053,6 @@
     </w:p>
     <w:p>
       <w:pPr>
-        <w:pStyle w:val="ListParagraph"/>
-        <w:rPr>
-          <w:lang w:eastAsia="es-AR"/>
-        </w:rPr>
-      </w:pPr>
-    </w:p>
-    <w:p>
-      <w:pPr>
-        <w:pStyle w:val="ListParagraph"/>
-        <w:rPr>
-          <w:lang w:eastAsia="es-AR"/>
-        </w:rPr>
-      </w:pPr>
-    </w:p>
-    <w:p>
-      <w:pPr>
-        <w:pStyle w:val="ListParagraph"/>
-        <w:rPr>
-          <w:lang w:eastAsia="es-AR"/>
-        </w:rPr>
-      </w:pPr>
-    </w:p>
-    <w:p>
-      <w:pPr>
-        <w:pStyle w:val="ListParagraph"/>
-        <w:rPr>
-          <w:lang w:eastAsia="es-AR"/>
-        </w:rPr>
-      </w:pPr>
-    </w:p>
-    <w:p>
-      <w:pPr>
-        <w:pStyle w:val="ListParagraph"/>
-        <w:rPr>
-          <w:lang w:eastAsia="es-AR"/>
-        </w:rPr>
-      </w:pPr>
-    </w:p>
-    <w:p>
-      <w:pPr>
         <w:pStyle w:val="Heading2"/>
       </w:pPr>
       <w:proofErr w:type="spellStart"/>
@@ -1099,25 +1122,7 @@
         <w:rPr>
           <w:lang w:eastAsia="es-AR"/>
         </w:rPr>
-        <w:t>Hacer el ej-</w:t>
-      </w:r>
-      <w:r>
-        <w:rPr>
-          <w:lang w:eastAsia="es-AR"/>
-        </w:rPr>
-        <w:t>4</w:t>
-      </w:r>
-      <w:r>
-        <w:rPr>
-          <w:lang w:eastAsia="es-AR"/>
-        </w:rPr>
-        <w:t xml:space="preserve"> de eventos</w:t>
-      </w:r>
-      <w:r>
-        <w:rPr>
-          <w:lang w:eastAsia="es-AR"/>
-        </w:rPr>
-        <w:t xml:space="preserve">. </w:t>
+        <w:t xml:space="preserve">Hacer el ej-4 de eventos. </w:t>
       </w:r>
       <w:proofErr w:type="spellStart"/>
       <w:r>
@@ -1689,68 +1694,14 @@
         <w:rPr>
           <w:lang w:eastAsia="es-AR"/>
         </w:rPr>
-        <w:t xml:space="preserve">Ejercicio 1: </w:t>
+        <w:t xml:space="preserve">Ciclo innecesario de </w:t>
       </w:r>
       <w:proofErr w:type="spellStart"/>
       <w:r>
         <w:rPr>
           <w:lang w:eastAsia="es-AR"/>
         </w:rPr>
-        <w:t>click</w:t>
-      </w:r>
-      <w:proofErr w:type="spellEnd"/>
-      <w:r>
-        <w:rPr>
-          <w:lang w:eastAsia="es-AR"/>
-        </w:rPr>
-        <w:t>,</w:t>
-      </w:r>
-      <w:r>
-        <w:rPr>
-          <w:lang w:eastAsia="es-AR"/>
-        </w:rPr>
-        <w:t xml:space="preserve"> anímate, </w:t>
-      </w:r>
-      <w:proofErr w:type="spellStart"/>
-      <w:r>
-        <w:rPr>
-          <w:lang w:eastAsia="es-AR"/>
-        </w:rPr>
-        <w:t>scrollTop</w:t>
-      </w:r>
-      <w:proofErr w:type="spellEnd"/>
-      <w:r>
-        <w:rPr>
-          <w:lang w:eastAsia="es-AR"/>
-        </w:rPr>
-        <w:t>:</w:t>
-      </w:r>
-      <w:r>
-        <w:rPr>
-          <w:lang w:eastAsia="es-AR"/>
-        </w:rPr>
-        <w:t xml:space="preserve"> seleccionar elemento, </w:t>
-      </w:r>
-      <w:proofErr w:type="spellStart"/>
-      <w:r>
-        <w:rPr>
-          <w:lang w:eastAsia="es-AR"/>
-        </w:rPr>
-        <w:t>button</w:t>
-      </w:r>
-      <w:proofErr w:type="spellEnd"/>
-      <w:r>
-        <w:rPr>
-          <w:lang w:eastAsia="es-AR"/>
-        </w:rPr>
-        <w:t xml:space="preserve"> y </w:t>
-      </w:r>
-      <w:proofErr w:type="spellStart"/>
-      <w:r>
-        <w:rPr>
-          <w:lang w:eastAsia="es-AR"/>
-        </w:rPr>
-        <w:t>href</w:t>
+        <w:t>jQuery</w:t>
       </w:r>
       <w:proofErr w:type="spellEnd"/>
       <w:r>
@@ -1775,7 +1726,13 @@
         <w:rPr>
           <w:lang w:eastAsia="es-AR"/>
         </w:rPr>
-        <w:t xml:space="preserve">Ciclo innecesario de </w:t>
+        <w:t xml:space="preserve">Ejercicio 1: </w:t>
+      </w:r>
+      <w:r>
+        <w:rPr>
+          <w:lang w:eastAsia="es-AR"/>
+        </w:rPr>
+        <w:t xml:space="preserve">Presentación de elementos de </w:t>
       </w:r>
       <w:proofErr w:type="spellStart"/>
       <w:r>
@@ -1785,12 +1742,6 @@
         <w:t>jQuery</w:t>
       </w:r>
       <w:proofErr w:type="spellEnd"/>
-      <w:r>
-        <w:rPr>
-          <w:lang w:eastAsia="es-AR"/>
-        </w:rPr>
-        <w:t>.</w:t>
-      </w:r>
     </w:p>
     <w:p>
       <w:pPr>
@@ -1807,1046 +1758,138 @@
         <w:rPr>
           <w:lang w:eastAsia="es-AR"/>
         </w:rPr>
-        <w:lastRenderedPageBreak/>
-        <w:t>Posiciones en la pantalla. Offset.</w:t>
-      </w:r>
-    </w:p>
-    <w:p>
-      <w:pPr>
-        <w:pStyle w:val="Heading1"/>
+        <w:t xml:space="preserve">Ejercicio </w:t>
+      </w:r>
+      <w:r>
+        <w:rPr>
+          <w:lang w:eastAsia="es-AR"/>
+        </w:rPr>
+        <w:t>2</w:t>
+      </w:r>
+      <w:r>
+        <w:rPr>
+          <w:lang w:eastAsia="es-AR"/>
+        </w:rPr>
+        <w:t xml:space="preserve">: </w:t>
+      </w:r>
+      <w:proofErr w:type="spellStart"/>
+      <w:r>
+        <w:rPr>
+          <w:lang w:eastAsia="es-AR"/>
+        </w:rPr>
+        <w:t>Accordión</w:t>
+      </w:r>
+      <w:proofErr w:type="spellEnd"/>
+      <w:r>
+        <w:rPr>
+          <w:lang w:eastAsia="es-AR"/>
+        </w:rPr>
+        <w:t>.</w:t>
+      </w:r>
+    </w:p>
+    <w:p>
+      <w:pPr>
+        <w:pStyle w:val="ListParagraph"/>
         <w:numPr>
           <w:ilvl w:val="0"/>
           <w:numId w:val="9"/>
         </w:numPr>
-      </w:pPr>
-      <w:r>
-        <w:t xml:space="preserve">Ejemplo de </w:t>
+        <w:rPr>
+          <w:lang w:eastAsia="es-AR"/>
+        </w:rPr>
+      </w:pPr>
+      <w:r>
+        <w:rPr>
+          <w:lang w:eastAsia="es-AR"/>
+        </w:rPr>
+        <w:t>Ejercicio 3</w:t>
+      </w:r>
+      <w:r>
+        <w:rPr>
+          <w:lang w:eastAsia="es-AR"/>
+        </w:rPr>
+        <w:t xml:space="preserve">: </w:t>
       </w:r>
       <w:proofErr w:type="spellStart"/>
       <w:r>
-        <w:t>ardenar</w:t>
+        <w:rPr>
+          <w:lang w:eastAsia="es-AR"/>
+        </w:rPr>
+        <w:t>tabs</w:t>
       </w:r>
       <w:proofErr w:type="spellEnd"/>
     </w:p>
     <w:p>
       <w:pPr>
-        <w:pStyle w:val="Heading3"/>
-        <w:shd w:val="clear" w:color="auto" w:fill="FFFFFF"/>
-        <w:ind w:firstLine="360"/>
-        <w:rPr>
-          <w:rFonts w:ascii="Arial" w:hAnsi="Arial" w:cs="Arial"/>
-          <w:color w:val="000000"/>
-        </w:rPr>
-      </w:pPr>
-      <w:r>
-        <w:rPr>
-          <w:rFonts w:ascii="Arial" w:hAnsi="Arial" w:cs="Arial"/>
-          <w:color w:val="000000"/>
-        </w:rPr>
-        <w:t>¿</w:t>
-      </w:r>
-      <w:proofErr w:type="spellStart"/>
-      <w:r>
-        <w:rPr>
-          <w:rFonts w:ascii="Arial" w:hAnsi="Arial" w:cs="Arial"/>
-          <w:color w:val="000000"/>
-        </w:rPr>
-        <w:t>Que</w:t>
-      </w:r>
-      <w:proofErr w:type="spellEnd"/>
-      <w:r>
-        <w:rPr>
-          <w:rFonts w:ascii="Arial" w:hAnsi="Arial" w:cs="Arial"/>
-          <w:color w:val="000000"/>
-        </w:rPr>
-        <w:t xml:space="preserve"> se puede hacer con </w:t>
-      </w:r>
-      <w:proofErr w:type="spellStart"/>
-      <w:r>
-        <w:rPr>
-          <w:rFonts w:ascii="Arial" w:hAnsi="Arial" w:cs="Arial"/>
-          <w:color w:val="000000"/>
-        </w:rPr>
-        <w:t>jQuery</w:t>
-      </w:r>
-      <w:proofErr w:type="spellEnd"/>
-      <w:r>
-        <w:rPr>
-          <w:rFonts w:ascii="Arial" w:hAnsi="Arial" w:cs="Arial"/>
-          <w:color w:val="000000"/>
-        </w:rPr>
-        <w:t>?</w:t>
-      </w:r>
-    </w:p>
-    <w:p>
-      <w:pPr>
+        <w:pStyle w:val="ListParagraph"/>
         <w:numPr>
           <w:ilvl w:val="0"/>
-          <w:numId w:val="24"/>
+          <w:numId w:val="9"/>
         </w:numPr>
-        <w:shd w:val="clear" w:color="auto" w:fill="FFFFFF"/>
-        <w:spacing w:before="100" w:beforeAutospacing="1" w:after="100" w:afterAutospacing="1" w:line="240" w:lineRule="auto"/>
-        <w:rPr>
-          <w:rFonts w:ascii="Arial" w:hAnsi="Arial" w:cs="Arial"/>
-          <w:color w:val="000000"/>
-          <w:sz w:val="27"/>
-          <w:szCs w:val="27"/>
-        </w:rPr>
-      </w:pPr>
-      <w:r>
-        <w:rPr>
-          <w:rFonts w:ascii="Arial" w:hAnsi="Arial" w:cs="Arial"/>
-          <w:color w:val="000000"/>
-          <w:sz w:val="27"/>
-          <w:szCs w:val="27"/>
-        </w:rPr>
-        <w:t>Desplazamiento animado en anclas de enlaces</w:t>
-      </w:r>
-    </w:p>
-    <w:p>
-      <w:pPr>
+        <w:rPr>
+          <w:lang w:eastAsia="es-AR"/>
+        </w:rPr>
+      </w:pPr>
+      <w:r>
+        <w:rPr>
+          <w:lang w:eastAsia="es-AR"/>
+        </w:rPr>
+        <w:t>Ejercicio 4</w:t>
+      </w:r>
+      <w:r>
+        <w:rPr>
+          <w:lang w:eastAsia="es-AR"/>
+        </w:rPr>
+        <w:t xml:space="preserve">: </w:t>
+      </w:r>
+      <w:r>
+        <w:rPr>
+          <w:lang w:eastAsia="es-AR"/>
+        </w:rPr>
+        <w:t>anclas</w:t>
+      </w:r>
+    </w:p>
+    <w:p>
+      <w:pPr>
+        <w:pStyle w:val="ListParagraph"/>
         <w:numPr>
           <w:ilvl w:val="0"/>
-          <w:numId w:val="24"/>
+          <w:numId w:val="9"/>
         </w:numPr>
-        <w:shd w:val="clear" w:color="auto" w:fill="FFFFFF"/>
-        <w:spacing w:before="100" w:beforeAutospacing="1" w:after="100" w:afterAutospacing="1" w:line="240" w:lineRule="auto"/>
-        <w:rPr>
-          <w:rFonts w:ascii="Arial" w:hAnsi="Arial" w:cs="Arial"/>
-          <w:color w:val="000000"/>
-          <w:sz w:val="27"/>
-          <w:szCs w:val="27"/>
-        </w:rPr>
-      </w:pPr>
-      <w:r>
-        <w:rPr>
-          <w:rFonts w:ascii="Arial" w:hAnsi="Arial" w:cs="Arial"/>
-          <w:color w:val="000000"/>
-          <w:sz w:val="27"/>
-          <w:szCs w:val="27"/>
-        </w:rPr>
-        <w:t xml:space="preserve">Crear </w:t>
+        <w:rPr>
+          <w:lang w:eastAsia="es-AR"/>
+        </w:rPr>
+      </w:pPr>
+      <w:r>
+        <w:rPr>
+          <w:lang w:eastAsia="es-AR"/>
+        </w:rPr>
+        <w:t>Ejercicio 5</w:t>
+      </w:r>
+      <w:r>
+        <w:rPr>
+          <w:lang w:eastAsia="es-AR"/>
+        </w:rPr>
+        <w:t xml:space="preserve">: </w:t>
       </w:r>
       <w:proofErr w:type="spellStart"/>
       <w:r>
         <w:rPr>
-          <w:rFonts w:ascii="Arial" w:hAnsi="Arial" w:cs="Arial"/>
-          <w:color w:val="000000"/>
-          <w:sz w:val="27"/>
-          <w:szCs w:val="27"/>
-        </w:rPr>
-        <w:t>tabs</w:t>
+          <w:lang w:eastAsia="es-AR"/>
+        </w:rPr>
+        <w:t>tooltip</w:t>
       </w:r>
       <w:proofErr w:type="spellEnd"/>
-      <w:r>
-        <w:rPr>
-          <w:rFonts w:ascii="Arial" w:hAnsi="Arial" w:cs="Arial"/>
-          <w:color w:val="000000"/>
-          <w:sz w:val="27"/>
-          <w:szCs w:val="27"/>
-        </w:rPr>
-        <w:t xml:space="preserve"> o pestañas</w:t>
-      </w:r>
-    </w:p>
-    <w:p>
-      <w:pPr>
-        <w:numPr>
-          <w:ilvl w:val="0"/>
-          <w:numId w:val="24"/>
-        </w:numPr>
-        <w:shd w:val="clear" w:color="auto" w:fill="FFFFFF"/>
-        <w:spacing w:before="100" w:beforeAutospacing="1" w:after="100" w:afterAutospacing="1" w:line="240" w:lineRule="auto"/>
-        <w:rPr>
-          <w:rFonts w:ascii="Arial" w:hAnsi="Arial" w:cs="Arial"/>
-          <w:color w:val="000000"/>
-          <w:sz w:val="27"/>
-          <w:szCs w:val="27"/>
-        </w:rPr>
-      </w:pPr>
-      <w:r>
-        <w:rPr>
-          <w:rFonts w:ascii="Arial" w:hAnsi="Arial" w:cs="Arial"/>
-          <w:color w:val="000000"/>
-          <w:sz w:val="27"/>
-          <w:szCs w:val="27"/>
-        </w:rPr>
-        <w:t>Manejo de imágenes</w:t>
-      </w:r>
-    </w:p>
-    <w:p>
-      <w:pPr>
-        <w:numPr>
-          <w:ilvl w:val="0"/>
-          <w:numId w:val="24"/>
-        </w:numPr>
-        <w:shd w:val="clear" w:color="auto" w:fill="FFFFFF"/>
-        <w:spacing w:before="100" w:beforeAutospacing="1" w:after="100" w:afterAutospacing="1" w:line="240" w:lineRule="auto"/>
-        <w:rPr>
-          <w:rFonts w:ascii="Arial" w:hAnsi="Arial" w:cs="Arial"/>
-          <w:color w:val="000000"/>
-          <w:sz w:val="27"/>
-          <w:szCs w:val="27"/>
-        </w:rPr>
-      </w:pPr>
-      <w:r>
-        <w:rPr>
-          <w:rFonts w:ascii="Arial" w:hAnsi="Arial" w:cs="Arial"/>
-          <w:color w:val="000000"/>
-          <w:sz w:val="27"/>
-          <w:szCs w:val="27"/>
-        </w:rPr>
-        <w:t xml:space="preserve">Hacer un </w:t>
-      </w:r>
+    </w:p>
+    <w:p>
+      <w:pPr>
+        <w:pStyle w:val="Heading1"/>
+      </w:pPr>
+      <w:bookmarkStart w:id="0" w:name="_GoBack"/>
+      <w:bookmarkEnd w:id="0"/>
       <w:proofErr w:type="spellStart"/>
       <w:r>
-        <w:rPr>
-          <w:rFonts w:ascii="Arial" w:hAnsi="Arial" w:cs="Arial"/>
-          <w:color w:val="000000"/>
-          <w:sz w:val="27"/>
-          <w:szCs w:val="27"/>
-        </w:rPr>
-        <w:t>tooltip</w:t>
-      </w:r>
-      <w:proofErr w:type="spellEnd"/>
-    </w:p>
-    <w:p>
-      <w:pPr>
-        <w:numPr>
-          <w:ilvl w:val="0"/>
-          <w:numId w:val="24"/>
-        </w:numPr>
-        <w:shd w:val="clear" w:color="auto" w:fill="FFFFFF"/>
-        <w:spacing w:before="100" w:beforeAutospacing="1" w:after="100" w:afterAutospacing="1" w:line="240" w:lineRule="auto"/>
-        <w:rPr>
-          <w:rFonts w:ascii="Arial" w:hAnsi="Arial" w:cs="Arial"/>
-          <w:color w:val="000000"/>
-          <w:sz w:val="27"/>
-          <w:szCs w:val="27"/>
-        </w:rPr>
-      </w:pPr>
-      <w:r>
-        <w:rPr>
-          <w:rFonts w:ascii="Arial" w:hAnsi="Arial" w:cs="Arial"/>
-          <w:color w:val="000000"/>
-          <w:sz w:val="27"/>
-          <w:szCs w:val="27"/>
-        </w:rPr>
-        <w:t>Enviar datos de un formulario</w:t>
-      </w:r>
-    </w:p>
-    <w:p>
-      <w:pPr>
-        <w:numPr>
-          <w:ilvl w:val="0"/>
-          <w:numId w:val="24"/>
-        </w:numPr>
-        <w:shd w:val="clear" w:color="auto" w:fill="FFFFFF"/>
-        <w:spacing w:before="100" w:beforeAutospacing="1" w:after="100" w:afterAutospacing="1" w:line="240" w:lineRule="auto"/>
-        <w:rPr>
-          <w:rFonts w:ascii="Arial" w:hAnsi="Arial" w:cs="Arial"/>
-          <w:color w:val="000000"/>
-          <w:sz w:val="27"/>
-          <w:szCs w:val="27"/>
-        </w:rPr>
-      </w:pPr>
-      <w:r>
-        <w:rPr>
-          <w:rFonts w:ascii="Arial" w:hAnsi="Arial" w:cs="Arial"/>
-          <w:color w:val="000000"/>
-          <w:sz w:val="27"/>
-          <w:szCs w:val="27"/>
-        </w:rPr>
-        <w:t>Enlace para mostrar y ocultar contenido</w:t>
-      </w:r>
-    </w:p>
-    <w:p>
-      <w:pPr>
-        <w:numPr>
-          <w:ilvl w:val="0"/>
-          <w:numId w:val="24"/>
-        </w:numPr>
-        <w:shd w:val="clear" w:color="auto" w:fill="FFFFFF"/>
-        <w:spacing w:before="100" w:beforeAutospacing="1" w:after="100" w:afterAutospacing="1" w:line="240" w:lineRule="auto"/>
-        <w:rPr>
-          <w:rFonts w:ascii="Arial" w:hAnsi="Arial" w:cs="Arial"/>
-          <w:color w:val="000000"/>
-          <w:sz w:val="27"/>
-          <w:szCs w:val="27"/>
-        </w:rPr>
-      </w:pPr>
-      <w:r>
-        <w:rPr>
-          <w:rFonts w:ascii="Arial" w:hAnsi="Arial" w:cs="Arial"/>
-          <w:color w:val="000000"/>
-          <w:sz w:val="27"/>
-          <w:szCs w:val="27"/>
-        </w:rPr>
-        <w:t>Uso para presentar y filtrar datos en tablas</w:t>
-      </w:r>
-    </w:p>
-    <w:p>
-      <w:pPr>
-        <w:numPr>
-          <w:ilvl w:val="0"/>
-          <w:numId w:val="24"/>
-        </w:numPr>
-        <w:shd w:val="clear" w:color="auto" w:fill="FFFFFF"/>
-        <w:spacing w:before="100" w:beforeAutospacing="1" w:after="100" w:afterAutospacing="1" w:line="240" w:lineRule="auto"/>
-        <w:rPr>
-          <w:rFonts w:ascii="Arial" w:hAnsi="Arial" w:cs="Arial"/>
-          <w:color w:val="000000"/>
-          <w:sz w:val="27"/>
-          <w:szCs w:val="27"/>
-        </w:rPr>
-      </w:pPr>
-      <w:r>
-        <w:rPr>
-          <w:rFonts w:ascii="Arial" w:hAnsi="Arial" w:cs="Arial"/>
-          <w:color w:val="000000"/>
-          <w:sz w:val="27"/>
-          <w:szCs w:val="27"/>
-        </w:rPr>
-        <w:t>Restringir inputs</w:t>
-      </w:r>
-    </w:p>
-    <w:p>
-      <w:pPr>
-        <w:numPr>
-          <w:ilvl w:val="0"/>
-          <w:numId w:val="24"/>
-        </w:numPr>
-        <w:shd w:val="clear" w:color="auto" w:fill="FFFFFF"/>
-        <w:spacing w:before="100" w:beforeAutospacing="1" w:after="100" w:afterAutospacing="1" w:line="240" w:lineRule="auto"/>
-        <w:rPr>
-          <w:rFonts w:ascii="Arial" w:hAnsi="Arial" w:cs="Arial"/>
-          <w:color w:val="000000"/>
-          <w:sz w:val="27"/>
-          <w:szCs w:val="27"/>
-        </w:rPr>
-      </w:pPr>
-      <w:r>
-        <w:rPr>
-          <w:rFonts w:ascii="Arial" w:hAnsi="Arial" w:cs="Arial"/>
-          <w:color w:val="000000"/>
-          <w:sz w:val="27"/>
-          <w:szCs w:val="27"/>
-        </w:rPr>
-        <w:t>Validar formularios</w:t>
-      </w:r>
-    </w:p>
-    <w:p>
-      <w:pPr>
-        <w:numPr>
-          <w:ilvl w:val="0"/>
-          <w:numId w:val="24"/>
-        </w:numPr>
-        <w:shd w:val="clear" w:color="auto" w:fill="FFFFFF"/>
-        <w:spacing w:before="100" w:beforeAutospacing="1" w:after="100" w:afterAutospacing="1" w:line="240" w:lineRule="auto"/>
-        <w:rPr>
-          <w:rFonts w:ascii="Arial" w:hAnsi="Arial" w:cs="Arial"/>
-          <w:color w:val="000000"/>
-          <w:sz w:val="27"/>
-          <w:szCs w:val="27"/>
-        </w:rPr>
-      </w:pPr>
-      <w:r>
-        <w:rPr>
-          <w:rFonts w:ascii="Arial" w:hAnsi="Arial" w:cs="Arial"/>
-          <w:color w:val="000000"/>
-          <w:sz w:val="27"/>
-          <w:szCs w:val="27"/>
-        </w:rPr>
-        <w:t>Animaciones</w:t>
-      </w:r>
-    </w:p>
-    <w:p>
-      <w:pPr>
-        <w:numPr>
-          <w:ilvl w:val="0"/>
-          <w:numId w:val="24"/>
-        </w:numPr>
-        <w:shd w:val="clear" w:color="auto" w:fill="FFFFFF"/>
-        <w:spacing w:before="100" w:beforeAutospacing="1" w:after="100" w:afterAutospacing="1" w:line="240" w:lineRule="auto"/>
-        <w:rPr>
-          <w:rFonts w:ascii="Arial" w:hAnsi="Arial" w:cs="Arial"/>
-          <w:color w:val="000000"/>
-          <w:sz w:val="27"/>
-          <w:szCs w:val="27"/>
-        </w:rPr>
-      </w:pPr>
-      <w:r>
-        <w:rPr>
-          <w:rFonts w:ascii="Arial" w:hAnsi="Arial" w:cs="Arial"/>
-          <w:color w:val="000000"/>
-          <w:sz w:val="27"/>
-          <w:szCs w:val="27"/>
-        </w:rPr>
-        <w:t>Efectos</w:t>
-      </w:r>
-    </w:p>
-    <w:p>
-      <w:pPr>
-        <w:numPr>
-          <w:ilvl w:val="0"/>
-          <w:numId w:val="24"/>
-        </w:numPr>
-        <w:shd w:val="clear" w:color="auto" w:fill="FFFFFF"/>
-        <w:spacing w:before="100" w:beforeAutospacing="1" w:after="100" w:afterAutospacing="1" w:line="240" w:lineRule="auto"/>
-        <w:rPr>
-          <w:rFonts w:ascii="Arial" w:hAnsi="Arial" w:cs="Arial"/>
-          <w:color w:val="000000"/>
-          <w:sz w:val="27"/>
-          <w:szCs w:val="27"/>
-        </w:rPr>
-      </w:pPr>
-      <w:r>
-        <w:rPr>
-          <w:rFonts w:ascii="Arial" w:hAnsi="Arial" w:cs="Arial"/>
-          <w:color w:val="000000"/>
-          <w:sz w:val="27"/>
-          <w:szCs w:val="27"/>
-        </w:rPr>
-        <w:t>Selectores</w:t>
-      </w:r>
-    </w:p>
-    <w:p>
-      <w:pPr>
-        <w:numPr>
-          <w:ilvl w:val="0"/>
-          <w:numId w:val="24"/>
-        </w:numPr>
-        <w:shd w:val="clear" w:color="auto" w:fill="FFFFFF"/>
-        <w:spacing w:before="100" w:beforeAutospacing="1" w:after="100" w:afterAutospacing="1" w:line="240" w:lineRule="auto"/>
-        <w:rPr>
-          <w:rFonts w:ascii="Arial" w:hAnsi="Arial" w:cs="Arial"/>
-          <w:color w:val="000000"/>
-          <w:sz w:val="27"/>
-          <w:szCs w:val="27"/>
-        </w:rPr>
-      </w:pPr>
-      <w:r>
-        <w:rPr>
-          <w:rFonts w:ascii="Arial" w:hAnsi="Arial" w:cs="Arial"/>
-          <w:color w:val="000000"/>
-          <w:sz w:val="27"/>
-          <w:szCs w:val="27"/>
-        </w:rPr>
-        <w:t xml:space="preserve">... </w:t>
-      </w:r>
-      <w:proofErr w:type="spellStart"/>
-      <w:r>
-        <w:rPr>
-          <w:rFonts w:ascii="Arial" w:hAnsi="Arial" w:cs="Arial"/>
-          <w:color w:val="000000"/>
-          <w:sz w:val="27"/>
-          <w:szCs w:val="27"/>
-        </w:rPr>
-        <w:t>etc</w:t>
-      </w:r>
-      <w:proofErr w:type="spellEnd"/>
-    </w:p>
-    <w:p>
-      <w:pPr>
-        <w:pStyle w:val="Heading1"/>
-      </w:pPr>
-    </w:p>
-    <w:p>
-      <w:pPr>
-        <w:pStyle w:val="Heading1"/>
-      </w:pPr>
-      <w:proofErr w:type="gramStart"/>
-      <w:r>
-        <w:t>por</w:t>
-      </w:r>
-      <w:proofErr w:type="gramEnd"/>
-      <w:r>
-        <w:t xml:space="preserve"> cierto, todo el mundo dice </w:t>
-      </w:r>
-      <w:proofErr w:type="spellStart"/>
-      <w:r>
-        <w:t>jQuery</w:t>
-      </w:r>
-      <w:proofErr w:type="spellEnd"/>
-      <w:r>
-        <w:t xml:space="preserve"> esto, </w:t>
-      </w:r>
-      <w:proofErr w:type="spellStart"/>
-      <w:r>
-        <w:t>jQuery</w:t>
-      </w:r>
-      <w:proofErr w:type="spellEnd"/>
-      <w:r>
-        <w:t xml:space="preserve"> lo otro, pero nadie dice vamos a hacer una "</w:t>
-      </w:r>
-      <w:proofErr w:type="spellStart"/>
-      <w:r>
-        <w:t>animate</w:t>
-      </w:r>
-      <w:proofErr w:type="spellEnd"/>
-      <w:r>
-        <w:t>" de esto o un "</w:t>
-      </w:r>
-      <w:proofErr w:type="spellStart"/>
-      <w:r>
-        <w:t>bind</w:t>
-      </w:r>
-      <w:proofErr w:type="spellEnd"/>
-      <w:r>
-        <w:t xml:space="preserve">" de lo otro! La próxima clase arrancamos con </w:t>
-      </w:r>
-      <w:proofErr w:type="spellStart"/>
-      <w:r>
-        <w:t>jQuery</w:t>
-      </w:r>
-      <w:proofErr w:type="spellEnd"/>
-      <w:r>
-        <w:t xml:space="preserve"> y sus efectos </w:t>
-      </w:r>
-      <w:proofErr w:type="gramStart"/>
-      <w:r>
-        <w:t>locos :D</w:t>
-      </w:r>
-      <w:proofErr w:type="gramEnd"/>
-    </w:p>
-    <w:p>
-      <w:pPr>
-        <w:shd w:val="clear" w:color="auto" w:fill="FFFFFF"/>
-        <w:spacing w:before="100" w:beforeAutospacing="1" w:after="100" w:afterAutospacing="1" w:line="240" w:lineRule="auto"/>
-        <w:outlineLvl w:val="0"/>
-        <w:rPr>
-          <w:rFonts w:ascii="Arial" w:eastAsia="Times New Roman" w:hAnsi="Arial" w:cs="Arial"/>
-          <w:b/>
-          <w:bCs/>
-          <w:color w:val="000000"/>
-          <w:kern w:val="36"/>
-          <w:sz w:val="48"/>
-          <w:szCs w:val="48"/>
-        </w:rPr>
-      </w:pPr>
-    </w:p>
-    <w:p>
-      <w:pPr>
-        <w:shd w:val="clear" w:color="auto" w:fill="FFFFFF"/>
-        <w:spacing w:before="100" w:beforeAutospacing="1" w:after="100" w:afterAutospacing="1" w:line="240" w:lineRule="auto"/>
-        <w:outlineLvl w:val="0"/>
-        <w:rPr>
-          <w:rFonts w:ascii="Arial" w:eastAsia="Times New Roman" w:hAnsi="Arial" w:cs="Arial"/>
-          <w:b/>
-          <w:bCs/>
-          <w:color w:val="000000"/>
-          <w:kern w:val="36"/>
-          <w:sz w:val="48"/>
-          <w:szCs w:val="48"/>
-        </w:rPr>
-      </w:pPr>
-      <w:r>
-        <w:rPr>
-          <w:rFonts w:ascii="Arial" w:eastAsia="Times New Roman" w:hAnsi="Arial" w:cs="Arial"/>
-          <w:b/>
-          <w:bCs/>
-          <w:color w:val="000000"/>
-          <w:kern w:val="36"/>
-          <w:sz w:val="48"/>
-          <w:szCs w:val="48"/>
-        </w:rPr>
-        <w:t xml:space="preserve">Realizar un </w:t>
-      </w:r>
-      <w:proofErr w:type="spellStart"/>
-      <w:r>
-        <w:rPr>
-          <w:rFonts w:ascii="Arial" w:eastAsia="Times New Roman" w:hAnsi="Arial" w:cs="Arial"/>
-          <w:b/>
-          <w:bCs/>
-          <w:color w:val="000000"/>
-          <w:kern w:val="36"/>
-          <w:sz w:val="48"/>
-          <w:szCs w:val="48"/>
-        </w:rPr>
-        <w:t>ToDo</w:t>
-      </w:r>
-      <w:proofErr w:type="spellEnd"/>
-      <w:r>
-        <w:rPr>
-          <w:rFonts w:ascii="Arial" w:eastAsia="Times New Roman" w:hAnsi="Arial" w:cs="Arial"/>
-          <w:b/>
-          <w:bCs/>
-          <w:color w:val="000000"/>
-          <w:kern w:val="36"/>
-          <w:sz w:val="48"/>
-          <w:szCs w:val="48"/>
-        </w:rPr>
-        <w:t xml:space="preserve"> </w:t>
-      </w:r>
-      <w:proofErr w:type="spellStart"/>
-      <w:r>
-        <w:rPr>
-          <w:rFonts w:ascii="Arial" w:eastAsia="Times New Roman" w:hAnsi="Arial" w:cs="Arial"/>
-          <w:b/>
-          <w:bCs/>
-          <w:color w:val="000000"/>
-          <w:kern w:val="36"/>
-          <w:sz w:val="48"/>
-          <w:szCs w:val="48"/>
-        </w:rPr>
-        <w:t>List</w:t>
-      </w:r>
-      <w:proofErr w:type="spellEnd"/>
-      <w:r>
-        <w:rPr>
-          <w:rFonts w:ascii="Arial" w:eastAsia="Times New Roman" w:hAnsi="Arial" w:cs="Arial"/>
-          <w:b/>
-          <w:bCs/>
-          <w:color w:val="000000"/>
-          <w:kern w:val="36"/>
-          <w:sz w:val="48"/>
-          <w:szCs w:val="48"/>
-        </w:rPr>
-        <w:t xml:space="preserve">, </w:t>
-      </w:r>
-      <w:proofErr w:type="spellStart"/>
-      <w:r>
-        <w:rPr>
-          <w:rFonts w:ascii="Arial" w:eastAsia="Times New Roman" w:hAnsi="Arial" w:cs="Arial"/>
-          <w:b/>
-          <w:bCs/>
-          <w:color w:val="000000"/>
-          <w:kern w:val="36"/>
-          <w:sz w:val="48"/>
-          <w:szCs w:val="48"/>
-        </w:rPr>
-        <w:t>debera</w:t>
-      </w:r>
-      <w:proofErr w:type="spellEnd"/>
-      <w:r>
-        <w:rPr>
-          <w:rFonts w:ascii="Arial" w:eastAsia="Times New Roman" w:hAnsi="Arial" w:cs="Arial"/>
-          <w:b/>
-          <w:bCs/>
-          <w:color w:val="000000"/>
-          <w:kern w:val="36"/>
-          <w:sz w:val="48"/>
-          <w:szCs w:val="48"/>
-        </w:rPr>
-        <w:t xml:space="preserve"> tener las siguientes funcionalidades:</w:t>
-      </w:r>
-    </w:p>
-    <w:p>
-      <w:pPr>
-        <w:numPr>
-          <w:ilvl w:val="0"/>
-          <w:numId w:val="23"/>
-        </w:numPr>
-        <w:shd w:val="clear" w:color="auto" w:fill="FFFFFF"/>
-        <w:spacing w:before="100" w:beforeAutospacing="1" w:after="100" w:afterAutospacing="1" w:line="240" w:lineRule="auto"/>
-        <w:rPr>
-          <w:rFonts w:ascii="Arial" w:eastAsia="Times New Roman" w:hAnsi="Arial" w:cs="Arial"/>
-          <w:color w:val="000000"/>
-          <w:sz w:val="27"/>
-          <w:szCs w:val="27"/>
-          <w:lang w:val="en-US"/>
-        </w:rPr>
-      </w:pPr>
-      <w:r>
-        <w:rPr>
-          <w:rFonts w:ascii="Arial" w:eastAsia="Times New Roman" w:hAnsi="Arial" w:cs="Arial"/>
-          <w:color w:val="000000"/>
-          <w:sz w:val="27"/>
-          <w:szCs w:val="27"/>
-          <w:lang w:val="en-US"/>
-        </w:rPr>
-        <w:t xml:space="preserve">Crear el modulo </w:t>
-      </w:r>
-      <w:proofErr w:type="spellStart"/>
-      <w:r>
-        <w:rPr>
-          <w:rFonts w:ascii="Arial" w:eastAsia="Times New Roman" w:hAnsi="Arial" w:cs="Arial"/>
-          <w:color w:val="000000"/>
-          <w:sz w:val="27"/>
-          <w:szCs w:val="27"/>
-          <w:lang w:val="en-US"/>
-        </w:rPr>
-        <w:t>ToDoList</w:t>
-      </w:r>
-      <w:proofErr w:type="spellEnd"/>
-    </w:p>
-    <w:p>
-      <w:pPr>
-        <w:numPr>
-          <w:ilvl w:val="0"/>
-          <w:numId w:val="23"/>
-        </w:numPr>
-        <w:shd w:val="clear" w:color="auto" w:fill="FFFFFF"/>
-        <w:spacing w:before="100" w:beforeAutospacing="1" w:after="100" w:afterAutospacing="1" w:line="240" w:lineRule="auto"/>
-        <w:rPr>
-          <w:rFonts w:ascii="Arial" w:eastAsia="Times New Roman" w:hAnsi="Arial" w:cs="Arial"/>
-          <w:color w:val="000000"/>
-          <w:sz w:val="27"/>
-          <w:szCs w:val="27"/>
-        </w:rPr>
-      </w:pPr>
-      <w:r>
-        <w:rPr>
-          <w:rFonts w:ascii="Arial" w:eastAsia="Times New Roman" w:hAnsi="Arial" w:cs="Arial"/>
-          <w:color w:val="000000"/>
-          <w:sz w:val="27"/>
-          <w:szCs w:val="27"/>
-        </w:rPr>
         <w:lastRenderedPageBreak/>
-        <w:t xml:space="preserve">El </w:t>
-      </w:r>
-      <w:proofErr w:type="spellStart"/>
-      <w:r>
-        <w:rPr>
-          <w:rFonts w:ascii="Arial" w:eastAsia="Times New Roman" w:hAnsi="Arial" w:cs="Arial"/>
-          <w:color w:val="000000"/>
-          <w:sz w:val="27"/>
-          <w:szCs w:val="27"/>
-        </w:rPr>
-        <w:t>modulo</w:t>
-      </w:r>
-      <w:proofErr w:type="spellEnd"/>
-      <w:r>
-        <w:rPr>
-          <w:rFonts w:ascii="Arial" w:eastAsia="Times New Roman" w:hAnsi="Arial" w:cs="Arial"/>
-          <w:color w:val="000000"/>
-          <w:sz w:val="27"/>
-          <w:szCs w:val="27"/>
-        </w:rPr>
-        <w:t xml:space="preserve"> </w:t>
-      </w:r>
-      <w:proofErr w:type="spellStart"/>
-      <w:r>
-        <w:rPr>
-          <w:rFonts w:ascii="Arial" w:eastAsia="Times New Roman" w:hAnsi="Arial" w:cs="Arial"/>
-          <w:color w:val="000000"/>
-          <w:sz w:val="27"/>
-          <w:szCs w:val="27"/>
-        </w:rPr>
-        <w:t>debera</w:t>
-      </w:r>
-      <w:proofErr w:type="spellEnd"/>
-      <w:r>
-        <w:rPr>
-          <w:rFonts w:ascii="Arial" w:eastAsia="Times New Roman" w:hAnsi="Arial" w:cs="Arial"/>
-          <w:color w:val="000000"/>
-          <w:sz w:val="27"/>
-          <w:szCs w:val="27"/>
-        </w:rPr>
-        <w:t xml:space="preserve"> tener los </w:t>
-      </w:r>
-      <w:proofErr w:type="spellStart"/>
-      <w:r>
-        <w:rPr>
-          <w:rFonts w:ascii="Arial" w:eastAsia="Times New Roman" w:hAnsi="Arial" w:cs="Arial"/>
-          <w:color w:val="000000"/>
-          <w:sz w:val="27"/>
-          <w:szCs w:val="27"/>
-        </w:rPr>
-        <w:t>metodos</w:t>
-      </w:r>
-      <w:proofErr w:type="spellEnd"/>
-      <w:r>
-        <w:rPr>
-          <w:rFonts w:ascii="Arial" w:eastAsia="Times New Roman" w:hAnsi="Arial" w:cs="Arial"/>
-          <w:color w:val="000000"/>
-          <w:sz w:val="27"/>
-          <w:szCs w:val="27"/>
-        </w:rPr>
-        <w:t xml:space="preserve"> necesarios para Agregar, Editar, Mostrar Todos, Buscar y Eliminar.</w:t>
-      </w:r>
-    </w:p>
-    <w:p>
-      <w:pPr>
-        <w:numPr>
-          <w:ilvl w:val="0"/>
-          <w:numId w:val="23"/>
-        </w:numPr>
-        <w:shd w:val="clear" w:color="auto" w:fill="FFFFFF"/>
-        <w:spacing w:before="100" w:beforeAutospacing="1" w:after="100" w:afterAutospacing="1" w:line="240" w:lineRule="auto"/>
-        <w:rPr>
-          <w:rFonts w:ascii="Arial" w:eastAsia="Times New Roman" w:hAnsi="Arial" w:cs="Arial"/>
-          <w:color w:val="000000"/>
-          <w:sz w:val="27"/>
-          <w:szCs w:val="27"/>
-        </w:rPr>
-      </w:pPr>
-      <w:r>
-        <w:rPr>
-          <w:rFonts w:ascii="Arial" w:eastAsia="Times New Roman" w:hAnsi="Arial" w:cs="Arial"/>
-          <w:color w:val="000000"/>
-          <w:sz w:val="27"/>
-          <w:szCs w:val="27"/>
-        </w:rPr>
-        <w:t xml:space="preserve">Una tarea contiene las siguientes propiedades: id, titulo, </w:t>
-      </w:r>
-      <w:proofErr w:type="spellStart"/>
-      <w:r>
-        <w:rPr>
-          <w:rFonts w:ascii="Arial" w:eastAsia="Times New Roman" w:hAnsi="Arial" w:cs="Arial"/>
-          <w:color w:val="000000"/>
-          <w:sz w:val="27"/>
-          <w:szCs w:val="27"/>
-        </w:rPr>
-        <w:t>descripcion</w:t>
-      </w:r>
-      <w:proofErr w:type="spellEnd"/>
-      <w:r>
-        <w:rPr>
-          <w:rFonts w:ascii="Arial" w:eastAsia="Times New Roman" w:hAnsi="Arial" w:cs="Arial"/>
-          <w:color w:val="000000"/>
-          <w:sz w:val="27"/>
-          <w:szCs w:val="27"/>
-        </w:rPr>
-        <w:t xml:space="preserve"> y completado</w:t>
-      </w:r>
-    </w:p>
-    <w:p>
-      <w:pPr>
-        <w:numPr>
-          <w:ilvl w:val="0"/>
-          <w:numId w:val="23"/>
-        </w:numPr>
-        <w:shd w:val="clear" w:color="auto" w:fill="FFFFFF"/>
-        <w:spacing w:before="100" w:beforeAutospacing="1" w:after="100" w:afterAutospacing="1" w:line="240" w:lineRule="auto"/>
-        <w:rPr>
-          <w:rFonts w:ascii="Arial" w:eastAsia="Times New Roman" w:hAnsi="Arial" w:cs="Arial"/>
-          <w:color w:val="000000"/>
-          <w:sz w:val="27"/>
-          <w:szCs w:val="27"/>
-        </w:rPr>
-      </w:pPr>
-      <w:r>
-        <w:rPr>
-          <w:rFonts w:ascii="Arial" w:eastAsia="Times New Roman" w:hAnsi="Arial" w:cs="Arial"/>
-          <w:color w:val="000000"/>
-          <w:sz w:val="27"/>
-          <w:szCs w:val="27"/>
-        </w:rPr>
-        <w:t xml:space="preserve">Se tiene que poder editar </w:t>
-      </w:r>
-      <w:proofErr w:type="spellStart"/>
-      <w:r>
-        <w:rPr>
-          <w:rFonts w:ascii="Arial" w:eastAsia="Times New Roman" w:hAnsi="Arial" w:cs="Arial"/>
-          <w:color w:val="000000"/>
-          <w:sz w:val="27"/>
-          <w:szCs w:val="27"/>
-        </w:rPr>
-        <w:t>titulo</w:t>
-      </w:r>
-      <w:proofErr w:type="spellEnd"/>
-      <w:r>
-        <w:rPr>
-          <w:rFonts w:ascii="Arial" w:eastAsia="Times New Roman" w:hAnsi="Arial" w:cs="Arial"/>
-          <w:color w:val="000000"/>
-          <w:sz w:val="27"/>
-          <w:szCs w:val="27"/>
-        </w:rPr>
-        <w:t xml:space="preserve"> y </w:t>
-      </w:r>
-      <w:proofErr w:type="spellStart"/>
-      <w:r>
-        <w:rPr>
-          <w:rFonts w:ascii="Arial" w:eastAsia="Times New Roman" w:hAnsi="Arial" w:cs="Arial"/>
-          <w:color w:val="000000"/>
-          <w:sz w:val="27"/>
-          <w:szCs w:val="27"/>
-        </w:rPr>
-        <w:t>descripcion</w:t>
-      </w:r>
-      <w:proofErr w:type="spellEnd"/>
-      <w:r>
-        <w:rPr>
-          <w:rFonts w:ascii="Arial" w:eastAsia="Times New Roman" w:hAnsi="Arial" w:cs="Arial"/>
-          <w:color w:val="000000"/>
-          <w:sz w:val="27"/>
-          <w:szCs w:val="27"/>
-        </w:rPr>
-        <w:t xml:space="preserve"> de una tarea</w:t>
-      </w:r>
-    </w:p>
-    <w:p>
-      <w:pPr>
-        <w:numPr>
-          <w:ilvl w:val="0"/>
-          <w:numId w:val="23"/>
-        </w:numPr>
-        <w:shd w:val="clear" w:color="auto" w:fill="FFFFFF"/>
-        <w:spacing w:before="100" w:beforeAutospacing="1" w:after="100" w:afterAutospacing="1" w:line="240" w:lineRule="auto"/>
-        <w:rPr>
-          <w:rFonts w:ascii="Arial" w:eastAsia="Times New Roman" w:hAnsi="Arial" w:cs="Arial"/>
-          <w:color w:val="000000"/>
-          <w:sz w:val="27"/>
-          <w:szCs w:val="27"/>
-        </w:rPr>
-      </w:pPr>
-      <w:r>
-        <w:rPr>
-          <w:rFonts w:ascii="Arial" w:eastAsia="Times New Roman" w:hAnsi="Arial" w:cs="Arial"/>
-          <w:color w:val="000000"/>
-          <w:sz w:val="27"/>
-          <w:szCs w:val="27"/>
-        </w:rPr>
-        <w:t>Cambiar a estado completado y descompletado(?) una tarea</w:t>
-      </w:r>
-    </w:p>
-    <w:p>
-      <w:pPr>
-        <w:numPr>
-          <w:ilvl w:val="0"/>
-          <w:numId w:val="23"/>
-        </w:numPr>
-        <w:shd w:val="clear" w:color="auto" w:fill="FFFFFF"/>
-        <w:spacing w:before="100" w:beforeAutospacing="1" w:after="100" w:afterAutospacing="1" w:line="240" w:lineRule="auto"/>
-        <w:rPr>
-          <w:rFonts w:ascii="Arial" w:eastAsia="Times New Roman" w:hAnsi="Arial" w:cs="Arial"/>
-          <w:color w:val="000000"/>
-          <w:sz w:val="27"/>
-          <w:szCs w:val="27"/>
-        </w:rPr>
-      </w:pPr>
-      <w:r>
-        <w:rPr>
-          <w:rFonts w:ascii="Arial" w:eastAsia="Times New Roman" w:hAnsi="Arial" w:cs="Arial"/>
-          <w:color w:val="000000"/>
-          <w:sz w:val="27"/>
-          <w:szCs w:val="27"/>
-        </w:rPr>
-        <w:t>Eliminar una tarea o todas las tareas</w:t>
-      </w:r>
-    </w:p>
-    <w:p>
-      <w:pPr>
-        <w:numPr>
-          <w:ilvl w:val="0"/>
-          <w:numId w:val="23"/>
-        </w:numPr>
-        <w:shd w:val="clear" w:color="auto" w:fill="FFFFFF"/>
-        <w:spacing w:before="100" w:beforeAutospacing="1" w:after="100" w:afterAutospacing="1" w:line="240" w:lineRule="auto"/>
-        <w:rPr>
-          <w:rFonts w:ascii="Arial" w:eastAsia="Times New Roman" w:hAnsi="Arial" w:cs="Arial"/>
-          <w:color w:val="000000"/>
-          <w:sz w:val="27"/>
-          <w:szCs w:val="27"/>
-        </w:rPr>
-      </w:pPr>
-      <w:proofErr w:type="spellStart"/>
-      <w:r>
-        <w:rPr>
-          <w:rFonts w:ascii="Arial" w:eastAsia="Times New Roman" w:hAnsi="Arial" w:cs="Arial"/>
-          <w:color w:val="000000"/>
-          <w:sz w:val="27"/>
-          <w:szCs w:val="27"/>
-        </w:rPr>
-        <w:t>Ordernar</w:t>
-      </w:r>
-      <w:proofErr w:type="spellEnd"/>
-      <w:r>
-        <w:rPr>
-          <w:rFonts w:ascii="Arial" w:eastAsia="Times New Roman" w:hAnsi="Arial" w:cs="Arial"/>
-          <w:color w:val="000000"/>
-          <w:sz w:val="27"/>
-          <w:szCs w:val="27"/>
-        </w:rPr>
-        <w:t xml:space="preserve"> por A-Z y Z-A las tareas ya sea por </w:t>
-      </w:r>
-      <w:proofErr w:type="spellStart"/>
-      <w:r>
-        <w:rPr>
-          <w:rFonts w:ascii="Arial" w:eastAsia="Times New Roman" w:hAnsi="Arial" w:cs="Arial"/>
-          <w:color w:val="000000"/>
-          <w:sz w:val="27"/>
-          <w:szCs w:val="27"/>
-        </w:rPr>
-        <w:t>titulo</w:t>
-      </w:r>
-      <w:proofErr w:type="spellEnd"/>
-      <w:r>
-        <w:rPr>
-          <w:rFonts w:ascii="Arial" w:eastAsia="Times New Roman" w:hAnsi="Arial" w:cs="Arial"/>
-          <w:color w:val="000000"/>
-          <w:sz w:val="27"/>
-          <w:szCs w:val="27"/>
-        </w:rPr>
-        <w:t xml:space="preserve"> como por ID</w:t>
-      </w:r>
-    </w:p>
-    <w:p>
-      <w:pPr>
-        <w:numPr>
-          <w:ilvl w:val="0"/>
-          <w:numId w:val="23"/>
-        </w:numPr>
-        <w:shd w:val="clear" w:color="auto" w:fill="FFFFFF"/>
-        <w:spacing w:before="100" w:beforeAutospacing="1" w:after="100" w:afterAutospacing="1" w:line="240" w:lineRule="auto"/>
-        <w:rPr>
-          <w:rFonts w:ascii="Arial" w:eastAsia="Times New Roman" w:hAnsi="Arial" w:cs="Arial"/>
-          <w:color w:val="000000"/>
-          <w:sz w:val="27"/>
-          <w:szCs w:val="27"/>
-        </w:rPr>
-      </w:pPr>
-      <w:r>
-        <w:rPr>
-          <w:rFonts w:ascii="Arial" w:eastAsia="Times New Roman" w:hAnsi="Arial" w:cs="Arial"/>
-          <w:color w:val="000000"/>
-          <w:sz w:val="27"/>
-          <w:szCs w:val="27"/>
-        </w:rPr>
-        <w:t xml:space="preserve">Las tareas </w:t>
-      </w:r>
-      <w:proofErr w:type="spellStart"/>
-      <w:r>
-        <w:rPr>
-          <w:rFonts w:ascii="Arial" w:eastAsia="Times New Roman" w:hAnsi="Arial" w:cs="Arial"/>
-          <w:color w:val="000000"/>
-          <w:sz w:val="27"/>
-          <w:szCs w:val="27"/>
-        </w:rPr>
-        <w:t>Deberan</w:t>
-      </w:r>
-      <w:proofErr w:type="spellEnd"/>
-      <w:r>
-        <w:rPr>
-          <w:rFonts w:ascii="Arial" w:eastAsia="Times New Roman" w:hAnsi="Arial" w:cs="Arial"/>
-          <w:color w:val="000000"/>
-          <w:sz w:val="27"/>
-          <w:szCs w:val="27"/>
-        </w:rPr>
-        <w:t xml:space="preserve"> quedar persistidas mediante </w:t>
-      </w:r>
-      <w:proofErr w:type="spellStart"/>
-      <w:r>
-        <w:rPr>
-          <w:rFonts w:ascii="Arial" w:eastAsia="Times New Roman" w:hAnsi="Arial" w:cs="Arial"/>
-          <w:color w:val="000000"/>
-          <w:sz w:val="27"/>
-          <w:szCs w:val="27"/>
-        </w:rPr>
-        <w:t>localstorage</w:t>
-      </w:r>
-      <w:proofErr w:type="spellEnd"/>
-      <w:r>
-        <w:rPr>
-          <w:rFonts w:ascii="Arial" w:eastAsia="Times New Roman" w:hAnsi="Arial" w:cs="Arial"/>
-          <w:color w:val="000000"/>
-          <w:sz w:val="27"/>
-          <w:szCs w:val="27"/>
-        </w:rPr>
-        <w:t xml:space="preserve"> y poder mostrarse en caso de recargar el browser</w:t>
-      </w:r>
-    </w:p>
-    <w:p>
-      <w:pPr>
-        <w:pStyle w:val="Heading1"/>
-      </w:pPr>
-    </w:p>
-    <w:p>
-      <w:pPr>
-        <w:pStyle w:val="Heading1"/>
-      </w:pPr>
-      <w:proofErr w:type="spellStart"/>
-      <w:r>
         <w:t>Librerias</w:t>
       </w:r>
       <w:proofErr w:type="spellEnd"/>
@@ -2900,8 +1943,8 @@
 </file>
 
 <file path=word/numbering.xml><?xml version="1.0" encoding="utf-8"?>
-<w:numbering xmlns:wpc="http://schemas.microsoft.com/office/word/2010/wordprocessingCanvas" xmlns:mc="http://schemas.openxmlformats.org/markup-compatibility/2006" xmlns:o="urn:schemas-microsoft-com:office:office" xmlns:r="http://schemas.openxmlformats.org/officeDocument/2006/relationships" xmlns:m="http://schemas.openxmlformats.org/officeDocument/2006/math" xmlns:v="urn:schemas-microsoft-com:vml" xmlns:wp14="http://schemas.microsoft.com/office/word/2010/wordprocessingDrawing" xmlns:wp="http://schemas.openxmlformats.org/drawingml/2006/wordprocessingDrawing" xmlns:w10="urn:schemas-microsoft-com:office:word" xmlns:w="http://schemas.openxmlformats.org/wordprocessingml/2006/main" xmlns:w14="http://schemas.microsoft.com/office/word/2010/wordml" xmlns:w15="http://schemas.microsoft.com/office/word/2012/wordml" xmlns:wpg="http://schemas.microsoft.com/office/word/2010/wordprocessingGroup" xmlns:wpi="http://schemas.microsoft.com/office/word/2010/wordprocessingInk" xmlns:wne="http://schemas.microsoft.com/office/word/2006/wordml" xmlns:wps="http://schemas.microsoft.com/office/word/2010/wordprocessingShape" mc:Ignorable="w14 w15 wp14">
-  <w:abstractNum w:abstractNumId="0" w15:restartNumberingAfterBreak="0">
+<w:numbering xmlns:wpc="http://schemas.microsoft.com/office/word/2010/wordprocessingCanvas" xmlns:mc="http://schemas.openxmlformats.org/markup-compatibility/2006" xmlns:o="urn:schemas-microsoft-com:office:office" xmlns:r="http://schemas.openxmlformats.org/officeDocument/2006/relationships" xmlns:m="http://schemas.openxmlformats.org/officeDocument/2006/math" xmlns:v="urn:schemas-microsoft-com:vml" xmlns:wp14="http://schemas.microsoft.com/office/word/2010/wordprocessingDrawing" xmlns:wp="http://schemas.openxmlformats.org/drawingml/2006/wordprocessingDrawing" xmlns:w10="urn:schemas-microsoft-com:office:word" xmlns:w="http://schemas.openxmlformats.org/wordprocessingml/2006/main" xmlns:w14="http://schemas.microsoft.com/office/word/2010/wordml" xmlns:wpg="http://schemas.microsoft.com/office/word/2010/wordprocessingGroup" xmlns:wpi="http://schemas.microsoft.com/office/word/2010/wordprocessingInk" xmlns:wne="http://schemas.microsoft.com/office/word/2006/wordml" xmlns:wps="http://schemas.microsoft.com/office/word/2010/wordprocessingShape" mc:Ignorable="w14 wp14">
+  <w:abstractNum w:abstractNumId="0">
     <w:nsid w:val="0D8F4FFA"/>
     <w:multiLevelType w:val="hybridMultilevel"/>
     <w:tmpl w:val="DADA7CE4"/>
@@ -3014,7 +2057,7 @@
       </w:rPr>
     </w:lvl>
   </w:abstractNum>
-  <w:abstractNum w:abstractNumId="1" w15:restartNumberingAfterBreak="0">
+  <w:abstractNum w:abstractNumId="1">
     <w:nsid w:val="124D4BDF"/>
     <w:multiLevelType w:val="multilevel"/>
     <w:tmpl w:val="F84ADAAC"/>
@@ -3163,7 +2206,7 @@
       </w:rPr>
     </w:lvl>
   </w:abstractNum>
-  <w:abstractNum w:abstractNumId="2" w15:restartNumberingAfterBreak="0">
+  <w:abstractNum w:abstractNumId="2">
     <w:nsid w:val="1528602B"/>
     <w:multiLevelType w:val="multilevel"/>
     <w:tmpl w:val="13C60438"/>
@@ -3312,7 +2355,7 @@
       </w:rPr>
     </w:lvl>
   </w:abstractNum>
-  <w:abstractNum w:abstractNumId="3" w15:restartNumberingAfterBreak="0">
+  <w:abstractNum w:abstractNumId="3">
     <w:nsid w:val="16C54AB1"/>
     <w:multiLevelType w:val="multilevel"/>
     <w:tmpl w:val="73B426E0"/>
@@ -3461,7 +2504,7 @@
       </w:rPr>
     </w:lvl>
   </w:abstractNum>
-  <w:abstractNum w:abstractNumId="4" w15:restartNumberingAfterBreak="0">
+  <w:abstractNum w:abstractNumId="4">
     <w:nsid w:val="1E764101"/>
     <w:multiLevelType w:val="multilevel"/>
     <w:tmpl w:val="2FD2E978"/>
@@ -3610,7 +2653,7 @@
       </w:rPr>
     </w:lvl>
   </w:abstractNum>
-  <w:abstractNum w:abstractNumId="5" w15:restartNumberingAfterBreak="0">
+  <w:abstractNum w:abstractNumId="5">
     <w:nsid w:val="1EF71ABC"/>
     <w:multiLevelType w:val="multilevel"/>
     <w:tmpl w:val="AD96D208"/>
@@ -3759,7 +2802,7 @@
       </w:rPr>
     </w:lvl>
   </w:abstractNum>
-  <w:abstractNum w:abstractNumId="6" w15:restartNumberingAfterBreak="0">
+  <w:abstractNum w:abstractNumId="6">
     <w:nsid w:val="247A07F6"/>
     <w:multiLevelType w:val="multilevel"/>
     <w:tmpl w:val="4DD69458"/>
@@ -3908,7 +2951,7 @@
       </w:rPr>
     </w:lvl>
   </w:abstractNum>
-  <w:abstractNum w:abstractNumId="7" w15:restartNumberingAfterBreak="0">
+  <w:abstractNum w:abstractNumId="7">
     <w:nsid w:val="266F288E"/>
     <w:multiLevelType w:val="multilevel"/>
     <w:tmpl w:val="1F3821AC"/>
@@ -4057,7 +3100,7 @@
       </w:rPr>
     </w:lvl>
   </w:abstractNum>
-  <w:abstractNum w:abstractNumId="8" w15:restartNumberingAfterBreak="0">
+  <w:abstractNum w:abstractNumId="8">
     <w:nsid w:val="35E26345"/>
     <w:multiLevelType w:val="multilevel"/>
     <w:tmpl w:val="53E8474A"/>
@@ -4206,7 +3249,7 @@
       </w:rPr>
     </w:lvl>
   </w:abstractNum>
-  <w:abstractNum w:abstractNumId="9" w15:restartNumberingAfterBreak="0">
+  <w:abstractNum w:abstractNumId="9">
     <w:nsid w:val="3CA37052"/>
     <w:multiLevelType w:val="hybridMultilevel"/>
     <w:tmpl w:val="4C0A949C"/>
@@ -4319,7 +3362,7 @@
       </w:rPr>
     </w:lvl>
   </w:abstractNum>
-  <w:abstractNum w:abstractNumId="10" w15:restartNumberingAfterBreak="0">
+  <w:abstractNum w:abstractNumId="10">
     <w:nsid w:val="42806F77"/>
     <w:multiLevelType w:val="multilevel"/>
     <w:tmpl w:val="F1DC4F72"/>
@@ -4468,7 +3511,7 @@
       </w:rPr>
     </w:lvl>
   </w:abstractNum>
-  <w:abstractNum w:abstractNumId="11" w15:restartNumberingAfterBreak="0">
+  <w:abstractNum w:abstractNumId="11">
     <w:nsid w:val="42D651B7"/>
     <w:multiLevelType w:val="hybridMultilevel"/>
     <w:tmpl w:val="63CACC40"/>
@@ -4581,7 +3624,7 @@
       </w:rPr>
     </w:lvl>
   </w:abstractNum>
-  <w:abstractNum w:abstractNumId="12" w15:restartNumberingAfterBreak="0">
+  <w:abstractNum w:abstractNumId="12">
     <w:nsid w:val="466136AA"/>
     <w:multiLevelType w:val="hybridMultilevel"/>
     <w:tmpl w:val="FFDE95EE"/>
@@ -4693,7 +3736,7 @@
       </w:rPr>
     </w:lvl>
   </w:abstractNum>
-  <w:abstractNum w:abstractNumId="13" w15:restartNumberingAfterBreak="0">
+  <w:abstractNum w:abstractNumId="13">
     <w:nsid w:val="4C6B60ED"/>
     <w:multiLevelType w:val="multilevel"/>
     <w:tmpl w:val="615678E6"/>
@@ -4842,7 +3885,7 @@
       </w:rPr>
     </w:lvl>
   </w:abstractNum>
-  <w:abstractNum w:abstractNumId="14" w15:restartNumberingAfterBreak="0">
+  <w:abstractNum w:abstractNumId="14">
     <w:nsid w:val="4F857140"/>
     <w:multiLevelType w:val="multilevel"/>
     <w:tmpl w:val="E910AFA2"/>
@@ -4991,7 +4034,7 @@
       </w:rPr>
     </w:lvl>
   </w:abstractNum>
-  <w:abstractNum w:abstractNumId="15" w15:restartNumberingAfterBreak="0">
+  <w:abstractNum w:abstractNumId="15">
     <w:nsid w:val="58046495"/>
     <w:multiLevelType w:val="multilevel"/>
     <w:tmpl w:val="F50455A2"/>
@@ -5140,7 +4183,7 @@
       </w:rPr>
     </w:lvl>
   </w:abstractNum>
-  <w:abstractNum w:abstractNumId="16" w15:restartNumberingAfterBreak="0">
+  <w:abstractNum w:abstractNumId="16">
     <w:nsid w:val="60572B31"/>
     <w:multiLevelType w:val="multilevel"/>
     <w:tmpl w:val="8990F918"/>
@@ -5289,7 +4332,7 @@
       </w:rPr>
     </w:lvl>
   </w:abstractNum>
-  <w:abstractNum w:abstractNumId="17" w15:restartNumberingAfterBreak="0">
+  <w:abstractNum w:abstractNumId="17">
     <w:nsid w:val="623838AB"/>
     <w:multiLevelType w:val="multilevel"/>
     <w:tmpl w:val="8486AC26"/>
@@ -5438,7 +4481,7 @@
       </w:rPr>
     </w:lvl>
   </w:abstractNum>
-  <w:abstractNum w:abstractNumId="18" w15:restartNumberingAfterBreak="0">
+  <w:abstractNum w:abstractNumId="18">
     <w:nsid w:val="6F3C32CC"/>
     <w:multiLevelType w:val="hybridMultilevel"/>
     <w:tmpl w:val="B8F40270"/>
@@ -5550,7 +4593,7 @@
       </w:rPr>
     </w:lvl>
   </w:abstractNum>
-  <w:abstractNum w:abstractNumId="19" w15:restartNumberingAfterBreak="0">
+  <w:abstractNum w:abstractNumId="19">
     <w:nsid w:val="7A333819"/>
     <w:multiLevelType w:val="multilevel"/>
     <w:tmpl w:val="96F4BC3E"/>
@@ -5699,7 +4742,7 @@
       </w:rPr>
     </w:lvl>
   </w:abstractNum>
-  <w:abstractNum w:abstractNumId="20" w15:restartNumberingAfterBreak="0">
+  <w:abstractNum w:abstractNumId="20">
     <w:nsid w:val="7CC42D6B"/>
     <w:multiLevelType w:val="hybridMultilevel"/>
     <w:tmpl w:val="AF0E4EB6"/>
@@ -5789,7 +4832,7 @@
       </w:pPr>
     </w:lvl>
   </w:abstractNum>
-  <w:abstractNum w:abstractNumId="21" w15:restartNumberingAfterBreak="0">
+  <w:abstractNum w:abstractNumId="21">
     <w:nsid w:val="7DC71194"/>
     <w:multiLevelType w:val="multilevel"/>
     <w:tmpl w:val="09848BC4"/>
@@ -6017,7 +5060,7 @@
 </file>
 
 <file path=word/styles.xml><?xml version="1.0" encoding="utf-8"?>
-<w:styles xmlns:mc="http://schemas.openxmlformats.org/markup-compatibility/2006" xmlns:r="http://schemas.openxmlformats.org/officeDocument/2006/relationships" xmlns:w="http://schemas.openxmlformats.org/wordprocessingml/2006/main" xmlns:w14="http://schemas.microsoft.com/office/word/2010/wordml" xmlns:w15="http://schemas.microsoft.com/office/word/2012/wordml" mc:Ignorable="w14 w15">
+<w:styles xmlns:mc="http://schemas.openxmlformats.org/markup-compatibility/2006" xmlns:r="http://schemas.openxmlformats.org/officeDocument/2006/relationships" xmlns:w="http://schemas.openxmlformats.org/wordprocessingml/2006/main" xmlns:w14="http://schemas.microsoft.com/office/word/2010/wordml" mc:Ignorable="w14">
   <w:docDefaults>
     <w:rPrDefault>
       <w:rPr>
@@ -6033,378 +5076,144 @@
       </w:pPr>
     </w:pPrDefault>
   </w:docDefaults>
-  <w:latentStyles w:defLockedState="0" w:defUIPriority="99" w:defSemiHidden="0" w:defUnhideWhenUsed="0" w:defQFormat="0" w:count="371">
-    <w:lsdException w:name="Normal" w:uiPriority="0" w:qFormat="1"/>
-    <w:lsdException w:name="heading 1" w:uiPriority="9" w:qFormat="1"/>
-    <w:lsdException w:name="heading 2" w:semiHidden="1" w:uiPriority="9" w:unhideWhenUsed="1" w:qFormat="1"/>
-    <w:lsdException w:name="heading 3" w:semiHidden="1" w:uiPriority="9" w:unhideWhenUsed="1" w:qFormat="1"/>
-    <w:lsdException w:name="heading 4" w:semiHidden="1" w:uiPriority="9" w:unhideWhenUsed="1" w:qFormat="1"/>
-    <w:lsdException w:name="heading 5" w:semiHidden="1" w:uiPriority="9" w:unhideWhenUsed="1" w:qFormat="1"/>
-    <w:lsdException w:name="heading 6" w:semiHidden="1" w:uiPriority="9" w:unhideWhenUsed="1" w:qFormat="1"/>
-    <w:lsdException w:name="heading 7" w:semiHidden="1" w:uiPriority="9" w:unhideWhenUsed="1" w:qFormat="1"/>
-    <w:lsdException w:name="heading 8" w:semiHidden="1" w:uiPriority="9" w:unhideWhenUsed="1" w:qFormat="1"/>
-    <w:lsdException w:name="heading 9" w:semiHidden="1" w:uiPriority="9" w:unhideWhenUsed="1" w:qFormat="1"/>
-    <w:lsdException w:name="index 1" w:semiHidden="1" w:unhideWhenUsed="1"/>
-    <w:lsdException w:name="index 2" w:semiHidden="1" w:unhideWhenUsed="1"/>
-    <w:lsdException w:name="index 3" w:semiHidden="1" w:unhideWhenUsed="1"/>
-    <w:lsdException w:name="index 4" w:semiHidden="1" w:unhideWhenUsed="1"/>
-    <w:lsdException w:name="index 5" w:semiHidden="1" w:unhideWhenUsed="1"/>
-    <w:lsdException w:name="index 6" w:semiHidden="1" w:unhideWhenUsed="1"/>
-    <w:lsdException w:name="index 7" w:semiHidden="1" w:unhideWhenUsed="1"/>
-    <w:lsdException w:name="index 8" w:semiHidden="1" w:unhideWhenUsed="1"/>
-    <w:lsdException w:name="index 9" w:semiHidden="1" w:unhideWhenUsed="1"/>
-    <w:lsdException w:name="toc 1" w:semiHidden="1" w:uiPriority="39" w:unhideWhenUsed="1"/>
-    <w:lsdException w:name="toc 2" w:semiHidden="1" w:uiPriority="39" w:unhideWhenUsed="1"/>
-    <w:lsdException w:name="toc 3" w:semiHidden="1" w:uiPriority="39" w:unhideWhenUsed="1"/>
-    <w:lsdException w:name="toc 4" w:semiHidden="1" w:uiPriority="39" w:unhideWhenUsed="1"/>
-    <w:lsdException w:name="toc 5" w:semiHidden="1" w:uiPriority="39" w:unhideWhenUsed="1"/>
-    <w:lsdException w:name="toc 6" w:semiHidden="1" w:uiPriority="39" w:unhideWhenUsed="1"/>
-    <w:lsdException w:name="toc 7" w:semiHidden="1" w:uiPriority="39" w:unhideWhenUsed="1"/>
-    <w:lsdException w:name="toc 8" w:semiHidden="1" w:uiPriority="39" w:unhideWhenUsed="1"/>
-    <w:lsdException w:name="toc 9" w:semiHidden="1" w:uiPriority="39" w:unhideWhenUsed="1"/>
-    <w:lsdException w:name="Normal Indent" w:semiHidden="1" w:unhideWhenUsed="1"/>
-    <w:lsdException w:name="footnote text" w:semiHidden="1" w:unhideWhenUsed="1"/>
-    <w:lsdException w:name="annotation text" w:semiHidden="1" w:unhideWhenUsed="1"/>
-    <w:lsdException w:name="header" w:semiHidden="1" w:unhideWhenUsed="1"/>
-    <w:lsdException w:name="footer" w:semiHidden="1" w:unhideWhenUsed="1"/>
-    <w:lsdException w:name="index heading" w:semiHidden="1" w:unhideWhenUsed="1"/>
-    <w:lsdException w:name="caption" w:semiHidden="1" w:uiPriority="35" w:unhideWhenUsed="1" w:qFormat="1"/>
-    <w:lsdException w:name="table of figures" w:semiHidden="1" w:unhideWhenUsed="1"/>
-    <w:lsdException w:name="envelope address" w:semiHidden="1" w:unhideWhenUsed="1"/>
-    <w:lsdException w:name="envelope return" w:semiHidden="1" w:unhideWhenUsed="1"/>
-    <w:lsdException w:name="footnote reference" w:semiHidden="1" w:unhideWhenUsed="1"/>
-    <w:lsdException w:name="annotation reference" w:semiHidden="1" w:unhideWhenUsed="1"/>
-    <w:lsdException w:name="line number" w:semiHidden="1" w:unhideWhenUsed="1"/>
-    <w:lsdException w:name="page number" w:semiHidden="1" w:unhideWhenUsed="1"/>
-    <w:lsdException w:name="endnote reference" w:semiHidden="1" w:unhideWhenUsed="1"/>
-    <w:lsdException w:name="endnote text" w:semiHidden="1" w:unhideWhenUsed="1"/>
-    <w:lsdException w:name="table of authorities" w:semiHidden="1" w:unhideWhenUsed="1"/>
-    <w:lsdException w:name="macro" w:semiHidden="1" w:unhideWhenUsed="1"/>
-    <w:lsdException w:name="toa heading" w:semiHidden="1" w:unhideWhenUsed="1"/>
-    <w:lsdException w:name="List" w:semiHidden="1" w:unhideWhenUsed="1"/>
-    <w:lsdException w:name="List Bullet" w:semiHidden="1" w:unhideWhenUsed="1"/>
-    <w:lsdException w:name="List Number" w:semiHidden="1" w:unhideWhenUsed="1"/>
-    <w:lsdException w:name="List 2" w:semiHidden="1" w:unhideWhenUsed="1"/>
-    <w:lsdException w:name="List 3" w:semiHidden="1" w:unhideWhenUsed="1"/>
-    <w:lsdException w:name="List 4" w:semiHidden="1" w:unhideWhenUsed="1"/>
-    <w:lsdException w:name="List 5" w:semiHidden="1" w:unhideWhenUsed="1"/>
-    <w:lsdException w:name="List Bullet 2" w:semiHidden="1" w:unhideWhenUsed="1"/>
-    <w:lsdException w:name="List Bullet 3" w:semiHidden="1" w:unhideWhenUsed="1"/>
-    <w:lsdException w:name="List Bullet 4" w:semiHidden="1" w:unhideWhenUsed="1"/>
-    <w:lsdException w:name="List Bullet 5" w:semiHidden="1" w:unhideWhenUsed="1"/>
-    <w:lsdException w:name="List Number 2" w:semiHidden="1" w:unhideWhenUsed="1"/>
-    <w:lsdException w:name="List Number 3" w:semiHidden="1" w:unhideWhenUsed="1"/>
-    <w:lsdException w:name="List Number 4" w:semiHidden="1" w:unhideWhenUsed="1"/>
-    <w:lsdException w:name="List Number 5" w:semiHidden="1" w:unhideWhenUsed="1"/>
-    <w:lsdException w:name="Title" w:uiPriority="10" w:qFormat="1"/>
-    <w:lsdException w:name="Closing" w:semiHidden="1" w:unhideWhenUsed="1"/>
-    <w:lsdException w:name="Signature" w:semiHidden="1" w:unhideWhenUsed="1"/>
-    <w:lsdException w:name="Default Paragraph Font" w:semiHidden="1" w:uiPriority="1" w:unhideWhenUsed="1"/>
-    <w:lsdException w:name="Body Text" w:semiHidden="1" w:unhideWhenUsed="1"/>
-    <w:lsdException w:name="Body Text Indent" w:semiHidden="1" w:unhideWhenUsed="1"/>
-    <w:lsdException w:name="List Continue" w:semiHidden="1" w:unhideWhenUsed="1"/>
-    <w:lsdException w:name="List Continue 2" w:semiHidden="1" w:unhideWhenUsed="1"/>
-    <w:lsdException w:name="List Continue 3" w:semiHidden="1" w:unhideWhenUsed="1"/>
-    <w:lsdException w:name="List Continue 4" w:semiHidden="1" w:unhideWhenUsed="1"/>
-    <w:lsdException w:name="List Continue 5" w:semiHidden="1" w:unhideWhenUsed="1"/>
-    <w:lsdException w:name="Message Header" w:semiHidden="1" w:unhideWhenUsed="1"/>
-    <w:lsdException w:name="Subtitle" w:uiPriority="11" w:qFormat="1"/>
-    <w:lsdException w:name="Salutation" w:semiHidden="1" w:unhideWhenUsed="1"/>
-    <w:lsdException w:name="Date" w:semiHidden="1" w:unhideWhenUsed="1"/>
-    <w:lsdException w:name="Body Text First Indent" w:semiHidden="1" w:unhideWhenUsed="1"/>
-    <w:lsdException w:name="Body Text First Indent 2" w:semiHidden="1" w:unhideWhenUsed="1"/>
-    <w:lsdException w:name="Note Heading" w:semiHidden="1" w:unhideWhenUsed="1"/>
-    <w:lsdException w:name="Body Text 2" w:semiHidden="1" w:unhideWhenUsed="1"/>
-    <w:lsdException w:name="Body Text 3" w:semiHidden="1" w:unhideWhenUsed="1"/>
-    <w:lsdException w:name="Body Text Indent 2" w:semiHidden="1" w:unhideWhenUsed="1"/>
-    <w:lsdException w:name="Body Text Indent 3" w:semiHidden="1" w:unhideWhenUsed="1"/>
-    <w:lsdException w:name="Block Text" w:semiHidden="1" w:unhideWhenUsed="1"/>
-    <w:lsdException w:name="Hyperlink" w:semiHidden="1" w:unhideWhenUsed="1"/>
-    <w:lsdException w:name="FollowedHyperlink" w:semiHidden="1" w:unhideWhenUsed="1"/>
-    <w:lsdException w:name="Strong" w:uiPriority="22" w:qFormat="1"/>
-    <w:lsdException w:name="Emphasis" w:uiPriority="20" w:qFormat="1"/>
-    <w:lsdException w:name="Document Map" w:semiHidden="1" w:unhideWhenUsed="1"/>
-    <w:lsdException w:name="Plain Text" w:semiHidden="1" w:unhideWhenUsed="1"/>
-    <w:lsdException w:name="E-mail Signature" w:semiHidden="1" w:unhideWhenUsed="1"/>
-    <w:lsdException w:name="HTML Top of Form" w:semiHidden="1" w:unhideWhenUsed="1"/>
-    <w:lsdException w:name="HTML Bottom of Form" w:semiHidden="1" w:unhideWhenUsed="1"/>
-    <w:lsdException w:name="Normal (Web)" w:semiHidden="1" w:unhideWhenUsed="1"/>
-    <w:lsdException w:name="HTML Acronym" w:semiHidden="1" w:unhideWhenUsed="1"/>
-    <w:lsdException w:name="HTML Address" w:semiHidden="1" w:unhideWhenUsed="1"/>
-    <w:lsdException w:name="HTML Cite" w:semiHidden="1" w:unhideWhenUsed="1"/>
-    <w:lsdException w:name="HTML Code" w:semiHidden="1" w:unhideWhenUsed="1"/>
-    <w:lsdException w:name="HTML Definition" w:semiHidden="1" w:unhideWhenUsed="1"/>
-    <w:lsdException w:name="HTML Keyboard" w:semiHidden="1" w:unhideWhenUsed="1"/>
-    <w:lsdException w:name="HTML Preformatted" w:semiHidden="1" w:unhideWhenUsed="1"/>
-    <w:lsdException w:name="HTML Sample" w:semiHidden="1" w:unhideWhenUsed="1"/>
-    <w:lsdException w:name="HTML Typewriter" w:semiHidden="1" w:unhideWhenUsed="1"/>
-    <w:lsdException w:name="HTML Variable" w:semiHidden="1" w:unhideWhenUsed="1"/>
-    <w:lsdException w:name="Normal Table" w:semiHidden="1" w:unhideWhenUsed="1"/>
-    <w:lsdException w:name="annotation subject" w:semiHidden="1" w:unhideWhenUsed="1"/>
-    <w:lsdException w:name="No List" w:semiHidden="1" w:unhideWhenUsed="1"/>
-    <w:lsdException w:name="Outline List 1" w:semiHidden="1" w:unhideWhenUsed="1"/>
-    <w:lsdException w:name="Outline List 2" w:semiHidden="1" w:unhideWhenUsed="1"/>
-    <w:lsdException w:name="Outline List 3" w:semiHidden="1" w:unhideWhenUsed="1"/>
-    <w:lsdException w:name="Table Simple 1" w:semiHidden="1" w:unhideWhenUsed="1"/>
-    <w:lsdException w:name="Table Simple 2" w:semiHidden="1" w:unhideWhenUsed="1"/>
-    <w:lsdException w:name="Table Simple 3" w:semiHidden="1" w:unhideWhenUsed="1"/>
-    <w:lsdException w:name="Table Classic 1" w:semiHidden="1" w:unhideWhenUsed="1"/>
-    <w:lsdException w:name="Table Classic 2" w:semiHidden="1" w:unhideWhenUsed="1"/>
-    <w:lsdException w:name="Table Classic 3" w:semiHidden="1" w:unhideWhenUsed="1"/>
-    <w:lsdException w:name="Table Classic 4" w:semiHidden="1" w:unhideWhenUsed="1"/>
-    <w:lsdException w:name="Table Colorful 1" w:semiHidden="1" w:unhideWhenUsed="1"/>
-    <w:lsdException w:name="Table Colorful 2" w:semiHidden="1" w:unhideWhenUsed="1"/>
-    <w:lsdException w:name="Table Colorful 3" w:semiHidden="1" w:unhideWhenUsed="1"/>
-    <w:lsdException w:name="Table Columns 1" w:semiHidden="1" w:unhideWhenUsed="1"/>
-    <w:lsdException w:name="Table Columns 2" w:semiHidden="1" w:unhideWhenUsed="1"/>
-    <w:lsdException w:name="Table Columns 3" w:semiHidden="1" w:unhideWhenUsed="1"/>
-    <w:lsdException w:name="Table Columns 4" w:semiHidden="1" w:unhideWhenUsed="1"/>
-    <w:lsdException w:name="Table Columns 5" w:semiHidden="1" w:unhideWhenUsed="1"/>
-    <w:lsdException w:name="Table Grid 1" w:semiHidden="1" w:unhideWhenUsed="1"/>
-    <w:lsdException w:name="Table Grid 2" w:semiHidden="1" w:unhideWhenUsed="1"/>
-    <w:lsdException w:name="Table Grid 3" w:semiHidden="1" w:unhideWhenUsed="1"/>
-    <w:lsdException w:name="Table Grid 4" w:semiHidden="1" w:unhideWhenUsed="1"/>
-    <w:lsdException w:name="Table Grid 5" w:semiHidden="1" w:unhideWhenUsed="1"/>
-    <w:lsdException w:name="Table Grid 6" w:semiHidden="1" w:unhideWhenUsed="1"/>
-    <w:lsdException w:name="Table Grid 7" w:semiHidden="1" w:unhideWhenUsed="1"/>
-    <w:lsdException w:name="Table Grid 8" w:semiHidden="1" w:unhideWhenUsed="1"/>
-    <w:lsdException w:name="Table List 1" w:semiHidden="1" w:unhideWhenUsed="1"/>
-    <w:lsdException w:name="Table List 2" w:semiHidden="1" w:unhideWhenUsed="1"/>
-    <w:lsdException w:name="Table List 3" w:semiHidden="1" w:unhideWhenUsed="1"/>
-    <w:lsdException w:name="Table List 4" w:semiHidden="1" w:unhideWhenUsed="1"/>
-    <w:lsdException w:name="Table List 5" w:semiHidden="1" w:unhideWhenUsed="1"/>
-    <w:lsdException w:name="Table List 6" w:semiHidden="1" w:unhideWhenUsed="1"/>
-    <w:lsdException w:name="Table List 7" w:semiHidden="1" w:unhideWhenUsed="1"/>
-    <w:lsdException w:name="Table List 8" w:semiHidden="1" w:unhideWhenUsed="1"/>
-    <w:lsdException w:name="Table 3D effects 1" w:semiHidden="1" w:unhideWhenUsed="1"/>
-    <w:lsdException w:name="Table 3D effects 2" w:semiHidden="1" w:unhideWhenUsed="1"/>
-    <w:lsdException w:name="Table 3D effects 3" w:semiHidden="1" w:unhideWhenUsed="1"/>
-    <w:lsdException w:name="Table Contemporary" w:semiHidden="1" w:unhideWhenUsed="1"/>
-    <w:lsdException w:name="Table Elegant" w:semiHidden="1" w:unhideWhenUsed="1"/>
-    <w:lsdException w:name="Table Professional" w:semiHidden="1" w:unhideWhenUsed="1"/>
-    <w:lsdException w:name="Table Subtle 1" w:semiHidden="1" w:unhideWhenUsed="1"/>
-    <w:lsdException w:name="Table Subtle 2" w:semiHidden="1" w:unhideWhenUsed="1"/>
-    <w:lsdException w:name="Table Web 1" w:semiHidden="1" w:unhideWhenUsed="1"/>
-    <w:lsdException w:name="Table Web 2" w:semiHidden="1" w:unhideWhenUsed="1"/>
-    <w:lsdException w:name="Table Web 3" w:semiHidden="1" w:unhideWhenUsed="1"/>
-    <w:lsdException w:name="Balloon Text" w:semiHidden="1" w:unhideWhenUsed="1"/>
-    <w:lsdException w:name="Table Grid" w:uiPriority="59"/>
-    <w:lsdException w:name="Table Theme" w:semiHidden="1" w:unhideWhenUsed="1"/>
-    <w:lsdException w:name="Placeholder Text" w:semiHidden="1"/>
-    <w:lsdException w:name="No Spacing" w:uiPriority="1" w:qFormat="1"/>
-    <w:lsdException w:name="Light Shading" w:uiPriority="60"/>
-    <w:lsdException w:name="Light List" w:uiPriority="61"/>
-    <w:lsdException w:name="Light Grid" w:uiPriority="62"/>
-    <w:lsdException w:name="Medium Shading 1" w:uiPriority="63"/>
-    <w:lsdException w:name="Medium Shading 2" w:uiPriority="64"/>
-    <w:lsdException w:name="Medium List 1" w:uiPriority="65"/>
-    <w:lsdException w:name="Medium List 2" w:uiPriority="66"/>
-    <w:lsdException w:name="Medium Grid 1" w:uiPriority="67"/>
-    <w:lsdException w:name="Medium Grid 2" w:uiPriority="68"/>
-    <w:lsdException w:name="Medium Grid 3" w:uiPriority="69"/>
-    <w:lsdException w:name="Dark List" w:uiPriority="70"/>
-    <w:lsdException w:name="Colorful Shading" w:uiPriority="71"/>
-    <w:lsdException w:name="Colorful List" w:uiPriority="72"/>
-    <w:lsdException w:name="Colorful Grid" w:uiPriority="73"/>
-    <w:lsdException w:name="Light Shading Accent 1" w:uiPriority="60"/>
-    <w:lsdException w:name="Light List Accent 1" w:uiPriority="61"/>
-    <w:lsdException w:name="Light Grid Accent 1" w:uiPriority="62"/>
-    <w:lsdException w:name="Medium Shading 1 Accent 1" w:uiPriority="63"/>
-    <w:lsdException w:name="Medium Shading 2 Accent 1" w:uiPriority="64"/>
-    <w:lsdException w:name="Medium List 1 Accent 1" w:uiPriority="65"/>
-    <w:lsdException w:name="Revision" w:semiHidden="1"/>
-    <w:lsdException w:name="List Paragraph" w:uiPriority="34" w:qFormat="1"/>
-    <w:lsdException w:name="Quote" w:uiPriority="29" w:qFormat="1"/>
-    <w:lsdException w:name="Intense Quote" w:uiPriority="30" w:qFormat="1"/>
-    <w:lsdException w:name="Medium List 2 Accent 1" w:uiPriority="66"/>
-    <w:lsdException w:name="Medium Grid 1 Accent 1" w:uiPriority="67"/>
-    <w:lsdException w:name="Medium Grid 2 Accent 1" w:uiPriority="68"/>
-    <w:lsdException w:name="Medium Grid 3 Accent 1" w:uiPriority="69"/>
-    <w:lsdException w:name="Dark List Accent 1" w:uiPriority="70"/>
-    <w:lsdException w:name="Colorful Shading Accent 1" w:uiPriority="71"/>
-    <w:lsdException w:name="Colorful List Accent 1" w:uiPriority="72"/>
-    <w:lsdException w:name="Colorful Grid Accent 1" w:uiPriority="73"/>
-    <w:lsdException w:name="Light Shading Accent 2" w:uiPriority="60"/>
-    <w:lsdException w:name="Light List Accent 2" w:uiPriority="61"/>
-    <w:lsdException w:name="Light Grid Accent 2" w:uiPriority="62"/>
-    <w:lsdException w:name="Medium Shading 1 Accent 2" w:uiPriority="63"/>
-    <w:lsdException w:name="Medium Shading 2 Accent 2" w:uiPriority="64"/>
-    <w:lsdException w:name="Medium List 1 Accent 2" w:uiPriority="65"/>
-    <w:lsdException w:name="Medium List 2 Accent 2" w:uiPriority="66"/>
-    <w:lsdException w:name="Medium Grid 1 Accent 2" w:uiPriority="67"/>
-    <w:lsdException w:name="Medium Grid 2 Accent 2" w:uiPriority="68"/>
-    <w:lsdException w:name="Medium Grid 3 Accent 2" w:uiPriority="69"/>
-    <w:lsdException w:name="Dark List Accent 2" w:uiPriority="70"/>
-    <w:lsdException w:name="Colorful Shading Accent 2" w:uiPriority="71"/>
-    <w:lsdException w:name="Colorful List Accent 2" w:uiPriority="72"/>
-    <w:lsdException w:name="Colorful Grid Accent 2" w:uiPriority="73"/>
-    <w:lsdException w:name="Light Shading Accent 3" w:uiPriority="60"/>
-    <w:lsdException w:name="Light List Accent 3" w:uiPriority="61"/>
-    <w:lsdException w:name="Light Grid Accent 3" w:uiPriority="62"/>
-    <w:lsdException w:name="Medium Shading 1 Accent 3" w:uiPriority="63"/>
-    <w:lsdException w:name="Medium Shading 2 Accent 3" w:uiPriority="64"/>
-    <w:lsdException w:name="Medium List 1 Accent 3" w:uiPriority="65"/>
-    <w:lsdException w:name="Medium List 2 Accent 3" w:uiPriority="66"/>
-    <w:lsdException w:name="Medium Grid 1 Accent 3" w:uiPriority="67"/>
-    <w:lsdException w:name="Medium Grid 2 Accent 3" w:uiPriority="68"/>
-    <w:lsdException w:name="Medium Grid 3 Accent 3" w:uiPriority="69"/>
-    <w:lsdException w:name="Dark List Accent 3" w:uiPriority="70"/>
-    <w:lsdException w:name="Colorful Shading Accent 3" w:uiPriority="71"/>
-    <w:lsdException w:name="Colorful List Accent 3" w:uiPriority="72"/>
-    <w:lsdException w:name="Colorful Grid Accent 3" w:uiPriority="73"/>
-    <w:lsdException w:name="Light Shading Accent 4" w:uiPriority="60"/>
-    <w:lsdException w:name="Light List Accent 4" w:uiPriority="61"/>
-    <w:lsdException w:name="Light Grid Accent 4" w:uiPriority="62"/>
-    <w:lsdException w:name="Medium Shading 1 Accent 4" w:uiPriority="63"/>
-    <w:lsdException w:name="Medium Shading 2 Accent 4" w:uiPriority="64"/>
-    <w:lsdException w:name="Medium List 1 Accent 4" w:uiPriority="65"/>
-    <w:lsdException w:name="Medium List 2 Accent 4" w:uiPriority="66"/>
-    <w:lsdException w:name="Medium Grid 1 Accent 4" w:uiPriority="67"/>
-    <w:lsdException w:name="Medium Grid 2 Accent 4" w:uiPriority="68"/>
-    <w:lsdException w:name="Medium Grid 3 Accent 4" w:uiPriority="69"/>
-    <w:lsdException w:name="Dark List Accent 4" w:uiPriority="70"/>
-    <w:lsdException w:name="Colorful Shading Accent 4" w:uiPriority="71"/>
-    <w:lsdException w:name="Colorful List Accent 4" w:uiPriority="72"/>
-    <w:lsdException w:name="Colorful Grid Accent 4" w:uiPriority="73"/>
-    <w:lsdException w:name="Light Shading Accent 5" w:uiPriority="60"/>
-    <w:lsdException w:name="Light List Accent 5" w:uiPriority="61"/>
-    <w:lsdException w:name="Light Grid Accent 5" w:uiPriority="62"/>
-    <w:lsdException w:name="Medium Shading 1 Accent 5" w:uiPriority="63"/>
-    <w:lsdException w:name="Medium Shading 2 Accent 5" w:uiPriority="64"/>
-    <w:lsdException w:name="Medium List 1 Accent 5" w:uiPriority="65"/>
-    <w:lsdException w:name="Medium List 2 Accent 5" w:uiPriority="66"/>
-    <w:lsdException w:name="Medium Grid 1 Accent 5" w:uiPriority="67"/>
-    <w:lsdException w:name="Medium Grid 2 Accent 5" w:uiPriority="68"/>
-    <w:lsdException w:name="Medium Grid 3 Accent 5" w:uiPriority="69"/>
-    <w:lsdException w:name="Dark List Accent 5" w:uiPriority="70"/>
-    <w:lsdException w:name="Colorful Shading Accent 5" w:uiPriority="71"/>
-    <w:lsdException w:name="Colorful List Accent 5" w:uiPriority="72"/>
-    <w:lsdException w:name="Colorful Grid Accent 5" w:uiPriority="73"/>
-    <w:lsdException w:name="Light Shading Accent 6" w:uiPriority="60"/>
-    <w:lsdException w:name="Light List Accent 6" w:uiPriority="61"/>
-    <w:lsdException w:name="Light Grid Accent 6" w:uiPriority="62"/>
-    <w:lsdException w:name="Medium Shading 1 Accent 6" w:uiPriority="63"/>
-    <w:lsdException w:name="Medium Shading 2 Accent 6" w:uiPriority="64"/>
-    <w:lsdException w:name="Medium List 1 Accent 6" w:uiPriority="65"/>
-    <w:lsdException w:name="Medium List 2 Accent 6" w:uiPriority="66"/>
-    <w:lsdException w:name="Medium Grid 1 Accent 6" w:uiPriority="67"/>
-    <w:lsdException w:name="Medium Grid 2 Accent 6" w:uiPriority="68"/>
-    <w:lsdException w:name="Medium Grid 3 Accent 6" w:uiPriority="69"/>
-    <w:lsdException w:name="Dark List Accent 6" w:uiPriority="70"/>
-    <w:lsdException w:name="Colorful Shading Accent 6" w:uiPriority="71"/>
-    <w:lsdException w:name="Colorful List Accent 6" w:uiPriority="72"/>
-    <w:lsdException w:name="Colorful Grid Accent 6" w:uiPriority="73"/>
-    <w:lsdException w:name="Subtle Emphasis" w:uiPriority="19" w:qFormat="1"/>
-    <w:lsdException w:name="Intense Emphasis" w:uiPriority="21" w:qFormat="1"/>
-    <w:lsdException w:name="Subtle Reference" w:uiPriority="31" w:qFormat="1"/>
-    <w:lsdException w:name="Intense Reference" w:uiPriority="32" w:qFormat="1"/>
-    <w:lsdException w:name="Book Title" w:uiPriority="33" w:qFormat="1"/>
-    <w:lsdException w:name="Bibliography" w:semiHidden="1" w:uiPriority="37" w:unhideWhenUsed="1"/>
-    <w:lsdException w:name="TOC Heading" w:semiHidden="1" w:uiPriority="39" w:unhideWhenUsed="1" w:qFormat="1"/>
-    <w:lsdException w:name="Plain Table 1" w:uiPriority="41"/>
-    <w:lsdException w:name="Plain Table 2" w:uiPriority="42"/>
-    <w:lsdException w:name="Plain Table 3" w:uiPriority="43"/>
-    <w:lsdException w:name="Plain Table 4" w:uiPriority="44"/>
-    <w:lsdException w:name="Plain Table 5" w:uiPriority="45"/>
-    <w:lsdException w:name="Grid Table Light" w:uiPriority="40"/>
-    <w:lsdException w:name="Grid Table 1 Light" w:uiPriority="46"/>
-    <w:lsdException w:name="Grid Table 2" w:uiPriority="47"/>
-    <w:lsdException w:name="Grid Table 3" w:uiPriority="48"/>
-    <w:lsdException w:name="Grid Table 4" w:uiPriority="49"/>
-    <w:lsdException w:name="Grid Table 5 Dark" w:uiPriority="50"/>
-    <w:lsdException w:name="Grid Table 6 Colorful" w:uiPriority="51"/>
-    <w:lsdException w:name="Grid Table 7 Colorful" w:uiPriority="52"/>
-    <w:lsdException w:name="Grid Table 1 Light Accent 1" w:uiPriority="46"/>
-    <w:lsdException w:name="Grid Table 2 Accent 1" w:uiPriority="47"/>
-    <w:lsdException w:name="Grid Table 3 Accent 1" w:uiPriority="48"/>
-    <w:lsdException w:name="Grid Table 4 Accent 1" w:uiPriority="49"/>
-    <w:lsdException w:name="Grid Table 5 Dark Accent 1" w:uiPriority="50"/>
-    <w:lsdException w:name="Grid Table 6 Colorful Accent 1" w:uiPriority="51"/>
-    <w:lsdException w:name="Grid Table 7 Colorful Accent 1" w:uiPriority="52"/>
-    <w:lsdException w:name="Grid Table 1 Light Accent 2" w:uiPriority="46"/>
-    <w:lsdException w:name="Grid Table 2 Accent 2" w:uiPriority="47"/>
-    <w:lsdException w:name="Grid Table 3 Accent 2" w:uiPriority="48"/>
-    <w:lsdException w:name="Grid Table 4 Accent 2" w:uiPriority="49"/>
-    <w:lsdException w:name="Grid Table 5 Dark Accent 2" w:uiPriority="50"/>
-    <w:lsdException w:name="Grid Table 6 Colorful Accent 2" w:uiPriority="51"/>
-    <w:lsdException w:name="Grid Table 7 Colorful Accent 2" w:uiPriority="52"/>
-    <w:lsdException w:name="Grid Table 1 Light Accent 3" w:uiPriority="46"/>
-    <w:lsdException w:name="Grid Table 2 Accent 3" w:uiPriority="47"/>
-    <w:lsdException w:name="Grid Table 3 Accent 3" w:uiPriority="48"/>
-    <w:lsdException w:name="Grid Table 4 Accent 3" w:uiPriority="49"/>
-    <w:lsdException w:name="Grid Table 5 Dark Accent 3" w:uiPriority="50"/>
-    <w:lsdException w:name="Grid Table 6 Colorful Accent 3" w:uiPriority="51"/>
-    <w:lsdException w:name="Grid Table 7 Colorful Accent 3" w:uiPriority="52"/>
-    <w:lsdException w:name="Grid Table 1 Light Accent 4" w:uiPriority="46"/>
-    <w:lsdException w:name="Grid Table 2 Accent 4" w:uiPriority="47"/>
-    <w:lsdException w:name="Grid Table 3 Accent 4" w:uiPriority="48"/>
-    <w:lsdException w:name="Grid Table 4 Accent 4" w:uiPriority="49"/>
-    <w:lsdException w:name="Grid Table 5 Dark Accent 4" w:uiPriority="50"/>
-    <w:lsdException w:name="Grid Table 6 Colorful Accent 4" w:uiPriority="51"/>
-    <w:lsdException w:name="Grid Table 7 Colorful Accent 4" w:uiPriority="52"/>
-    <w:lsdException w:name="Grid Table 1 Light Accent 5" w:uiPriority="46"/>
-    <w:lsdException w:name="Grid Table 2 Accent 5" w:uiPriority="47"/>
-    <w:lsdException w:name="Grid Table 3 Accent 5" w:uiPriority="48"/>
-    <w:lsdException w:name="Grid Table 4 Accent 5" w:uiPriority="49"/>
-    <w:lsdException w:name="Grid Table 5 Dark Accent 5" w:uiPriority="50"/>
-    <w:lsdException w:name="Grid Table 6 Colorful Accent 5" w:uiPriority="51"/>
-    <w:lsdException w:name="Grid Table 7 Colorful Accent 5" w:uiPriority="52"/>
-    <w:lsdException w:name="Grid Table 1 Light Accent 6" w:uiPriority="46"/>
-    <w:lsdException w:name="Grid Table 2 Accent 6" w:uiPriority="47"/>
-    <w:lsdException w:name="Grid Table 3 Accent 6" w:uiPriority="48"/>
-    <w:lsdException w:name="Grid Table 4 Accent 6" w:uiPriority="49"/>
-    <w:lsdException w:name="Grid Table 5 Dark Accent 6" w:uiPriority="50"/>
-    <w:lsdException w:name="Grid Table 6 Colorful Accent 6" w:uiPriority="51"/>
-    <w:lsdException w:name="Grid Table 7 Colorful Accent 6" w:uiPriority="52"/>
-    <w:lsdException w:name="List Table 1 Light" w:uiPriority="46"/>
-    <w:lsdException w:name="List Table 2" w:uiPriority="47"/>
-    <w:lsdException w:name="List Table 3" w:uiPriority="48"/>
-    <w:lsdException w:name="List Table 4" w:uiPriority="49"/>
-    <w:lsdException w:name="List Table 5 Dark" w:uiPriority="50"/>
-    <w:lsdException w:name="List Table 6 Colorful" w:uiPriority="51"/>
-    <w:lsdException w:name="List Table 7 Colorful" w:uiPriority="52"/>
-    <w:lsdException w:name="List Table 1 Light Accent 1" w:uiPriority="46"/>
-    <w:lsdException w:name="List Table 2 Accent 1" w:uiPriority="47"/>
-    <w:lsdException w:name="List Table 3 Accent 1" w:uiPriority="48"/>
-    <w:lsdException w:name="List Table 4 Accent 1" w:uiPriority="49"/>
-    <w:lsdException w:name="List Table 5 Dark Accent 1" w:uiPriority="50"/>
-    <w:lsdException w:name="List Table 6 Colorful Accent 1" w:uiPriority="51"/>
-    <w:lsdException w:name="List Table 7 Colorful Accent 1" w:uiPriority="52"/>
-    <w:lsdException w:name="List Table 1 Light Accent 2" w:uiPriority="46"/>
-    <w:lsdException w:name="List Table 2 Accent 2" w:uiPriority="47"/>
-    <w:lsdException w:name="List Table 3 Accent 2" w:uiPriority="48"/>
-    <w:lsdException w:name="List Table 4 Accent 2" w:uiPriority="49"/>
-    <w:lsdException w:name="List Table 5 Dark Accent 2" w:uiPriority="50"/>
-    <w:lsdException w:name="List Table 6 Colorful Accent 2" w:uiPriority="51"/>
-    <w:lsdException w:name="List Table 7 Colorful Accent 2" w:uiPriority="52"/>
-    <w:lsdException w:name="List Table 1 Light Accent 3" w:uiPriority="46"/>
-    <w:lsdException w:name="List Table 2 Accent 3" w:uiPriority="47"/>
-    <w:lsdException w:name="List Table 3 Accent 3" w:uiPriority="48"/>
-    <w:lsdException w:name="List Table 4 Accent 3" w:uiPriority="49"/>
-    <w:lsdException w:name="List Table 5 Dark Accent 3" w:uiPriority="50"/>
-    <w:lsdException w:name="List Table 6 Colorful Accent 3" w:uiPriority="51"/>
-    <w:lsdException w:name="List Table 7 Colorful Accent 3" w:uiPriority="52"/>
-    <w:lsdException w:name="List Table 1 Light Accent 4" w:uiPriority="46"/>
-    <w:lsdException w:name="List Table 2 Accent 4" w:uiPriority="47"/>
-    <w:lsdException w:name="List Table 3 Accent 4" w:uiPriority="48"/>
-    <w:lsdException w:name="List Table 4 Accent 4" w:uiPriority="49"/>
-    <w:lsdException w:name="List Table 5 Dark Accent 4" w:uiPriority="50"/>
-    <w:lsdException w:name="List Table 6 Colorful Accent 4" w:uiPriority="51"/>
-    <w:lsdException w:name="List Table 7 Colorful Accent 4" w:uiPriority="52"/>
-    <w:lsdException w:name="List Table 1 Light Accent 5" w:uiPriority="46"/>
-    <w:lsdException w:name="List Table 2 Accent 5" w:uiPriority="47"/>
-    <w:lsdException w:name="List Table 3 Accent 5" w:uiPriority="48"/>
-    <w:lsdException w:name="List Table 4 Accent 5" w:uiPriority="49"/>
-    <w:lsdException w:name="List Table 5 Dark Accent 5" w:uiPriority="50"/>
-    <w:lsdException w:name="List Table 6 Colorful Accent 5" w:uiPriority="51"/>
-    <w:lsdException w:name="List Table 7 Colorful Accent 5" w:uiPriority="52"/>
-    <w:lsdException w:name="List Table 1 Light Accent 6" w:uiPriority="46"/>
-    <w:lsdException w:name="List Table 2 Accent 6" w:uiPriority="47"/>
-    <w:lsdException w:name="List Table 3 Accent 6" w:uiPriority="48"/>
-    <w:lsdException w:name="List Table 4 Accent 6" w:uiPriority="49"/>
-    <w:lsdException w:name="List Table 5 Dark Accent 6" w:uiPriority="50"/>
-    <w:lsdException w:name="List Table 6 Colorful Accent 6" w:uiPriority="51"/>
-    <w:lsdException w:name="List Table 7 Colorful Accent 6" w:uiPriority="52"/>
+  <w:latentStyles w:defLockedState="0" w:defUIPriority="99" w:defSemiHidden="1" w:defUnhideWhenUsed="1" w:defQFormat="0" w:count="267">
+    <w:lsdException w:name="Normal" w:semiHidden="0" w:uiPriority="0" w:unhideWhenUsed="0" w:qFormat="1"/>
+    <w:lsdException w:name="heading 1" w:semiHidden="0" w:uiPriority="9" w:unhideWhenUsed="0" w:qFormat="1"/>
+    <w:lsdException w:name="heading 2" w:uiPriority="9" w:qFormat="1"/>
+    <w:lsdException w:name="heading 3" w:uiPriority="9" w:qFormat="1"/>
+    <w:lsdException w:name="heading 4" w:uiPriority="9" w:qFormat="1"/>
+    <w:lsdException w:name="heading 5" w:uiPriority="9" w:qFormat="1"/>
+    <w:lsdException w:name="heading 6" w:uiPriority="9" w:qFormat="1"/>
+    <w:lsdException w:name="heading 7" w:uiPriority="9" w:qFormat="1"/>
+    <w:lsdException w:name="heading 8" w:uiPriority="9" w:qFormat="1"/>
+    <w:lsdException w:name="heading 9" w:uiPriority="9" w:qFormat="1"/>
+    <w:lsdException w:name="toc 1" w:uiPriority="39"/>
+    <w:lsdException w:name="toc 2" w:uiPriority="39"/>
+    <w:lsdException w:name="toc 3" w:uiPriority="39"/>
+    <w:lsdException w:name="toc 4" w:uiPriority="39"/>
+    <w:lsdException w:name="toc 5" w:uiPriority="39"/>
+    <w:lsdException w:name="toc 6" w:uiPriority="39"/>
+    <w:lsdException w:name="toc 7" w:uiPriority="39"/>
+    <w:lsdException w:name="toc 8" w:uiPriority="39"/>
+    <w:lsdException w:name="toc 9" w:uiPriority="39"/>
+    <w:lsdException w:name="caption" w:uiPriority="35" w:qFormat="1"/>
+    <w:lsdException w:name="Title" w:semiHidden="0" w:uiPriority="10" w:unhideWhenUsed="0" w:qFormat="1"/>
+    <w:lsdException w:name="Default Paragraph Font" w:uiPriority="1"/>
+    <w:lsdException w:name="Subtitle" w:semiHidden="0" w:uiPriority="11" w:unhideWhenUsed="0" w:qFormat="1"/>
+    <w:lsdException w:name="Strong" w:semiHidden="0" w:uiPriority="22" w:unhideWhenUsed="0" w:qFormat="1"/>
+    <w:lsdException w:name="Emphasis" w:semiHidden="0" w:uiPriority="20" w:unhideWhenUsed="0" w:qFormat="1"/>
+    <w:lsdException w:name="Table Grid" w:semiHidden="0" w:uiPriority="59" w:unhideWhenUsed="0"/>
+    <w:lsdException w:name="Placeholder Text" w:unhideWhenUsed="0"/>
+    <w:lsdException w:name="No Spacing" w:semiHidden="0" w:uiPriority="1" w:unhideWhenUsed="0" w:qFormat="1"/>
+    <w:lsdException w:name="Light Shading" w:semiHidden="0" w:uiPriority="60" w:unhideWhenUsed="0"/>
+    <w:lsdException w:name="Light List" w:semiHidden="0" w:uiPriority="61" w:unhideWhenUsed="0"/>
+    <w:lsdException w:name="Light Grid" w:semiHidden="0" w:uiPriority="62" w:unhideWhenUsed="0"/>
+    <w:lsdException w:name="Medium Shading 1" w:semiHidden="0" w:uiPriority="63" w:unhideWhenUsed="0"/>
+    <w:lsdException w:name="Medium Shading 2" w:semiHidden="0" w:uiPriority="64" w:unhideWhenUsed="0"/>
+    <w:lsdException w:name="Medium List 1" w:semiHidden="0" w:uiPriority="65" w:unhideWhenUsed="0"/>
+    <w:lsdException w:name="Medium List 2" w:semiHidden="0" w:uiPriority="66" w:unhideWhenUsed="0"/>
+    <w:lsdException w:name="Medium Grid 1" w:semiHidden="0" w:uiPriority="67" w:unhideWhenUsed="0"/>
+    <w:lsdException w:name="Medium Grid 2" w:semiHidden="0" w:uiPriority="68" w:unhideWhenUsed="0"/>
+    <w:lsdException w:name="Medium Grid 3" w:semiHidden="0" w:uiPriority="69" w:unhideWhenUsed="0"/>
+    <w:lsdException w:name="Dark List" w:semiHidden="0" w:uiPriority="70" w:unhideWhenUsed="0"/>
+    <w:lsdException w:name="Colorful Shading" w:semiHidden="0" w:uiPriority="71" w:unhideWhenUsed="0"/>
+    <w:lsdException w:name="Colorful List" w:semiHidden="0" w:uiPriority="72" w:unhideWhenUsed="0"/>
+    <w:lsdException w:name="Colorful Grid" w:semiHidden="0" w:uiPriority="73" w:unhideWhenUsed="0"/>
+    <w:lsdException w:name="Light Shading Accent 1" w:semiHidden="0" w:uiPriority="60" w:unhideWhenUsed="0"/>
+    <w:lsdException w:name="Light List Accent 1" w:semiHidden="0" w:uiPriority="61" w:unhideWhenUsed="0"/>
+    <w:lsdException w:name="Light Grid Accent 1" w:semiHidden="0" w:uiPriority="62" w:unhideWhenUsed="0"/>
+    <w:lsdException w:name="Medium Shading 1 Accent 1" w:semiHidden="0" w:uiPriority="63" w:unhideWhenUsed="0"/>
+    <w:lsdException w:name="Medium Shading 2 Accent 1" w:semiHidden="0" w:uiPriority="64" w:unhideWhenUsed="0"/>
+    <w:lsdException w:name="Medium List 1 Accent 1" w:semiHidden="0" w:uiPriority="65" w:unhideWhenUsed="0"/>
+    <w:lsdException w:name="Revision" w:unhideWhenUsed="0"/>
+    <w:lsdException w:name="List Paragraph" w:semiHidden="0" w:uiPriority="34" w:unhideWhenUsed="0" w:qFormat="1"/>
+    <w:lsdException w:name="Quote" w:semiHidden="0" w:uiPriority="29" w:unhideWhenUsed="0" w:qFormat="1"/>
+    <w:lsdException w:name="Intense Quote" w:semiHidden="0" w:uiPriority="30" w:unhideWhenUsed="0" w:qFormat="1"/>
+    <w:lsdException w:name="Medium List 2 Accent 1" w:semiHidden="0" w:uiPriority="66" w:unhideWhenUsed="0"/>
+    <w:lsdException w:name="Medium Grid 1 Accent 1" w:semiHidden="0" w:uiPriority="67" w:unhideWhenUsed="0"/>
+    <w:lsdException w:name="Medium Grid 2 Accent 1" w:semiHidden="0" w:uiPriority="68" w:unhideWhenUsed="0"/>
+    <w:lsdException w:name="Medium Grid 3 Accent 1" w:semiHidden="0" w:uiPriority="69" w:unhideWhenUsed="0"/>
+    <w:lsdException w:name="Dark List Accent 1" w:semiHidden="0" w:uiPriority="70" w:unhideWhenUsed="0"/>
+    <w:lsdException w:name="Colorful Shading Accent 1" w:semiHidden="0" w:uiPriority="71" w:unhideWhenUsed="0"/>
+    <w:lsdException w:name="Colorful List Accent 1" w:semiHidden="0" w:uiPriority="72" w:unhideWhenUsed="0"/>
+    <w:lsdException w:name="Colorful Grid Accent 1" w:semiHidden="0" w:uiPriority="73" w:unhideWhenUsed="0"/>
+    <w:lsdException w:name="Light Shading Accent 2" w:semiHidden="0" w:uiPriority="60" w:unhideWhenUsed="0"/>
+    <w:lsdException w:name="Light List Accent 2" w:semiHidden="0" w:uiPriority="61" w:unhideWhenUsed="0"/>
+    <w:lsdException w:name="Light Grid Accent 2" w:semiHidden="0" w:uiPriority="62" w:unhideWhenUsed="0"/>
+    <w:lsdException w:name="Medium Shading 1 Accent 2" w:semiHidden="0" w:uiPriority="63" w:unhideWhenUsed="0"/>
+    <w:lsdException w:name="Medium Shading 2 Accent 2" w:semiHidden="0" w:uiPriority="64" w:unhideWhenUsed="0"/>
+    <w:lsdException w:name="Medium List 1 Accent 2" w:semiHidden="0" w:uiPriority="65" w:unhideWhenUsed="0"/>
+    <w:lsdException w:name="Medium List 2 Accent 2" w:semiHidden="0" w:uiPriority="66" w:unhideWhenUsed="0"/>
+    <w:lsdException w:name="Medium Grid 1 Accent 2" w:semiHidden="0" w:uiPriority="67" w:unhideWhenUsed="0"/>
+    <w:lsdException w:name="Medium Grid 2 Accent 2" w:semiHidden="0" w:uiPriority="68" w:unhideWhenUsed="0"/>
+    <w:lsdException w:name="Medium Grid 3 Accent 2" w:semiHidden="0" w:uiPriority="69" w:unhideWhenUsed="0"/>
+    <w:lsdException w:name="Dark List Accent 2" w:semiHidden="0" w:uiPriority="70" w:unhideWhenUsed="0"/>
+    <w:lsdException w:name="Colorful Shading Accent 2" w:semiHidden="0" w:uiPriority="71" w:unhideWhenUsed="0"/>
+    <w:lsdException w:name="Colorful List Accent 2" w:semiHidden="0" w:uiPriority="72" w:unhideWhenUsed="0"/>
+    <w:lsdException w:name="Colorful Grid Accent 2" w:semiHidden="0" w:uiPriority="73" w:unhideWhenUsed="0"/>
+    <w:lsdException w:name="Light Shading Accent 3" w:semiHidden="0" w:uiPriority="60" w:unhideWhenUsed="0"/>
+    <w:lsdException w:name="Light List Accent 3" w:semiHidden="0" w:uiPriority="61" w:unhideWhenUsed="0"/>
+    <w:lsdException w:name="Light Grid Accent 3" w:semiHidden="0" w:uiPriority="62" w:unhideWhenUsed="0"/>
+    <w:lsdException w:name="Medium Shading 1 Accent 3" w:semiHidden="0" w:uiPriority="63" w:unhideWhenUsed="0"/>
+    <w:lsdException w:name="Medium Shading 2 Accent 3" w:semiHidden="0" w:uiPriority="64" w:unhideWhenUsed="0"/>
+    <w:lsdException w:name="Medium List 1 Accent 3" w:semiHidden="0" w:uiPriority="65" w:unhideWhenUsed="0"/>
+    <w:lsdException w:name="Medium List 2 Accent 3" w:semiHidden="0" w:uiPriority="66" w:unhideWhenUsed="0"/>
+    <w:lsdException w:name="Medium Grid 1 Accent 3" w:semiHidden="0" w:uiPriority="67" w:unhideWhenUsed="0"/>
+    <w:lsdException w:name="Medium Grid 2 Accent 3" w:semiHidden="0" w:uiPriority="68" w:unhideWhenUsed="0"/>
+    <w:lsdException w:name="Medium Grid 3 Accent 3" w:semiHidden="0" w:uiPriority="69" w:unhideWhenUsed="0"/>
+    <w:lsdException w:name="Dark List Accent 3" w:semiHidden="0" w:uiPriority="70" w:unhideWhenUsed="0"/>
+    <w:lsdException w:name="Colorful Shading Accent 3" w:semiHidden="0" w:uiPriority="71" w:unhideWhenUsed="0"/>
+    <w:lsdException w:name="Colorful List Accent 3" w:semiHidden="0" w:uiPriority="72" w:unhideWhenUsed="0"/>
+    <w:lsdException w:name="Colorful Grid Accent 3" w:semiHidden="0" w:uiPriority="73" w:unhideWhenUsed="0"/>
+    <w:lsdException w:name="Light Shading Accent 4" w:semiHidden="0" w:uiPriority="60" w:unhideWhenUsed="0"/>
+    <w:lsdException w:name="Light List Accent 4" w:semiHidden="0" w:uiPriority="61" w:unhideWhenUsed="0"/>
+    <w:lsdException w:name="Light Grid Accent 4" w:semiHidden="0" w:uiPriority="62" w:unhideWhenUsed="0"/>
+    <w:lsdException w:name="Medium Shading 1 Accent 4" w:semiHidden="0" w:uiPriority="63" w:unhideWhenUsed="0"/>
+    <w:lsdException w:name="Medium Shading 2 Accent 4" w:semiHidden="0" w:uiPriority="64" w:unhideWhenUsed="0"/>
+    <w:lsdException w:name="Medium List 1 Accent 4" w:semiHidden="0" w:uiPriority="65" w:unhideWhenUsed="0"/>
+    <w:lsdException w:name="Medium List 2 Accent 4" w:semiHidden="0" w:uiPriority="66" w:unhideWhenUsed="0"/>
+    <w:lsdException w:name="Medium Grid 1 Accent 4" w:semiHidden="0" w:uiPriority="67" w:unhideWhenUsed="0"/>
+    <w:lsdException w:name="Medium Grid 2 Accent 4" w:semiHidden="0" w:uiPriority="68" w:unhideWhenUsed="0"/>
+    <w:lsdException w:name="Medium Grid 3 Accent 4" w:semiHidden="0" w:uiPriority="69" w:unhideWhenUsed="0"/>
+    <w:lsdException w:name="Dark List Accent 4" w:semiHidden="0" w:uiPriority="70" w:unhideWhenUsed="0"/>
+    <w:lsdException w:name="Colorful Shading Accent 4" w:semiHidden="0" w:uiPriority="71" w:unhideWhenUsed="0"/>
+    <w:lsdException w:name="Colorful List Accent 4" w:semiHidden="0" w:uiPriority="72" w:unhideWhenUsed="0"/>
+    <w:lsdException w:name="Colorful Grid Accent 4" w:semiHidden="0" w:uiPriority="73" w:unhideWhenUsed="0"/>
+    <w:lsdException w:name="Light Shading Accent 5" w:semiHidden="0" w:uiPriority="60" w:unhideWhenUsed="0"/>
+    <w:lsdException w:name="Light List Accent 5" w:semiHidden="0" w:uiPriority="61" w:unhideWhenUsed="0"/>
+    <w:lsdException w:name="Light Grid Accent 5" w:semiHidden="0" w:uiPriority="62" w:unhideWhenUsed="0"/>
+    <w:lsdException w:name="Medium Shading 1 Accent 5" w:semiHidden="0" w:uiPriority="63" w:unhideWhenUsed="0"/>
+    <w:lsdException w:name="Medium Shading 2 Accent 5" w:semiHidden="0" w:uiPriority="64" w:unhideWhenUsed="0"/>
+    <w:lsdException w:name="Medium List 1 Accent 5" w:semiHidden="0" w:uiPriority="65" w:unhideWhenUsed="0"/>
+    <w:lsdException w:name="Medium List 2 Accent 5" w:semiHidden="0" w:uiPriority="66" w:unhideWhenUsed="0"/>
+    <w:lsdException w:name="Medium Grid 1 Accent 5" w:semiHidden="0" w:uiPriority="67" w:unhideWhenUsed="0"/>
+    <w:lsdException w:name="Medium Grid 2 Accent 5" w:semiHidden="0" w:uiPriority="68" w:unhideWhenUsed="0"/>
+    <w:lsdException w:name="Medium Grid 3 Accent 5" w:semiHidden="0" w:uiPriority="69" w:unhideWhenUsed="0"/>
+    <w:lsdException w:name="Dark List Accent 5" w:semiHidden="0" w:uiPriority="70" w:unhideWhenUsed="0"/>
+    <w:lsdException w:name="Colorful Shading Accent 5" w:semiHidden="0" w:uiPriority="71" w:unhideWhenUsed="0"/>
+    <w:lsdException w:name="Colorful List Accent 5" w:semiHidden="0" w:uiPriority="72" w:unhideWhenUsed="0"/>
+    <w:lsdException w:name="Colorful Grid Accent 5" w:semiHidden="0" w:uiPriority="73" w:unhideWhenUsed="0"/>
+    <w:lsdException w:name="Light Shading Accent 6" w:semiHidden="0" w:uiPriority="60" w:unhideWhenUsed="0"/>
+    <w:lsdException w:name="Light List Accent 6" w:semiHidden="0" w:uiPriority="61" w:unhideWhenUsed="0"/>
+    <w:lsdException w:name="Light Grid Accent 6" w:semiHidden="0" w:uiPriority="62" w:unhideWhenUsed="0"/>
+    <w:lsdException w:name="Medium Shading 1 Accent 6" w:semiHidden="0" w:uiPriority="63" w:unhideWhenUsed="0"/>
+    <w:lsdException w:name="Medium Shading 2 Accent 6" w:semiHidden="0" w:uiPriority="64" w:unhideWhenUsed="0"/>
+    <w:lsdException w:name="Medium List 1 Accent 6" w:semiHidden="0" w:uiPriority="65" w:unhideWhenUsed="0"/>
+    <w:lsdException w:name="Medium List 2 Accent 6" w:semiHidden="0" w:uiPriority="66" w:unhideWhenUsed="0"/>
+    <w:lsdException w:name="Medium Grid 1 Accent 6" w:semiHidden="0" w:uiPriority="67" w:unhideWhenUsed="0"/>
+    <w:lsdException w:name="Medium Grid 2 Accent 6" w:semiHidden="0" w:uiPriority="68" w:unhideWhenUsed="0"/>
+    <w:lsdException w:name="Medium Grid 3 Accent 6" w:semiHidden="0" w:uiPriority="69" w:unhideWhenUsed="0"/>
+    <w:lsdException w:name="Dark List Accent 6" w:semiHidden="0" w:uiPriority="70" w:unhideWhenUsed="0"/>
+    <w:lsdException w:name="Colorful Shading Accent 6" w:semiHidden="0" w:uiPriority="71" w:unhideWhenUsed="0"/>
+    <w:lsdException w:name="Colorful List Accent 6" w:semiHidden="0" w:uiPriority="72" w:unhideWhenUsed="0"/>
+    <w:lsdException w:name="Colorful Grid Accent 6" w:semiHidden="0" w:uiPriority="73" w:unhideWhenUsed="0"/>
+    <w:lsdException w:name="Subtle Emphasis" w:semiHidden="0" w:uiPriority="19" w:unhideWhenUsed="0" w:qFormat="1"/>
+    <w:lsdException w:name="Intense Emphasis" w:semiHidden="0" w:uiPriority="21" w:unhideWhenUsed="0" w:qFormat="1"/>
+    <w:lsdException w:name="Subtle Reference" w:semiHidden="0" w:uiPriority="31" w:unhideWhenUsed="0" w:qFormat="1"/>
+    <w:lsdException w:name="Intense Reference" w:semiHidden="0" w:uiPriority="32" w:unhideWhenUsed="0" w:qFormat="1"/>
+    <w:lsdException w:name="Book Title" w:semiHidden="0" w:uiPriority="33" w:unhideWhenUsed="0" w:qFormat="1"/>
+    <w:lsdException w:name="Bibliography" w:uiPriority="37"/>
+    <w:lsdException w:name="TOC Heading" w:uiPriority="39" w:qFormat="1"/>
   </w:latentStyles>
   <w:style w:type="paragraph" w:default="1" w:styleId="Normal">
     <w:name w:val="Normal"/>
@@ -6715,6 +5524,196 @@
 </w:styles>
 </file>
 
+<file path=word/stylesWithEffects.xml><?xml version="1.0" encoding="utf-8"?>
+<w:styles xmlns:wpc="http://schemas.microsoft.com/office/word/2010/wordprocessingCanvas" xmlns:mc="http://schemas.openxmlformats.org/markup-compatibility/2006" xmlns:o="urn:schemas-microsoft-com:office:office" xmlns:r="http://schemas.openxmlformats.org/officeDocument/2006/relationships" xmlns:m="http://schemas.openxmlformats.org/officeDocument/2006/math" xmlns:v="urn:schemas-microsoft-com:vml" xmlns:wp14="http://schemas.microsoft.com/office/word/2010/wordprocessingDrawing" xmlns:wp="http://schemas.openxmlformats.org/drawingml/2006/wordprocessingDrawing" xmlns:w10="urn:schemas-microsoft-com:office:word" xmlns:w="http://schemas.openxmlformats.org/wordprocessingml/2006/main" xmlns:w14="http://schemas.microsoft.com/office/word/2010/wordml" xmlns:wpg="http://schemas.microsoft.com/office/word/2010/wordprocessingGroup" xmlns:wpi="http://schemas.microsoft.com/office/word/2010/wordprocessingInk" xmlns:wne="http://schemas.microsoft.com/office/word/2006/wordml" xmlns:wps="http://schemas.microsoft.com/office/word/2010/wordprocessingShape" mc:Ignorable="w14 wp14">
+  <w:docDefaults>
+    <w:rPrDefault>
+      <w:rPr>
+        <w:rFonts w:asciiTheme="minorHAnsi" w:eastAsiaTheme="minorEastAsia" w:hAnsiTheme="minorHAnsi" w:cstheme="minorBidi"/>
+        <w:sz w:val="22"/>
+        <w:szCs w:val="22"/>
+        <w:lang w:val="es-AR" w:eastAsia="es-AR" w:bidi="ar-SA"/>
+      </w:rPr>
+    </w:rPrDefault>
+    <w:pPrDefault>
+      <w:pPr>
+        <w:spacing w:after="200" w:line="276" w:lineRule="auto"/>
+      </w:pPr>
+    </w:pPrDefault>
+  </w:docDefaults>
+  <w:latentStyles w:defLockedState="0" w:defUIPriority="99" w:defSemiHidden="1" w:defUnhideWhenUsed="1" w:defQFormat="0" w:count="267">
+    <w:lsdException w:name="Normal" w:semiHidden="0" w:uiPriority="0" w:unhideWhenUsed="0" w:qFormat="1"/>
+    <w:lsdException w:name="heading 1" w:semiHidden="0" w:uiPriority="9" w:unhideWhenUsed="0" w:qFormat="1"/>
+    <w:lsdException w:name="heading 2" w:uiPriority="9" w:qFormat="1"/>
+    <w:lsdException w:name="heading 3" w:uiPriority="9" w:qFormat="1"/>
+    <w:lsdException w:name="heading 4" w:uiPriority="9" w:qFormat="1"/>
+    <w:lsdException w:name="heading 5" w:uiPriority="9" w:qFormat="1"/>
+    <w:lsdException w:name="heading 6" w:uiPriority="9" w:qFormat="1"/>
+    <w:lsdException w:name="heading 7" w:uiPriority="9" w:qFormat="1"/>
+    <w:lsdException w:name="heading 8" w:uiPriority="9" w:qFormat="1"/>
+    <w:lsdException w:name="heading 9" w:uiPriority="9" w:qFormat="1"/>
+    <w:lsdException w:name="toc 1" w:uiPriority="39"/>
+    <w:lsdException w:name="toc 2" w:uiPriority="39"/>
+    <w:lsdException w:name="toc 3" w:uiPriority="39"/>
+    <w:lsdException w:name="toc 4" w:uiPriority="39"/>
+    <w:lsdException w:name="toc 5" w:uiPriority="39"/>
+    <w:lsdException w:name="toc 6" w:uiPriority="39"/>
+    <w:lsdException w:name="toc 7" w:uiPriority="39"/>
+    <w:lsdException w:name="toc 8" w:uiPriority="39"/>
+    <w:lsdException w:name="toc 9" w:uiPriority="39"/>
+    <w:lsdException w:name="caption" w:uiPriority="35" w:qFormat="1"/>
+    <w:lsdException w:name="Title" w:semiHidden="0" w:uiPriority="10" w:unhideWhenUsed="0" w:qFormat="1"/>
+    <w:lsdException w:name="Default Paragraph Font" w:uiPriority="1"/>
+    <w:lsdException w:name="Subtitle" w:semiHidden="0" w:uiPriority="11" w:unhideWhenUsed="0" w:qFormat="1"/>
+    <w:lsdException w:name="Strong" w:semiHidden="0" w:uiPriority="22" w:unhideWhenUsed="0" w:qFormat="1"/>
+    <w:lsdException w:name="Emphasis" w:semiHidden="0" w:uiPriority="20" w:unhideWhenUsed="0" w:qFormat="1"/>
+    <w:lsdException w:name="Table Grid" w:semiHidden="0" w:uiPriority="59" w:unhideWhenUsed="0"/>
+    <w:lsdException w:name="Placeholder Text" w:unhideWhenUsed="0"/>
+    <w:lsdException w:name="No Spacing" w:semiHidden="0" w:uiPriority="1" w:unhideWhenUsed="0" w:qFormat="1"/>
+    <w:lsdException w:name="Light Shading" w:semiHidden="0" w:uiPriority="60" w:unhideWhenUsed="0"/>
+    <w:lsdException w:name="Light List" w:semiHidden="0" w:uiPriority="61" w:unhideWhenUsed="0"/>
+    <w:lsdException w:name="Light Grid" w:semiHidden="0" w:uiPriority="62" w:unhideWhenUsed="0"/>
+    <w:lsdException w:name="Medium Shading 1" w:semiHidden="0" w:uiPriority="63" w:unhideWhenUsed="0"/>
+    <w:lsdException w:name="Medium Shading 2" w:semiHidden="0" w:uiPriority="64" w:unhideWhenUsed="0"/>
+    <w:lsdException w:name="Medium List 1" w:semiHidden="0" w:uiPriority="65" w:unhideWhenUsed="0"/>
+    <w:lsdException w:name="Medium List 2" w:semiHidden="0" w:uiPriority="66" w:unhideWhenUsed="0"/>
+    <w:lsdException w:name="Medium Grid 1" w:semiHidden="0" w:uiPriority="67" w:unhideWhenUsed="0"/>
+    <w:lsdException w:name="Medium Grid 2" w:semiHidden="0" w:uiPriority="68" w:unhideWhenUsed="0"/>
+    <w:lsdException w:name="Medium Grid 3" w:semiHidden="0" w:uiPriority="69" w:unhideWhenUsed="0"/>
+    <w:lsdException w:name="Dark List" w:semiHidden="0" w:uiPriority="70" w:unhideWhenUsed="0"/>
+    <w:lsdException w:name="Colorful Shading" w:semiHidden="0" w:uiPriority="71" w:unhideWhenUsed="0"/>
+    <w:lsdException w:name="Colorful List" w:semiHidden="0" w:uiPriority="72" w:unhideWhenUsed="0"/>
+    <w:lsdException w:name="Colorful Grid" w:semiHidden="0" w:uiPriority="73" w:unhideWhenUsed="0"/>
+    <w:lsdException w:name="Light Shading Accent 1" w:semiHidden="0" w:uiPriority="60" w:unhideWhenUsed="0"/>
+    <w:lsdException w:name="Light List Accent 1" w:semiHidden="0" w:uiPriority="61" w:unhideWhenUsed="0"/>
+    <w:lsdException w:name="Light Grid Accent 1" w:semiHidden="0" w:uiPriority="62" w:unhideWhenUsed="0"/>
+    <w:lsdException w:name="Medium Shading 1 Accent 1" w:semiHidden="0" w:uiPriority="63" w:unhideWhenUsed="0"/>
+    <w:lsdException w:name="Medium Shading 2 Accent 1" w:semiHidden="0" w:uiPriority="64" w:unhideWhenUsed="0"/>
+    <w:lsdException w:name="Medium List 1 Accent 1" w:semiHidden="0" w:uiPriority="65" w:unhideWhenUsed="0"/>
+    <w:lsdException w:name="Revision" w:unhideWhenUsed="0"/>
+    <w:lsdException w:name="List Paragraph" w:semiHidden="0" w:uiPriority="34" w:unhideWhenUsed="0" w:qFormat="1"/>
+    <w:lsdException w:name="Quote" w:semiHidden="0" w:uiPriority="29" w:unhideWhenUsed="0" w:qFormat="1"/>
+    <w:lsdException w:name="Intense Quote" w:semiHidden="0" w:uiPriority="30" w:unhideWhenUsed="0" w:qFormat="1"/>
+    <w:lsdException w:name="Medium List 2 Accent 1" w:semiHidden="0" w:uiPriority="66" w:unhideWhenUsed="0"/>
+    <w:lsdException w:name="Medium Grid 1 Accent 1" w:semiHidden="0" w:uiPriority="67" w:unhideWhenUsed="0"/>
+    <w:lsdException w:name="Medium Grid 2 Accent 1" w:semiHidden="0" w:uiPriority="68" w:unhideWhenUsed="0"/>
+    <w:lsdException w:name="Medium Grid 3 Accent 1" w:semiHidden="0" w:uiPriority="69" w:unhideWhenUsed="0"/>
+    <w:lsdException w:name="Dark List Accent 1" w:semiHidden="0" w:uiPriority="70" w:unhideWhenUsed="0"/>
+    <w:lsdException w:name="Colorful Shading Accent 1" w:semiHidden="0" w:uiPriority="71" w:unhideWhenUsed="0"/>
+    <w:lsdException w:name="Colorful List Accent 1" w:semiHidden="0" w:uiPriority="72" w:unhideWhenUsed="0"/>
+    <w:lsdException w:name="Colorful Grid Accent 1" w:semiHidden="0" w:uiPriority="73" w:unhideWhenUsed="0"/>
+    <w:lsdException w:name="Light Shading Accent 2" w:semiHidden="0" w:uiPriority="60" w:unhideWhenUsed="0"/>
+    <w:lsdException w:name="Light List Accent 2" w:semiHidden="0" w:uiPriority="61" w:unhideWhenUsed="0"/>
+    <w:lsdException w:name="Light Grid Accent 2" w:semiHidden="0" w:uiPriority="62" w:unhideWhenUsed="0"/>
+    <w:lsdException w:name="Medium Shading 1 Accent 2" w:semiHidden="0" w:uiPriority="63" w:unhideWhenUsed="0"/>
+    <w:lsdException w:name="Medium Shading 2 Accent 2" w:semiHidden="0" w:uiPriority="64" w:unhideWhenUsed="0"/>
+    <w:lsdException w:name="Medium List 1 Accent 2" w:semiHidden="0" w:uiPriority="65" w:unhideWhenUsed="0"/>
+    <w:lsdException w:name="Medium List 2 Accent 2" w:semiHidden="0" w:uiPriority="66" w:unhideWhenUsed="0"/>
+    <w:lsdException w:name="Medium Grid 1 Accent 2" w:semiHidden="0" w:uiPriority="67" w:unhideWhenUsed="0"/>
+    <w:lsdException w:name="Medium Grid 2 Accent 2" w:semiHidden="0" w:uiPriority="68" w:unhideWhenUsed="0"/>
+    <w:lsdException w:name="Medium Grid 3 Accent 2" w:semiHidden="0" w:uiPriority="69" w:unhideWhenUsed="0"/>
+    <w:lsdException w:name="Dark List Accent 2" w:semiHidden="0" w:uiPriority="70" w:unhideWhenUsed="0"/>
+    <w:lsdException w:name="Colorful Shading Accent 2" w:semiHidden="0" w:uiPriority="71" w:unhideWhenUsed="0"/>
+    <w:lsdException w:name="Colorful List Accent 2" w:semiHidden="0" w:uiPriority="72" w:unhideWhenUsed="0"/>
+    <w:lsdException w:name="Colorful Grid Accent 2" w:semiHidden="0" w:uiPriority="73" w:unhideWhenUsed="0"/>
+    <w:lsdException w:name="Light Shading Accent 3" w:semiHidden="0" w:uiPriority="60" w:unhideWhenUsed="0"/>
+    <w:lsdException w:name="Light List Accent 3" w:semiHidden="0" w:uiPriority="61" w:unhideWhenUsed="0"/>
+    <w:lsdException w:name="Light Grid Accent 3" w:semiHidden="0" w:uiPriority="62" w:unhideWhenUsed="0"/>
+    <w:lsdException w:name="Medium Shading 1 Accent 3" w:semiHidden="0" w:uiPriority="63" w:unhideWhenUsed="0"/>
+    <w:lsdException w:name="Medium Shading 2 Accent 3" w:semiHidden="0" w:uiPriority="64" w:unhideWhenUsed="0"/>
+    <w:lsdException w:name="Medium List 1 Accent 3" w:semiHidden="0" w:uiPriority="65" w:unhideWhenUsed="0"/>
+    <w:lsdException w:name="Medium List 2 Accent 3" w:semiHidden="0" w:uiPriority="66" w:unhideWhenUsed="0"/>
+    <w:lsdException w:name="Medium Grid 1 Accent 3" w:semiHidden="0" w:uiPriority="67" w:unhideWhenUsed="0"/>
+    <w:lsdException w:name="Medium Grid 2 Accent 3" w:semiHidden="0" w:uiPriority="68" w:unhideWhenUsed="0"/>
+    <w:lsdException w:name="Medium Grid 3 Accent 3" w:semiHidden="0" w:uiPriority="69" w:unhideWhenUsed="0"/>
+    <w:lsdException w:name="Dark List Accent 3" w:semiHidden="0" w:uiPriority="70" w:unhideWhenUsed="0"/>
+    <w:lsdException w:name="Colorful Shading Accent 3" w:semiHidden="0" w:uiPriority="71" w:unhideWhenUsed="0"/>
+    <w:lsdException w:name="Colorful List Accent 3" w:semiHidden="0" w:uiPriority="72" w:unhideWhenUsed="0"/>
+    <w:lsdException w:name="Colorful Grid Accent 3" w:semiHidden="0" w:uiPriority="73" w:unhideWhenUsed="0"/>
+    <w:lsdException w:name="Light Shading Accent 4" w:semiHidden="0" w:uiPriority="60" w:unhideWhenUsed="0"/>
+    <w:lsdException w:name="Light List Accent 4" w:semiHidden="0" w:uiPriority="61" w:unhideWhenUsed="0"/>
+    <w:lsdException w:name="Light Grid Accent 4" w:semiHidden="0" w:uiPriority="62" w:unhideWhenUsed="0"/>
+    <w:lsdException w:name="Medium Shading 1 Accent 4" w:semiHidden="0" w:uiPriority="63" w:unhideWhenUsed="0"/>
+    <w:lsdException w:name="Medium Shading 2 Accent 4" w:semiHidden="0" w:uiPriority="64" w:unhideWhenUsed="0"/>
+    <w:lsdException w:name="Medium List 1 Accent 4" w:semiHidden="0" w:uiPriority="65" w:unhideWhenUsed="0"/>
+    <w:lsdException w:name="Medium List 2 Accent 4" w:semiHidden="0" w:uiPriority="66" w:unhideWhenUsed="0"/>
+    <w:lsdException w:name="Medium Grid 1 Accent 4" w:semiHidden="0" w:uiPriority="67" w:unhideWhenUsed="0"/>
+    <w:lsdException w:name="Medium Grid 2 Accent 4" w:semiHidden="0" w:uiPriority="68" w:unhideWhenUsed="0"/>
+    <w:lsdException w:name="Medium Grid 3 Accent 4" w:semiHidden="0" w:uiPriority="69" w:unhideWhenUsed="0"/>
+    <w:lsdException w:name="Dark List Accent 4" w:semiHidden="0" w:uiPriority="70" w:unhideWhenUsed="0"/>
+    <w:lsdException w:name="Colorful Shading Accent 4" w:semiHidden="0" w:uiPriority="71" w:unhideWhenUsed="0"/>
+    <w:lsdException w:name="Colorful List Accent 4" w:semiHidden="0" w:uiPriority="72" w:unhideWhenUsed="0"/>
+    <w:lsdException w:name="Colorful Grid Accent 4" w:semiHidden="0" w:uiPriority="73" w:unhideWhenUsed="0"/>
+    <w:lsdException w:name="Light Shading Accent 5" w:semiHidden="0" w:uiPriority="60" w:unhideWhenUsed="0"/>
+    <w:lsdException w:name="Light List Accent 5" w:semiHidden="0" w:uiPriority="61" w:unhideWhenUsed="0"/>
+    <w:lsdException w:name="Light Grid Accent 5" w:semiHidden="0" w:uiPriority="62" w:unhideWhenUsed="0"/>
+    <w:lsdException w:name="Medium Shading 1 Accent 5" w:semiHidden="0" w:uiPriority="63" w:unhideWhenUsed="0"/>
+    <w:lsdException w:name="Medium Shading 2 Accent 5" w:semiHidden="0" w:uiPriority="64" w:unhideWhenUsed="0"/>
+    <w:lsdException w:name="Medium List 1 Accent 5" w:semiHidden="0" w:uiPriority="65" w:unhideWhenUsed="0"/>
+    <w:lsdException w:name="Medium List 2 Accent 5" w:semiHidden="0" w:uiPriority="66" w:unhideWhenUsed="0"/>
+    <w:lsdException w:name="Medium Grid 1 Accent 5" w:semiHidden="0" w:uiPriority="67" w:unhideWhenUsed="0"/>
+    <w:lsdException w:name="Medium Grid 2 Accent 5" w:semiHidden="0" w:uiPriority="68" w:unhideWhenUsed="0"/>
+    <w:lsdException w:name="Medium Grid 3 Accent 5" w:semiHidden="0" w:uiPriority="69" w:unhideWhenUsed="0"/>
+    <w:lsdException w:name="Dark List Accent 5" w:semiHidden="0" w:uiPriority="70" w:unhideWhenUsed="0"/>
+    <w:lsdException w:name="Colorful Shading Accent 5" w:semiHidden="0" w:uiPriority="71" w:unhideWhenUsed="0"/>
+    <w:lsdException w:name="Colorful List Accent 5" w:semiHidden="0" w:uiPriority="72" w:unhideWhenUsed="0"/>
+    <w:lsdException w:name="Colorful Grid Accent 5" w:semiHidden="0" w:uiPriority="73" w:unhideWhenUsed="0"/>
+    <w:lsdException w:name="Light Shading Accent 6" w:semiHidden="0" w:uiPriority="60" w:unhideWhenUsed="0"/>
+    <w:lsdException w:name="Light List Accent 6" w:semiHidden="0" w:uiPriority="61" w:unhideWhenUsed="0"/>
+    <w:lsdException w:name="Light Grid Accent 6" w:semiHidden="0" w:uiPriority="62" w:unhideWhenUsed="0"/>
+    <w:lsdException w:name="Medium Shading 1 Accent 6" w:semiHidden="0" w:uiPriority="63" w:unhideWhenUsed="0"/>
+    <w:lsdException w:name="Medium Shading 2 Accent 6" w:semiHidden="0" w:uiPriority="64" w:unhideWhenUsed="0"/>
+    <w:lsdException w:name="Medium List 1 Accent 6" w:semiHidden="0" w:uiPriority="65" w:unhideWhenUsed="0"/>
+    <w:lsdException w:name="Medium List 2 Accent 6" w:semiHidden="0" w:uiPriority="66" w:unhideWhenUsed="0"/>
+    <w:lsdException w:name="Medium Grid 1 Accent 6" w:semiHidden="0" w:uiPriority="67" w:unhideWhenUsed="0"/>
+    <w:lsdException w:name="Medium Grid 2 Accent 6" w:semiHidden="0" w:uiPriority="68" w:unhideWhenUsed="0"/>
+    <w:lsdException w:name="Medium Grid 3 Accent 6" w:semiHidden="0" w:uiPriority="69" w:unhideWhenUsed="0"/>
+    <w:lsdException w:name="Dark List Accent 6" w:semiHidden="0" w:uiPriority="70" w:unhideWhenUsed="0"/>
+    <w:lsdException w:name="Colorful Shading Accent 6" w:semiHidden="0" w:uiPriority="71" w:unhideWhenUsed="0"/>
+    <w:lsdException w:name="Colorful List Accent 6" w:semiHidden="0" w:uiPriority="72" w:unhideWhenUsed="0"/>
+    <w:lsdException w:name="Colorful Grid Accent 6" w:semiHidden="0" w:uiPriority="73" w:unhideWhenUsed="0"/>
+    <w:lsdException w:name="Subtle Emphasis" w:semiHidden="0" w:uiPriority="19" w:unhideWhenUsed="0" w:qFormat="1"/>
+    <w:lsdException w:name="Intense Emphasis" w:semiHidden="0" w:uiPriority="21" w:unhideWhenUsed="0" w:qFormat="1"/>
+    <w:lsdException w:name="Subtle Reference" w:semiHidden="0" w:uiPriority="31" w:unhideWhenUsed="0" w:qFormat="1"/>
+    <w:lsdException w:name="Intense Reference" w:semiHidden="0" w:uiPriority="32" w:unhideWhenUsed="0" w:qFormat="1"/>
+    <w:lsdException w:name="Book Title" w:semiHidden="0" w:uiPriority="33" w:unhideWhenUsed="0" w:qFormat="1"/>
+    <w:lsdException w:name="Bibliography" w:uiPriority="37"/>
+    <w:lsdException w:name="TOC Heading" w:uiPriority="39" w:qFormat="1"/>
+  </w:latentStyles>
+  <w:style w:type="paragraph" w:default="1" w:styleId="Normal">
+    <w:name w:val="Normal"/>
+    <w:qFormat/>
+  </w:style>
+  <w:style w:type="character" w:default="1" w:styleId="DefaultParagraphFont">
+    <w:name w:val="Default Paragraph Font"/>
+    <w:uiPriority w:val="1"/>
+    <w:semiHidden/>
+    <w:unhideWhenUsed/>
+  </w:style>
+  <w:style w:type="table" w:default="1" w:styleId="TableNormal">
+    <w:name w:val="Normal Table"/>
+    <w:uiPriority w:val="99"/>
+    <w:semiHidden/>
+    <w:unhideWhenUsed/>
+    <w:tblPr>
+      <w:tblInd w:w="0" w:type="dxa"/>
+      <w:tblCellMar>
+        <w:top w:w="0" w:type="dxa"/>
+        <w:left w:w="108" w:type="dxa"/>
+        <w:bottom w:w="0" w:type="dxa"/>
+        <w:right w:w="108" w:type="dxa"/>
+      </w:tblCellMar>
+    </w:tblPr>
+  </w:style>
+  <w:style w:type="numbering" w:default="1" w:styleId="NoList">
+    <w:name w:val="No List"/>
+    <w:uiPriority w:val="99"/>
+    <w:semiHidden/>
+    <w:unhideWhenUsed/>
+  </w:style>
+</w:styles>
+</file>
+
 <file path=word/theme/theme1.xml><?xml version="1.0" encoding="utf-8"?>
 <a:theme xmlns:a="http://schemas.openxmlformats.org/drawingml/2006/main" name="Office Theme">
   <a:themeElements>
@@ -7005,7 +6004,7 @@
 </file>
 
 <file path=customXml/itemProps1.xml><?xml version="1.0" encoding="utf-8"?>
-<ds:datastoreItem xmlns:ds="http://schemas.openxmlformats.org/officeDocument/2006/customXml" ds:itemID="{8F482CB0-483F-46F0-893B-47AD609CA3BF}">
+<ds:datastoreItem xmlns:ds="http://schemas.openxmlformats.org/officeDocument/2006/customXml" ds:itemID="{B4B4597A-8CA1-41BA-90BA-357D80404BB1}">
   <ds:schemaRefs>
     <ds:schemaRef ds:uri="http://schemas.openxmlformats.org/officeDocument/2006/bibliography"/>
   </ds:schemaRefs>

--- a/Guia clases/Guia - Clase 6.docx
+++ b/Guia clases/Guia - Clase 6.docx
@@ -1883,49 +1883,59 @@
     </w:p>
     <w:p>
       <w:pPr>
-        <w:pStyle w:val="Heading1"/>
-      </w:pPr>
-      <w:bookmarkStart w:id="0" w:name="_GoBack"/>
-      <w:bookmarkEnd w:id="0"/>
-      <w:proofErr w:type="spellStart"/>
-      <w:r>
-        <w:lastRenderedPageBreak/>
-        <w:t>Librerias</w:t>
-      </w:r>
-      <w:proofErr w:type="spellEnd"/>
-      <w:r>
-        <w:t>:</w:t>
-      </w:r>
-    </w:p>
-    <w:p>
-      <w:pPr>
-        <w:pStyle w:val="Heading1"/>
+        <w:pStyle w:val="ListParagraph"/>
         <w:numPr>
           <w:ilvl w:val="0"/>
           <w:numId w:val="9"/>
         </w:numPr>
+        <w:rPr>
+          <w:lang w:eastAsia="es-AR"/>
+        </w:rPr>
       </w:pPr>
       <w:proofErr w:type="spellStart"/>
-      <w:proofErr w:type="gramStart"/>
-      <w:r>
+      <w:r>
+        <w:rPr>
+          <w:lang w:eastAsia="es-AR"/>
+        </w:rPr>
+        <w:t>Librerias</w:t>
+      </w:r>
+      <w:proofErr w:type="spellEnd"/>
+      <w:r>
+        <w:rPr>
+          <w:lang w:eastAsia="es-AR"/>
+        </w:rPr>
+        <w:t>:</w:t>
+      </w:r>
+      <w:r>
+        <w:rPr>
+          <w:lang w:eastAsia="es-AR"/>
+        </w:rPr>
+        <w:t xml:space="preserve"> </w:t>
+      </w:r>
+      <w:proofErr w:type="spellStart"/>
+      <w:r>
+        <w:rPr>
+          <w:lang w:eastAsia="es-AR"/>
+        </w:rPr>
         <w:t>niceScroll</w:t>
       </w:r>
       <w:proofErr w:type="spellEnd"/>
-      <w:proofErr w:type="gramEnd"/>
-    </w:p>
-    <w:p>
-      <w:pPr>
-        <w:pStyle w:val="Heading1"/>
-        <w:numPr>
-          <w:ilvl w:val="0"/>
-          <w:numId w:val="9"/>
-        </w:numPr>
-      </w:pPr>
-      <w:proofErr w:type="gramStart"/>
-      <w:r>
+      <w:r>
+        <w:rPr>
+          <w:lang w:eastAsia="es-AR"/>
+        </w:rPr>
+        <w:t xml:space="preserve">, </w:t>
+      </w:r>
+      <w:bookmarkStart w:id="0" w:name="_GoBack"/>
+      <w:bookmarkEnd w:id="0"/>
+      <w:proofErr w:type="spellStart"/>
+      <w:r>
+        <w:rPr>
+          <w:lang w:eastAsia="es-AR"/>
+        </w:rPr>
         <w:t>bxslider</w:t>
       </w:r>
-      <w:proofErr w:type="gramEnd"/>
+      <w:proofErr w:type="spellEnd"/>
     </w:p>
     <w:p>
       <w:pPr>
@@ -6004,7 +6014,7 @@
 </file>
 
 <file path=customXml/itemProps1.xml><?xml version="1.0" encoding="utf-8"?>
-<ds:datastoreItem xmlns:ds="http://schemas.openxmlformats.org/officeDocument/2006/customXml" ds:itemID="{B4B4597A-8CA1-41BA-90BA-357D80404BB1}">
+<ds:datastoreItem xmlns:ds="http://schemas.openxmlformats.org/officeDocument/2006/customXml" ds:itemID="{439C45A0-AF2B-447E-BF5D-8AAB57D6CE84}">
   <ds:schemaRefs>
     <ds:schemaRef ds:uri="http://schemas.openxmlformats.org/officeDocument/2006/bibliography"/>
   </ds:schemaRefs>

--- a/Guia clases/Guia - Clase 6.docx
+++ b/Guia clases/Guia - Clase 6.docx
@@ -1,10 +1,10 @@
 
 <file path=word/document.xml><?xml version="1.0" encoding="utf-8"?>
-<w:document xmlns:wpc="http://schemas.microsoft.com/office/word/2010/wordprocessingCanvas" xmlns:mc="http://schemas.openxmlformats.org/markup-compatibility/2006" xmlns:o="urn:schemas-microsoft-com:office:office" xmlns:r="http://schemas.openxmlformats.org/officeDocument/2006/relationships" xmlns:m="http://schemas.openxmlformats.org/officeDocument/2006/math" xmlns:v="urn:schemas-microsoft-com:vml" xmlns:wp14="http://schemas.microsoft.com/office/word/2010/wordprocessingDrawing" xmlns:wp="http://schemas.openxmlformats.org/drawingml/2006/wordprocessingDrawing" xmlns:w10="urn:schemas-microsoft-com:office:word" xmlns:w="http://schemas.openxmlformats.org/wordprocessingml/2006/main" xmlns:w14="http://schemas.microsoft.com/office/word/2010/wordml" xmlns:wpg="http://schemas.microsoft.com/office/word/2010/wordprocessingGroup" xmlns:wpi="http://schemas.microsoft.com/office/word/2010/wordprocessingInk" xmlns:wne="http://schemas.microsoft.com/office/word/2006/wordml" xmlns:wps="http://schemas.microsoft.com/office/word/2010/wordprocessingShape" mc:Ignorable="w14 wp14">
+<w:document xmlns:ve="http://schemas.openxmlformats.org/markup-compatibility/2006" xmlns:o="urn:schemas-microsoft-com:office:office" xmlns:r="http://schemas.openxmlformats.org/officeDocument/2006/relationships" xmlns:m="http://schemas.openxmlformats.org/officeDocument/2006/math" xmlns:v="urn:schemas-microsoft-com:vml" xmlns:wp="http://schemas.openxmlformats.org/drawingml/2006/wordprocessingDrawing" xmlns:w10="urn:schemas-microsoft-com:office:word" xmlns:w="http://schemas.openxmlformats.org/wordprocessingml/2006/main" xmlns:wne="http://schemas.microsoft.com/office/word/2006/wordml">
   <w:body>
     <w:p>
       <w:pPr>
-        <w:pStyle w:val="Heading1"/>
+        <w:pStyle w:val="Ttulo1"/>
       </w:pPr>
       <w:r>
         <w:t xml:space="preserve">Estructura de la clase </w:t>
@@ -18,7 +18,7 @@
     </w:p>
     <w:p>
       <w:pPr>
-        <w:pStyle w:val="Heading1"/>
+        <w:pStyle w:val="Ttulo1"/>
       </w:pPr>
       <w:r>
         <w:t>Primera Parte</w:t>
@@ -39,7 +39,7 @@
     </w:p>
     <w:p>
       <w:pPr>
-        <w:pStyle w:val="Heading2"/>
+        <w:pStyle w:val="Ttulo2"/>
       </w:pPr>
       <w:r>
         <w:t>Preguntas de ejercicios pasados.</w:t>
@@ -47,7 +47,7 @@
     </w:p>
     <w:p>
       <w:pPr>
-        <w:pStyle w:val="ListParagraph"/>
+        <w:pStyle w:val="Prrafodelista"/>
         <w:numPr>
           <w:ilvl w:val="0"/>
           <w:numId w:val="9"/>
@@ -71,7 +71,7 @@
     </w:p>
     <w:p>
       <w:pPr>
-        <w:pStyle w:val="ListParagraph"/>
+        <w:pStyle w:val="Prrafodelista"/>
         <w:numPr>
           <w:ilvl w:val="1"/>
           <w:numId w:val="9"/>
@@ -89,7 +89,7 @@
     </w:p>
     <w:p>
       <w:pPr>
-        <w:pStyle w:val="ListParagraph"/>
+        <w:pStyle w:val="Prrafodelista"/>
         <w:numPr>
           <w:ilvl w:val="0"/>
           <w:numId w:val="9"/>
@@ -119,7 +119,7 @@
     </w:p>
     <w:p>
       <w:pPr>
-        <w:pStyle w:val="ListParagraph"/>
+        <w:pStyle w:val="Prrafodelista"/>
         <w:rPr>
           <w:lang w:eastAsia="es-AR"/>
         </w:rPr>
@@ -127,7 +127,7 @@
     </w:p>
     <w:p>
       <w:pPr>
-        <w:pStyle w:val="Heading2"/>
+        <w:pStyle w:val="Ttulo2"/>
       </w:pPr>
       <w:r>
         <w:t xml:space="preserve">Ordenar con </w:t>
@@ -140,7 +140,7 @@
     </w:p>
     <w:p>
       <w:pPr>
-        <w:pStyle w:val="ListParagraph"/>
+        <w:pStyle w:val="Prrafodelista"/>
         <w:numPr>
           <w:ilvl w:val="0"/>
           <w:numId w:val="9"/>
@@ -186,7 +186,7 @@
     </w:p>
     <w:p>
       <w:pPr>
-        <w:pStyle w:val="ListParagraph"/>
+        <w:pStyle w:val="Prrafodelista"/>
         <w:numPr>
           <w:ilvl w:val="0"/>
           <w:numId w:val="9"/>
@@ -219,15 +219,15 @@
         <w:rPr>
           <w:lang w:eastAsia="es-AR"/>
         </w:rPr>
-        <w:t xml:space="preserve"> un array.</w:t>
-      </w:r>
-      <w:r>
-        <w:rPr>
-          <w:lang w:eastAsia="es-AR"/>
-        </w:rPr>
-        <w:t xml:space="preserve"> </w:t>
+        <w:t xml:space="preserve"> un </w:t>
       </w:r>
       <w:proofErr w:type="spellStart"/>
+      <w:r>
+        <w:rPr>
+          <w:lang w:eastAsia="es-AR"/>
+        </w:rPr>
+        <w:t>array.</w:t>
+      </w:r>
       <w:r>
         <w:rPr>
           <w:lang w:eastAsia="es-AR"/>
@@ -252,7 +252,7 @@
     </w:p>
     <w:p>
       <w:pPr>
-        <w:pStyle w:val="ListParagraph"/>
+        <w:pStyle w:val="Prrafodelista"/>
         <w:numPr>
           <w:ilvl w:val="0"/>
           <w:numId w:val="9"/>
@@ -279,8 +279,16 @@
         <w:rPr>
           <w:lang w:eastAsia="es-AR"/>
         </w:rPr>
-        <w:t xml:space="preserve"> un array descendentemente</w:t>
-      </w:r>
+        <w:t xml:space="preserve"> un </w:t>
+      </w:r>
+      <w:proofErr w:type="spellStart"/>
+      <w:r>
+        <w:rPr>
+          <w:lang w:eastAsia="es-AR"/>
+        </w:rPr>
+        <w:t>array</w:t>
+      </w:r>
+      <w:proofErr w:type="spellEnd"/>
       <w:r>
         <w:rPr>
           <w:lang w:eastAsia="es-AR"/>
@@ -292,6 +300,12 @@
         <w:rPr>
           <w:lang w:eastAsia="es-AR"/>
         </w:rPr>
+        <w:t>descendentemente</w:t>
+      </w:r>
+      <w:r>
+        <w:rPr>
+          <w:lang w:eastAsia="es-AR"/>
+        </w:rPr>
         <w:t>Ej</w:t>
       </w:r>
       <w:proofErr w:type="spellEnd"/>
@@ -299,13 +313,7 @@
         <w:rPr>
           <w:lang w:eastAsia="es-AR"/>
         </w:rPr>
-        <w:t xml:space="preserve"> 14</w:t>
-      </w:r>
-      <w:r>
-        <w:rPr>
-          <w:lang w:eastAsia="es-AR"/>
-        </w:rPr>
-        <w:t xml:space="preserve"> de </w:t>
+        <w:t xml:space="preserve"> 14 de </w:t>
       </w:r>
       <w:proofErr w:type="spellStart"/>
       <w:r>
@@ -318,7 +326,7 @@
     </w:p>
     <w:p>
       <w:pPr>
-        <w:pStyle w:val="ListParagraph"/>
+        <w:pStyle w:val="Prrafodelista"/>
         <w:numPr>
           <w:ilvl w:val="0"/>
           <w:numId w:val="9"/>
@@ -331,19 +339,19 @@
         <w:rPr>
           <w:lang w:eastAsia="es-AR"/>
         </w:rPr>
-        <w:t>Ejemplo de ordenar un array de objetos ascendente y descendentemente.</w:t>
-      </w:r>
-      <w:r>
-        <w:rPr>
-          <w:lang w:eastAsia="es-AR"/>
-        </w:rPr>
-        <w:t xml:space="preserve"> </w:t>
+        <w:t xml:space="preserve">Ejemplo de ordenar un array de objetos ascendente y </w:t>
       </w:r>
       <w:proofErr w:type="spellStart"/>
       <w:r>
         <w:rPr>
           <w:lang w:eastAsia="es-AR"/>
         </w:rPr>
+        <w:t>descendentemente.</w:t>
+      </w:r>
+      <w:r>
+        <w:rPr>
+          <w:lang w:eastAsia="es-AR"/>
+        </w:rPr>
         <w:t>Ej</w:t>
       </w:r>
       <w:proofErr w:type="spellEnd"/>
@@ -351,13 +359,7 @@
         <w:rPr>
           <w:lang w:eastAsia="es-AR"/>
         </w:rPr>
-        <w:t xml:space="preserve"> 15</w:t>
-      </w:r>
-      <w:r>
-        <w:rPr>
-          <w:lang w:eastAsia="es-AR"/>
-        </w:rPr>
-        <w:t xml:space="preserve"> de </w:t>
+        <w:t xml:space="preserve"> 15 de </w:t>
       </w:r>
       <w:proofErr w:type="spellStart"/>
       <w:r>
@@ -370,7 +372,7 @@
     </w:p>
     <w:p>
       <w:pPr>
-        <w:pStyle w:val="ListParagraph"/>
+        <w:pStyle w:val="Prrafodelista"/>
         <w:rPr>
           <w:lang w:eastAsia="es-AR"/>
         </w:rPr>
@@ -378,7 +380,7 @@
     </w:p>
     <w:p>
       <w:pPr>
-        <w:pStyle w:val="ListParagraph"/>
+        <w:pStyle w:val="Prrafodelista"/>
         <w:rPr>
           <w:lang w:val="en-US" w:eastAsia="es-AR"/>
         </w:rPr>
@@ -401,7 +403,21 @@
         <w:rPr>
           <w:lang w:val="en-US" w:eastAsia="es-AR"/>
         </w:rPr>
-        <w:t xml:space="preserve"> para </w:t>
+        <w:t xml:space="preserve"> </w:t>
+      </w:r>
+      <w:proofErr w:type="spellStart"/>
+      <w:r>
+        <w:rPr>
+          <w:lang w:val="en-US" w:eastAsia="es-AR"/>
+        </w:rPr>
+        <w:t>para</w:t>
+      </w:r>
+      <w:proofErr w:type="spellEnd"/>
+      <w:r>
+        <w:rPr>
+          <w:lang w:val="en-US" w:eastAsia="es-AR"/>
+        </w:rPr>
+        <w:t xml:space="preserve"> </w:t>
       </w:r>
       <w:proofErr w:type="spellStart"/>
       <w:r>
@@ -420,7 +436,7 @@
     </w:p>
     <w:p>
       <w:pPr>
-        <w:pStyle w:val="ListParagraph"/>
+        <w:pStyle w:val="Prrafodelista"/>
         <w:rPr>
           <w:lang w:val="en-US" w:eastAsia="es-AR"/>
         </w:rPr>
@@ -450,7 +466,7 @@
     </w:p>
     <w:p>
       <w:pPr>
-        <w:pStyle w:val="ListParagraph"/>
+        <w:pStyle w:val="Prrafodelista"/>
         <w:rPr>
           <w:lang w:val="en-US" w:eastAsia="es-AR"/>
         </w:rPr>
@@ -458,7 +474,7 @@
     </w:p>
     <w:p>
       <w:pPr>
-        <w:pStyle w:val="ListParagraph"/>
+        <w:pStyle w:val="Prrafodelista"/>
         <w:ind w:firstLine="696"/>
         <w:rPr>
           <w:lang w:val="en-US" w:eastAsia="es-AR"/>
@@ -509,7 +525,7 @@
     </w:p>
     <w:p>
       <w:pPr>
-        <w:pStyle w:val="ListParagraph"/>
+        <w:pStyle w:val="Prrafodelista"/>
         <w:rPr>
           <w:lang w:val="en-US" w:eastAsia="es-AR"/>
         </w:rPr>
@@ -543,7 +559,7 @@
     </w:p>
     <w:p>
       <w:pPr>
-        <w:pStyle w:val="ListParagraph"/>
+        <w:pStyle w:val="Prrafodelista"/>
         <w:rPr>
           <w:lang w:eastAsia="es-AR"/>
         </w:rPr>
@@ -591,7 +607,7 @@
     </w:p>
     <w:p>
       <w:pPr>
-        <w:pStyle w:val="ListParagraph"/>
+        <w:pStyle w:val="Prrafodelista"/>
         <w:rPr>
           <w:lang w:eastAsia="es-AR"/>
         </w:rPr>
@@ -628,7 +644,7 @@
     </w:p>
     <w:p>
       <w:pPr>
-        <w:pStyle w:val="ListParagraph"/>
+        <w:pStyle w:val="Prrafodelista"/>
         <w:rPr>
           <w:lang w:val="en-US" w:eastAsia="es-AR"/>
         </w:rPr>
@@ -668,7 +684,7 @@
     </w:p>
     <w:p>
       <w:pPr>
-        <w:pStyle w:val="ListParagraph"/>
+        <w:pStyle w:val="Prrafodelista"/>
         <w:rPr>
           <w:lang w:val="en-US" w:eastAsia="es-AR"/>
         </w:rPr>
@@ -689,7 +705,7 @@
     </w:p>
     <w:p>
       <w:pPr>
-        <w:pStyle w:val="ListParagraph"/>
+        <w:pStyle w:val="Prrafodelista"/>
         <w:rPr>
           <w:lang w:val="en-US" w:eastAsia="es-AR"/>
         </w:rPr>
@@ -704,7 +720,7 @@
     </w:p>
     <w:p>
       <w:pPr>
-        <w:pStyle w:val="ListParagraph"/>
+        <w:pStyle w:val="Prrafodelista"/>
         <w:rPr>
           <w:lang w:val="en-US" w:eastAsia="es-AR"/>
         </w:rPr>
@@ -738,7 +754,7 @@
     </w:p>
     <w:p>
       <w:pPr>
-        <w:pStyle w:val="ListParagraph"/>
+        <w:pStyle w:val="Prrafodelista"/>
         <w:rPr>
           <w:lang w:eastAsia="es-AR"/>
         </w:rPr>
@@ -778,7 +794,7 @@
     </w:p>
     <w:p>
       <w:pPr>
-        <w:pStyle w:val="ListParagraph"/>
+        <w:pStyle w:val="Prrafodelista"/>
         <w:rPr>
           <w:lang w:eastAsia="es-AR"/>
         </w:rPr>
@@ -815,7 +831,7 @@
     </w:p>
     <w:p>
       <w:pPr>
-        <w:pStyle w:val="ListParagraph"/>
+        <w:pStyle w:val="Prrafodelista"/>
         <w:rPr>
           <w:lang w:eastAsia="es-AR"/>
         </w:rPr>
@@ -855,7 +871,7 @@
     </w:p>
     <w:p>
       <w:pPr>
-        <w:pStyle w:val="ListParagraph"/>
+        <w:pStyle w:val="Prrafodelista"/>
         <w:rPr>
           <w:lang w:eastAsia="es-AR"/>
         </w:rPr>
@@ -876,7 +892,7 @@
     </w:p>
     <w:p>
       <w:pPr>
-        <w:pStyle w:val="ListParagraph"/>
+        <w:pStyle w:val="Prrafodelista"/>
         <w:rPr>
           <w:lang w:eastAsia="es-AR"/>
         </w:rPr>
@@ -891,7 +907,7 @@
     </w:p>
     <w:p>
       <w:pPr>
-        <w:pStyle w:val="ListParagraph"/>
+        <w:pStyle w:val="Prrafodelista"/>
         <w:rPr>
           <w:lang w:eastAsia="es-AR"/>
         </w:rPr>
@@ -905,7 +921,7 @@
     </w:p>
     <w:p>
       <w:pPr>
-        <w:pStyle w:val="ListParagraph"/>
+        <w:pStyle w:val="Prrafodelista"/>
         <w:rPr>
           <w:lang w:eastAsia="es-AR"/>
         </w:rPr>
@@ -913,7 +929,7 @@
     </w:p>
     <w:p>
       <w:pPr>
-        <w:pStyle w:val="ListParagraph"/>
+        <w:pStyle w:val="Prrafodelista"/>
         <w:rPr>
           <w:lang w:eastAsia="es-AR"/>
         </w:rPr>
@@ -921,7 +937,7 @@
     </w:p>
     <w:p>
       <w:pPr>
-        <w:pStyle w:val="Heading2"/>
+        <w:pStyle w:val="Ttulo2"/>
       </w:pPr>
       <w:r>
         <w:t xml:space="preserve">Trabajos prácticos </w:t>
@@ -932,7 +948,7 @@
     </w:p>
     <w:p>
       <w:pPr>
-        <w:pStyle w:val="ListParagraph"/>
+        <w:pStyle w:val="Prrafodelista"/>
         <w:numPr>
           <w:ilvl w:val="0"/>
           <w:numId w:val="9"/>
@@ -950,7 +966,7 @@
     </w:p>
     <w:p>
       <w:pPr>
-        <w:pStyle w:val="ListParagraph"/>
+        <w:pStyle w:val="Prrafodelista"/>
         <w:numPr>
           <w:ilvl w:val="0"/>
           <w:numId w:val="9"/>
@@ -980,7 +996,7 @@
     </w:p>
     <w:p>
       <w:pPr>
-        <w:pStyle w:val="ListParagraph"/>
+        <w:pStyle w:val="Prrafodelista"/>
         <w:numPr>
           <w:ilvl w:val="0"/>
           <w:numId w:val="9"/>
@@ -1017,7 +1033,7 @@
     </w:p>
     <w:p>
       <w:pPr>
-        <w:pStyle w:val="ListParagraph"/>
+        <w:pStyle w:val="Prrafodelista"/>
         <w:numPr>
           <w:ilvl w:val="0"/>
           <w:numId w:val="9"/>
@@ -1037,7 +1053,7 @@
     </w:p>
     <w:p>
       <w:pPr>
-        <w:pStyle w:val="ListParagraph"/>
+        <w:pStyle w:val="Prrafodelista"/>
         <w:rPr>
           <w:lang w:eastAsia="es-AR"/>
         </w:rPr>
@@ -1045,7 +1061,7 @@
     </w:p>
     <w:p>
       <w:pPr>
-        <w:pStyle w:val="ListParagraph"/>
+        <w:pStyle w:val="Prrafodelista"/>
         <w:rPr>
           <w:lang w:eastAsia="es-AR"/>
         </w:rPr>
@@ -1053,7 +1069,7 @@
     </w:p>
     <w:p>
       <w:pPr>
-        <w:pStyle w:val="Heading2"/>
+        <w:pStyle w:val="Ttulo2"/>
       </w:pPr>
       <w:proofErr w:type="spellStart"/>
       <w:r>
@@ -1063,7 +1079,7 @@
     </w:p>
     <w:p>
       <w:pPr>
-        <w:pStyle w:val="ListParagraph"/>
+        <w:pStyle w:val="Prrafodelista"/>
         <w:numPr>
           <w:ilvl w:val="0"/>
           <w:numId w:val="9"/>
@@ -1076,40 +1092,26 @@
         <w:rPr>
           <w:lang w:eastAsia="es-AR"/>
         </w:rPr>
-        <w:t>Hacer el ej-3 de eventos.</w:t>
-      </w:r>
-      <w:r>
-        <w:rPr>
-          <w:lang w:eastAsia="es-AR"/>
-        </w:rPr>
-        <w:t xml:space="preserve"> </w:t>
+        <w:t xml:space="preserve">Hacer el ej-3 de </w:t>
       </w:r>
       <w:proofErr w:type="spellStart"/>
       <w:r>
         <w:rPr>
           <w:lang w:eastAsia="es-AR"/>
         </w:rPr>
-        <w:t>Event</w:t>
-      </w:r>
-      <w:proofErr w:type="spellEnd"/>
-      <w:r>
-        <w:rPr>
-          <w:lang w:eastAsia="es-AR"/>
-        </w:rPr>
-        <w:t xml:space="preserve"> </w:t>
-      </w:r>
-      <w:proofErr w:type="spellStart"/>
-      <w:r>
-        <w:rPr>
-          <w:lang w:eastAsia="es-AR"/>
-        </w:rPr>
-        <w:t>listeners</w:t>
+        <w:t>eventos.</w:t>
+      </w:r>
+      <w:r>
+        <w:rPr>
+          <w:lang w:eastAsia="es-AR"/>
+        </w:rPr>
+        <w:t>Eventlisteners</w:t>
       </w:r>
       <w:proofErr w:type="spellEnd"/>
     </w:p>
     <w:p>
       <w:pPr>
-        <w:pStyle w:val="ListParagraph"/>
+        <w:pStyle w:val="Prrafodelista"/>
         <w:numPr>
           <w:ilvl w:val="0"/>
           <w:numId w:val="9"/>
@@ -1169,30 +1171,30 @@
     </w:p>
     <w:p>
       <w:pPr>
-        <w:pStyle w:val="Heading2"/>
-      </w:pPr>
-      <w:r>
-        <w:t xml:space="preserve">Trabajo práctico n° 10: </w:t>
-      </w:r>
-      <w:proofErr w:type="spellStart"/>
-      <w:r>
-        <w:t>Curriculum</w:t>
-      </w:r>
-      <w:proofErr w:type="spellEnd"/>
-      <w:r>
-        <w:t xml:space="preserve"> Vitae.</w:t>
-      </w:r>
+        <w:pStyle w:val="Ttulo1"/>
+      </w:pPr>
     </w:p>
     <w:p>
       <w:pPr>
-        <w:rPr>
-          <w:lang w:eastAsia="es-AR"/>
-        </w:rPr>
-      </w:pPr>
+        <w:pStyle w:val="Ttulo1"/>
+      </w:pPr>
+      <w:r>
+        <w:t>Segunda Parte</w:t>
+      </w:r>
     </w:p>
     <w:p>
       <w:pPr>
-        <w:pStyle w:val="ListParagraph"/>
+        <w:pStyle w:val="Ttulo2"/>
+      </w:pPr>
+      <w:proofErr w:type="spellStart"/>
+      <w:r>
+        <w:t>JQuery</w:t>
+      </w:r>
+      <w:proofErr w:type="spellEnd"/>
+    </w:p>
+    <w:p>
+      <w:pPr>
+        <w:pStyle w:val="Prrafodelista"/>
         <w:numPr>
           <w:ilvl w:val="0"/>
           <w:numId w:val="9"/>
@@ -1205,236 +1207,34 @@
         <w:rPr>
           <w:lang w:eastAsia="es-AR"/>
         </w:rPr>
-        <w:t>Crear un formulario con los siguientes campos</w:t>
-      </w:r>
+        <w:t xml:space="preserve">Que es </w:t>
+      </w:r>
+      <w:proofErr w:type="spellStart"/>
+      <w:r>
+        <w:rPr>
+          <w:lang w:eastAsia="es-AR"/>
+        </w:rPr>
+        <w:t>jQuery</w:t>
+      </w:r>
+      <w:proofErr w:type="spellEnd"/>
+      <w:r>
+        <w:rPr>
+          <w:lang w:eastAsia="es-AR"/>
+        </w:rPr>
+        <w:t xml:space="preserve">. Mencionar </w:t>
+      </w:r>
+      <w:proofErr w:type="spellStart"/>
+      <w:r>
+        <w:rPr>
+          <w:lang w:eastAsia="es-AR"/>
+        </w:rPr>
+        <w:t>pluggins</w:t>
+      </w:r>
+      <w:proofErr w:type="spellEnd"/>
     </w:p>
     <w:p>
       <w:pPr>
-        <w:pStyle w:val="ListParagraph"/>
-        <w:numPr>
-          <w:ilvl w:val="1"/>
-          <w:numId w:val="9"/>
-        </w:numPr>
-        <w:rPr>
-          <w:lang w:eastAsia="es-AR"/>
-        </w:rPr>
-      </w:pPr>
-      <w:r>
-        <w:rPr>
-          <w:lang w:eastAsia="es-AR"/>
-        </w:rPr>
-        <w:t>Nombre (input=</w:t>
-      </w:r>
-      <w:proofErr w:type="spellStart"/>
-      <w:r>
-        <w:rPr>
-          <w:lang w:eastAsia="es-AR"/>
-        </w:rPr>
-        <w:t>text</w:t>
-      </w:r>
-      <w:proofErr w:type="spellEnd"/>
-      <w:r>
-        <w:rPr>
-          <w:lang w:eastAsia="es-AR"/>
-        </w:rPr>
-        <w:t>)</w:t>
-      </w:r>
-    </w:p>
-    <w:p>
-      <w:pPr>
-        <w:pStyle w:val="ListParagraph"/>
-        <w:numPr>
-          <w:ilvl w:val="1"/>
-          <w:numId w:val="9"/>
-        </w:numPr>
-        <w:rPr>
-          <w:lang w:eastAsia="es-AR"/>
-        </w:rPr>
-      </w:pPr>
-      <w:r>
-        <w:rPr>
-          <w:lang w:eastAsia="es-AR"/>
-        </w:rPr>
-        <w:t>Apellido (input=</w:t>
-      </w:r>
-      <w:proofErr w:type="spellStart"/>
-      <w:r>
-        <w:rPr>
-          <w:lang w:eastAsia="es-AR"/>
-        </w:rPr>
-        <w:t>text</w:t>
-      </w:r>
-      <w:proofErr w:type="spellEnd"/>
-      <w:r>
-        <w:rPr>
-          <w:lang w:eastAsia="es-AR"/>
-        </w:rPr>
-        <w:t>)</w:t>
-      </w:r>
-    </w:p>
-    <w:p>
-      <w:pPr>
-        <w:pStyle w:val="ListParagraph"/>
-        <w:numPr>
-          <w:ilvl w:val="1"/>
-          <w:numId w:val="9"/>
-        </w:numPr>
-        <w:rPr>
-          <w:lang w:eastAsia="es-AR"/>
-        </w:rPr>
-      </w:pPr>
-      <w:r>
-        <w:rPr>
-          <w:lang w:eastAsia="es-AR"/>
-        </w:rPr>
-        <w:t xml:space="preserve">Género (2 radio </w:t>
-      </w:r>
-      <w:proofErr w:type="spellStart"/>
-      <w:r>
-        <w:rPr>
-          <w:lang w:eastAsia="es-AR"/>
-        </w:rPr>
-        <w:t>button</w:t>
-      </w:r>
-      <w:proofErr w:type="spellEnd"/>
-      <w:r>
-        <w:rPr>
-          <w:lang w:eastAsia="es-AR"/>
-        </w:rPr>
-        <w:t>: )</w:t>
-      </w:r>
-    </w:p>
-    <w:p>
-      <w:pPr>
-        <w:pStyle w:val="ListParagraph"/>
-        <w:numPr>
-          <w:ilvl w:val="1"/>
-          <w:numId w:val="9"/>
-        </w:numPr>
-        <w:rPr>
-          <w:lang w:eastAsia="es-AR"/>
-        </w:rPr>
-      </w:pPr>
-      <w:r>
-        <w:rPr>
-          <w:lang w:eastAsia="es-AR"/>
-        </w:rPr>
-        <w:t>Edad (input=</w:t>
-      </w:r>
-      <w:proofErr w:type="spellStart"/>
-      <w:r>
-        <w:rPr>
-          <w:lang w:eastAsia="es-AR"/>
-        </w:rPr>
-        <w:t>number</w:t>
-      </w:r>
-      <w:proofErr w:type="spellEnd"/>
-      <w:r>
-        <w:rPr>
-          <w:lang w:eastAsia="es-AR"/>
-        </w:rPr>
-        <w:t>)</w:t>
-      </w:r>
-    </w:p>
-    <w:p>
-      <w:pPr>
-        <w:pStyle w:val="ListParagraph"/>
-        <w:numPr>
-          <w:ilvl w:val="1"/>
-          <w:numId w:val="9"/>
-        </w:numPr>
-        <w:rPr>
-          <w:lang w:eastAsia="es-AR"/>
-        </w:rPr>
-      </w:pPr>
-      <w:r>
-        <w:rPr>
-          <w:lang w:eastAsia="es-AR"/>
-        </w:rPr>
-        <w:t>Ocupación (</w:t>
-      </w:r>
-      <w:proofErr w:type="spellStart"/>
-      <w:r>
-        <w:rPr>
-          <w:lang w:eastAsia="es-AR"/>
-        </w:rPr>
-        <w:t>select</w:t>
-      </w:r>
-      <w:proofErr w:type="spellEnd"/>
-      <w:r>
-        <w:rPr>
-          <w:lang w:eastAsia="es-AR"/>
-        </w:rPr>
-        <w:t>)</w:t>
-      </w:r>
-    </w:p>
-    <w:p>
-      <w:pPr>
-        <w:pStyle w:val="ListParagraph"/>
-        <w:numPr>
-          <w:ilvl w:val="1"/>
-          <w:numId w:val="9"/>
-        </w:numPr>
-        <w:rPr>
-          <w:lang w:eastAsia="es-AR"/>
-        </w:rPr>
-      </w:pPr>
-      <w:r>
-        <w:rPr>
-          <w:lang w:eastAsia="es-AR"/>
-        </w:rPr>
-        <w:t>Estudios -&gt; (input=</w:t>
-      </w:r>
-      <w:proofErr w:type="spellStart"/>
-      <w:r>
-        <w:rPr>
-          <w:lang w:eastAsia="es-AR"/>
-        </w:rPr>
-        <w:t>text</w:t>
-      </w:r>
-      <w:proofErr w:type="spellEnd"/>
-      <w:r>
-        <w:rPr>
-          <w:lang w:eastAsia="es-AR"/>
-        </w:rPr>
-        <w:t>)</w:t>
-      </w:r>
-    </w:p>
-    <w:p>
-      <w:pPr>
-        <w:pStyle w:val="ListParagraph"/>
-        <w:numPr>
-          <w:ilvl w:val="1"/>
-          <w:numId w:val="9"/>
-        </w:numPr>
-        <w:rPr>
-          <w:lang w:eastAsia="es-AR"/>
-        </w:rPr>
-      </w:pPr>
-      <w:r>
-        <w:rPr>
-          <w:lang w:eastAsia="es-AR"/>
-        </w:rPr>
-        <w:t>Foto -&gt; (input=</w:t>
-      </w:r>
-      <w:proofErr w:type="spellStart"/>
-      <w:r>
-        <w:rPr>
-          <w:lang w:eastAsia="es-AR"/>
-        </w:rPr>
-        <w:t>text</w:t>
-      </w:r>
-      <w:proofErr w:type="spellEnd"/>
-      <w:r>
-        <w:rPr>
-          <w:lang w:eastAsia="es-AR"/>
-        </w:rPr>
-        <w:t xml:space="preserve"> solo con la ruta de la imagen)</w:t>
-      </w:r>
-    </w:p>
-    <w:p>
-      <w:pPr>
-        <w:pStyle w:val="ListParagraph"/>
+        <w:pStyle w:val="Prrafodelista"/>
         <w:numPr>
           <w:ilvl w:val="0"/>
           <w:numId w:val="9"/>
@@ -1447,12 +1247,26 @@
         <w:rPr>
           <w:lang w:eastAsia="es-AR"/>
         </w:rPr>
-        <w:t>La página debe tener un botón que diga “Generar cv”.</w:t>
+        <w:t xml:space="preserve">Como empezar a usar </w:t>
+      </w:r>
+      <w:proofErr w:type="spellStart"/>
+      <w:r>
+        <w:rPr>
+          <w:lang w:eastAsia="es-AR"/>
+        </w:rPr>
+        <w:t>jquery</w:t>
+      </w:r>
+      <w:proofErr w:type="spellEnd"/>
+      <w:r>
+        <w:rPr>
+          <w:lang w:eastAsia="es-AR"/>
+        </w:rPr>
+        <w:t xml:space="preserve"> en nuestro sitio. (DNS o bajarla). Ver sitio web.</w:t>
       </w:r>
     </w:p>
     <w:p>
       <w:pPr>
-        <w:pStyle w:val="ListParagraph"/>
+        <w:pStyle w:val="Prrafodelista"/>
         <w:numPr>
           <w:ilvl w:val="0"/>
           <w:numId w:val="9"/>
@@ -1465,12 +1279,34 @@
         <w:rPr>
           <w:lang w:eastAsia="es-AR"/>
         </w:rPr>
-        <w:t>Una vez presionado el botón, El formulario tiene que ocultarse y se mostrará un CV con toda la información ingresada.</w:t>
-      </w:r>
+        <w:t xml:space="preserve">Uso inicial de selectores de </w:t>
+      </w:r>
+      <w:proofErr w:type="spellStart"/>
+      <w:r>
+        <w:rPr>
+          <w:lang w:eastAsia="es-AR"/>
+        </w:rPr>
+        <w:t>jquery</w:t>
+      </w:r>
+      <w:proofErr w:type="spellEnd"/>
+      <w:r>
+        <w:rPr>
+          <w:lang w:eastAsia="es-AR"/>
+        </w:rPr>
+        <w:t xml:space="preserve">: $ o </w:t>
+      </w:r>
+      <w:proofErr w:type="spellStart"/>
+      <w:r>
+        <w:rPr>
+          <w:lang w:eastAsia="es-AR"/>
+        </w:rPr>
+        <w:t>jQuery</w:t>
+      </w:r>
+      <w:proofErr w:type="spellEnd"/>
     </w:p>
     <w:p>
       <w:pPr>
-        <w:pStyle w:val="ListParagraph"/>
+        <w:pStyle w:val="Prrafodelista"/>
         <w:numPr>
           <w:ilvl w:val="0"/>
           <w:numId w:val="9"/>
@@ -1483,93 +1319,26 @@
         <w:rPr>
           <w:lang w:eastAsia="es-AR"/>
         </w:rPr>
-        <w:t xml:space="preserve">Una vez </w:t>
+        <w:t xml:space="preserve">Ciclo innecesario de </w:t>
       </w:r>
       <w:proofErr w:type="spellStart"/>
       <w:r>
         <w:rPr>
           <w:lang w:eastAsia="es-AR"/>
         </w:rPr>
-        <w:t>renderizado</w:t>
+        <w:t>jQuery</w:t>
       </w:r>
       <w:proofErr w:type="spellEnd"/>
       <w:r>
         <w:rPr>
           <w:lang w:eastAsia="es-AR"/>
         </w:rPr>
-        <w:t xml:space="preserve"> el CV abajo debe aparecer 2 botones: </w:t>
+        <w:t>.</w:t>
       </w:r>
     </w:p>
     <w:p>
       <w:pPr>
-        <w:pStyle w:val="ListParagraph"/>
-        <w:numPr>
-          <w:ilvl w:val="1"/>
-          <w:numId w:val="9"/>
-        </w:numPr>
-        <w:rPr>
-          <w:lang w:eastAsia="es-AR"/>
-        </w:rPr>
-      </w:pPr>
-      <w:r>
-        <w:rPr>
-          <w:lang w:eastAsia="es-AR"/>
-        </w:rPr>
-        <w:t>Imprimir” -&gt; imprime el CV generado</w:t>
-      </w:r>
-    </w:p>
-    <w:p>
-      <w:pPr>
-        <w:pStyle w:val="ListParagraph"/>
-        <w:numPr>
-          <w:ilvl w:val="1"/>
-          <w:numId w:val="9"/>
-        </w:numPr>
-        <w:rPr>
-          <w:lang w:eastAsia="es-AR"/>
-        </w:rPr>
-      </w:pPr>
-      <w:r>
-        <w:rPr>
-          <w:lang w:eastAsia="es-AR"/>
-        </w:rPr>
-        <w:t>“Ingresar otro CV” -&gt; volvemos al formulario</w:t>
-      </w:r>
-    </w:p>
-    <w:p>
-      <w:pPr>
-        <w:shd w:val="clear" w:color="auto" w:fill="FFFFFF"/>
-        <w:spacing w:before="100" w:beforeAutospacing="1" w:after="100" w:afterAutospacing="1" w:line="240" w:lineRule="auto"/>
-        <w:rPr>
-          <w:rFonts w:ascii="Verdana" w:eastAsia="Times New Roman" w:hAnsi="Verdana" w:cs="Times New Roman"/>
-          <w:color w:val="000000"/>
-          <w:sz w:val="23"/>
-          <w:szCs w:val="23"/>
-          <w:lang w:eastAsia="es-AR"/>
-        </w:rPr>
-      </w:pPr>
-    </w:p>
-    <w:p>
-      <w:pPr>
-        <w:pStyle w:val="Heading1"/>
-      </w:pPr>
-      <w:r>
-        <w:t>Segunda Parte</w:t>
-      </w:r>
-    </w:p>
-    <w:p>
-      <w:pPr>
-        <w:pStyle w:val="Heading2"/>
-      </w:pPr>
-      <w:proofErr w:type="spellStart"/>
-      <w:r>
-        <w:t>JQuery</w:t>
-      </w:r>
-      <w:proofErr w:type="spellEnd"/>
-    </w:p>
-    <w:p>
-      <w:pPr>
-        <w:pStyle w:val="ListParagraph"/>
+        <w:pStyle w:val="Prrafodelista"/>
         <w:numPr>
           <w:ilvl w:val="0"/>
           <w:numId w:val="9"/>
@@ -1582,7 +1351,13 @@
         <w:rPr>
           <w:lang w:eastAsia="es-AR"/>
         </w:rPr>
-        <w:t xml:space="preserve">Que es </w:t>
+        <w:t xml:space="preserve">Ejercicio 1: </w:t>
+      </w:r>
+      <w:r>
+        <w:rPr>
+          <w:lang w:eastAsia="es-AR"/>
+        </w:rPr>
+        <w:t xml:space="preserve">Presentación de elementos de </w:t>
       </w:r>
       <w:proofErr w:type="spellStart"/>
       <w:r>
@@ -1590,26 +1365,12 @@
           <w:lang w:eastAsia="es-AR"/>
         </w:rPr>
         <w:t>jQuery</w:t>
-      </w:r>
-      <w:proofErr w:type="spellEnd"/>
-      <w:r>
-        <w:rPr>
-          <w:lang w:eastAsia="es-AR"/>
-        </w:rPr>
-        <w:t xml:space="preserve">. Mencionar </w:t>
-      </w:r>
-      <w:proofErr w:type="spellStart"/>
-      <w:r>
-        <w:rPr>
-          <w:lang w:eastAsia="es-AR"/>
-        </w:rPr>
-        <w:t>pluggins</w:t>
       </w:r>
       <w:proofErr w:type="spellEnd"/>
     </w:p>
     <w:p>
       <w:pPr>
-        <w:pStyle w:val="ListParagraph"/>
+        <w:pStyle w:val="Prrafodelista"/>
         <w:numPr>
           <w:ilvl w:val="0"/>
           <w:numId w:val="9"/>
@@ -1622,26 +1383,26 @@
         <w:rPr>
           <w:lang w:eastAsia="es-AR"/>
         </w:rPr>
-        <w:t xml:space="preserve">Como empezar a usar </w:t>
+        <w:t xml:space="preserve">Ejercicio 2: </w:t>
       </w:r>
       <w:proofErr w:type="spellStart"/>
       <w:r>
         <w:rPr>
           <w:lang w:eastAsia="es-AR"/>
         </w:rPr>
-        <w:t>jquery</w:t>
+        <w:t>Accordión</w:t>
       </w:r>
       <w:proofErr w:type="spellEnd"/>
       <w:r>
         <w:rPr>
           <w:lang w:eastAsia="es-AR"/>
         </w:rPr>
-        <w:t xml:space="preserve"> en nuestro sitio. (DNS o bajarla). Ver sitio web.</w:t>
+        <w:t>.</w:t>
       </w:r>
     </w:p>
     <w:p>
       <w:pPr>
-        <w:pStyle w:val="ListParagraph"/>
+        <w:pStyle w:val="Prrafodelista"/>
         <w:numPr>
           <w:ilvl w:val="0"/>
           <w:numId w:val="9"/>
@@ -1654,34 +1415,26 @@
         <w:rPr>
           <w:lang w:eastAsia="es-AR"/>
         </w:rPr>
-        <w:t xml:space="preserve">Uso inicial de selectores de </w:t>
+        <w:t>Ejercicio 3</w:t>
+      </w:r>
+      <w:r>
+        <w:rPr>
+          <w:lang w:eastAsia="es-AR"/>
+        </w:rPr>
+        <w:t xml:space="preserve">: </w:t>
       </w:r>
       <w:proofErr w:type="spellStart"/>
       <w:r>
         <w:rPr>
           <w:lang w:eastAsia="es-AR"/>
         </w:rPr>
-        <w:t>jquery</w:t>
-      </w:r>
-      <w:proofErr w:type="spellEnd"/>
-      <w:r>
-        <w:rPr>
-          <w:lang w:eastAsia="es-AR"/>
-        </w:rPr>
-        <w:t xml:space="preserve">: $ o </w:t>
-      </w:r>
-      <w:proofErr w:type="spellStart"/>
-      <w:r>
-        <w:rPr>
-          <w:lang w:eastAsia="es-AR"/>
-        </w:rPr>
-        <w:t>jQuery</w:t>
+        <w:t>tabs</w:t>
       </w:r>
       <w:proofErr w:type="spellEnd"/>
     </w:p>
     <w:p>
       <w:pPr>
-        <w:pStyle w:val="ListParagraph"/>
+        <w:pStyle w:val="Prrafodelista"/>
         <w:numPr>
           <w:ilvl w:val="0"/>
           <w:numId w:val="9"/>
@@ -1694,26 +1447,12 @@
         <w:rPr>
           <w:lang w:eastAsia="es-AR"/>
         </w:rPr>
-        <w:t xml:space="preserve">Ciclo innecesario de </w:t>
-      </w:r>
-      <w:proofErr w:type="spellStart"/>
-      <w:r>
-        <w:rPr>
-          <w:lang w:eastAsia="es-AR"/>
-        </w:rPr>
-        <w:t>jQuery</w:t>
-      </w:r>
-      <w:proofErr w:type="spellEnd"/>
-      <w:r>
-        <w:rPr>
-          <w:lang w:eastAsia="es-AR"/>
-        </w:rPr>
-        <w:t>.</w:t>
+        <w:t>Ejercicio 4: anclas</w:t>
       </w:r>
     </w:p>
     <w:p>
       <w:pPr>
-        <w:pStyle w:val="ListParagraph"/>
+        <w:pStyle w:val="Prrafodelista"/>
         <w:numPr>
           <w:ilvl w:val="0"/>
           <w:numId w:val="9"/>
@@ -1726,198 +1465,31 @@
         <w:rPr>
           <w:lang w:eastAsia="es-AR"/>
         </w:rPr>
-        <w:t xml:space="preserve">Ejercicio 1: </w:t>
-      </w:r>
-      <w:r>
-        <w:rPr>
-          <w:lang w:eastAsia="es-AR"/>
-        </w:rPr>
-        <w:t xml:space="preserve">Presentación de elementos de </w:t>
+        <w:t xml:space="preserve">Ejercicio 5: </w:t>
       </w:r>
       <w:proofErr w:type="spellStart"/>
       <w:r>
         <w:rPr>
           <w:lang w:eastAsia="es-AR"/>
         </w:rPr>
-        <w:t>jQuery</w:t>
+        <w:t>tooltip</w:t>
       </w:r>
       <w:proofErr w:type="spellEnd"/>
     </w:p>
     <w:p>
       <w:pPr>
-        <w:pStyle w:val="ListParagraph"/>
+        <w:pStyle w:val="Prrafodelista"/>
         <w:numPr>
           <w:ilvl w:val="0"/>
           <w:numId w:val="9"/>
         </w:numPr>
-        <w:rPr>
-          <w:lang w:eastAsia="es-AR"/>
-        </w:rPr>
-      </w:pPr>
-      <w:r>
-        <w:rPr>
-          <w:lang w:eastAsia="es-AR"/>
-        </w:rPr>
-        <w:t xml:space="preserve">Ejercicio </w:t>
-      </w:r>
-      <w:r>
-        <w:rPr>
-          <w:lang w:eastAsia="es-AR"/>
-        </w:rPr>
-        <w:t>2</w:t>
-      </w:r>
-      <w:r>
-        <w:rPr>
-          <w:lang w:eastAsia="es-AR"/>
-        </w:rPr>
-        <w:t xml:space="preserve">: </w:t>
-      </w:r>
+      </w:pPr>
       <w:proofErr w:type="spellStart"/>
       <w:r>
         <w:rPr>
           <w:lang w:eastAsia="es-AR"/>
         </w:rPr>
-        <w:t>Accordión</w:t>
-      </w:r>
-      <w:proofErr w:type="spellEnd"/>
-      <w:r>
-        <w:rPr>
-          <w:lang w:eastAsia="es-AR"/>
-        </w:rPr>
-        <w:t>.</w:t>
-      </w:r>
-    </w:p>
-    <w:p>
-      <w:pPr>
-        <w:pStyle w:val="ListParagraph"/>
-        <w:numPr>
-          <w:ilvl w:val="0"/>
-          <w:numId w:val="9"/>
-        </w:numPr>
-        <w:rPr>
-          <w:lang w:eastAsia="es-AR"/>
-        </w:rPr>
-      </w:pPr>
-      <w:r>
-        <w:rPr>
-          <w:lang w:eastAsia="es-AR"/>
-        </w:rPr>
-        <w:t>Ejercicio 3</w:t>
-      </w:r>
-      <w:r>
-        <w:rPr>
-          <w:lang w:eastAsia="es-AR"/>
-        </w:rPr>
-        <w:t xml:space="preserve">: </w:t>
-      </w:r>
-      <w:proofErr w:type="spellStart"/>
-      <w:r>
-        <w:rPr>
-          <w:lang w:eastAsia="es-AR"/>
-        </w:rPr>
-        <w:t>tabs</w:t>
-      </w:r>
-      <w:proofErr w:type="spellEnd"/>
-    </w:p>
-    <w:p>
-      <w:pPr>
-        <w:pStyle w:val="ListParagraph"/>
-        <w:numPr>
-          <w:ilvl w:val="0"/>
-          <w:numId w:val="9"/>
-        </w:numPr>
-        <w:rPr>
-          <w:lang w:eastAsia="es-AR"/>
-        </w:rPr>
-      </w:pPr>
-      <w:r>
-        <w:rPr>
-          <w:lang w:eastAsia="es-AR"/>
-        </w:rPr>
-        <w:t>Ejercicio 4</w:t>
-      </w:r>
-      <w:r>
-        <w:rPr>
-          <w:lang w:eastAsia="es-AR"/>
-        </w:rPr>
-        <w:t xml:space="preserve">: </w:t>
-      </w:r>
-      <w:r>
-        <w:rPr>
-          <w:lang w:eastAsia="es-AR"/>
-        </w:rPr>
-        <w:t>anclas</w:t>
-      </w:r>
-    </w:p>
-    <w:p>
-      <w:pPr>
-        <w:pStyle w:val="ListParagraph"/>
-        <w:numPr>
-          <w:ilvl w:val="0"/>
-          <w:numId w:val="9"/>
-        </w:numPr>
-        <w:rPr>
-          <w:lang w:eastAsia="es-AR"/>
-        </w:rPr>
-      </w:pPr>
-      <w:r>
-        <w:rPr>
-          <w:lang w:eastAsia="es-AR"/>
-        </w:rPr>
-        <w:t>Ejercicio 5</w:t>
-      </w:r>
-      <w:r>
-        <w:rPr>
-          <w:lang w:eastAsia="es-AR"/>
-        </w:rPr>
-        <w:t xml:space="preserve">: </w:t>
-      </w:r>
-      <w:proofErr w:type="spellStart"/>
-      <w:r>
-        <w:rPr>
-          <w:lang w:eastAsia="es-AR"/>
-        </w:rPr>
-        <w:t>tooltip</w:t>
-      </w:r>
-      <w:proofErr w:type="spellEnd"/>
-    </w:p>
-    <w:p>
-      <w:pPr>
-        <w:pStyle w:val="ListParagraph"/>
-        <w:numPr>
-          <w:ilvl w:val="0"/>
-          <w:numId w:val="9"/>
-        </w:numPr>
-        <w:rPr>
-          <w:lang w:eastAsia="es-AR"/>
-        </w:rPr>
-      </w:pPr>
-      <w:proofErr w:type="spellStart"/>
-      <w:r>
-        <w:rPr>
-          <w:lang w:eastAsia="es-AR"/>
-        </w:rPr>
-        <w:t>Librerias</w:t>
-      </w:r>
-      <w:proofErr w:type="spellEnd"/>
-      <w:r>
-        <w:rPr>
-          <w:lang w:eastAsia="es-AR"/>
-        </w:rPr>
-        <w:t>:</w:t>
-      </w:r>
-      <w:r>
-        <w:rPr>
-          <w:lang w:eastAsia="es-AR"/>
-        </w:rPr>
-        <w:t xml:space="preserve"> </w:t>
-      </w:r>
-      <w:proofErr w:type="spellStart"/>
-      <w:r>
-        <w:rPr>
-          <w:lang w:eastAsia="es-AR"/>
-        </w:rPr>
-        <w:t>niceScroll</w:t>
+        <w:t>Librerias:niceScroll</w:t>
       </w:r>
       <w:proofErr w:type="spellEnd"/>
       <w:r>
@@ -1936,11 +1508,6 @@
         <w:t>bxslider</w:t>
       </w:r>
       <w:proofErr w:type="spellEnd"/>
-    </w:p>
-    <w:p>
-      <w:pPr>
-        <w:pStyle w:val="Heading1"/>
-      </w:pPr>
     </w:p>
     <w:sectPr>
       <w:pgSz w:w="12240" w:h="15840"/>
@@ -1953,7 +1520,7 @@
 </file>
 
 <file path=word/numbering.xml><?xml version="1.0" encoding="utf-8"?>
-<w:numbering xmlns:wpc="http://schemas.microsoft.com/office/word/2010/wordprocessingCanvas" xmlns:mc="http://schemas.openxmlformats.org/markup-compatibility/2006" xmlns:o="urn:schemas-microsoft-com:office:office" xmlns:r="http://schemas.openxmlformats.org/officeDocument/2006/relationships" xmlns:m="http://schemas.openxmlformats.org/officeDocument/2006/math" xmlns:v="urn:schemas-microsoft-com:vml" xmlns:wp14="http://schemas.microsoft.com/office/word/2010/wordprocessingDrawing" xmlns:wp="http://schemas.openxmlformats.org/drawingml/2006/wordprocessingDrawing" xmlns:w10="urn:schemas-microsoft-com:office:word" xmlns:w="http://schemas.openxmlformats.org/wordprocessingml/2006/main" xmlns:w14="http://schemas.microsoft.com/office/word/2010/wordml" xmlns:wpg="http://schemas.microsoft.com/office/word/2010/wordprocessingGroup" xmlns:wpi="http://schemas.microsoft.com/office/word/2010/wordprocessingInk" xmlns:wne="http://schemas.microsoft.com/office/word/2006/wordml" xmlns:wps="http://schemas.microsoft.com/office/word/2010/wordprocessingShape" mc:Ignorable="w14 wp14">
+<w:numbering xmlns:ve="http://schemas.openxmlformats.org/markup-compatibility/2006" xmlns:o="urn:schemas-microsoft-com:office:office" xmlns:r="http://schemas.openxmlformats.org/officeDocument/2006/relationships" xmlns:m="http://schemas.openxmlformats.org/officeDocument/2006/math" xmlns:v="urn:schemas-microsoft-com:vml" xmlns:wp="http://schemas.openxmlformats.org/drawingml/2006/wordprocessingDrawing" xmlns:w10="urn:schemas-microsoft-com:office:word" xmlns:w="http://schemas.openxmlformats.org/wordprocessingml/2006/main" xmlns:wne="http://schemas.microsoft.com/office/word/2006/wordml">
   <w:abstractNum w:abstractNumId="0">
     <w:nsid w:val="0D8F4FFA"/>
     <w:multiLevelType w:val="hybridMultilevel"/>
@@ -4759,7 +4326,7 @@
     <w:lvl w:ilvl="0" w:tplc="0FC688FA">
       <w:start w:val="1"/>
       <w:numFmt w:val="decimal"/>
-      <w:pStyle w:val="Heading2"/>
+      <w:pStyle w:val="Ttulo2"/>
       <w:lvlText w:val="%1)"/>
       <w:lvlJc w:val="left"/>
       <w:pPr>
@@ -5070,7 +4637,7 @@
 </file>
 
 <file path=word/styles.xml><?xml version="1.0" encoding="utf-8"?>
-<w:styles xmlns:mc="http://schemas.openxmlformats.org/markup-compatibility/2006" xmlns:r="http://schemas.openxmlformats.org/officeDocument/2006/relationships" xmlns:w="http://schemas.openxmlformats.org/wordprocessingml/2006/main" xmlns:w14="http://schemas.microsoft.com/office/word/2010/wordml" mc:Ignorable="w14">
+<w:styles xmlns:r="http://schemas.openxmlformats.org/officeDocument/2006/relationships" xmlns:w="http://schemas.openxmlformats.org/wordprocessingml/2006/main">
   <w:docDefaults>
     <w:rPrDefault>
       <w:rPr>
@@ -5230,10 +4797,10 @@
     <w:qFormat/>
     <w:rsid w:val="00DB227B"/>
   </w:style>
-  <w:style w:type="paragraph" w:styleId="Heading1">
+  <w:style w:type="paragraph" w:styleId="Ttulo1">
     <w:name w:val="heading 1"/>
     <w:basedOn w:val="Normal"/>
-    <w:link w:val="Heading1Char"/>
+    <w:link w:val="Ttulo1Car"/>
     <w:uiPriority w:val="9"/>
     <w:qFormat/>
     <w:rsid w:val="00DB227B"/>
@@ -5251,11 +4818,11 @@
       <w:lang w:eastAsia="es-AR"/>
     </w:rPr>
   </w:style>
-  <w:style w:type="paragraph" w:styleId="Heading2">
+  <w:style w:type="paragraph" w:styleId="Ttulo2">
     <w:name w:val="heading 2"/>
     <w:basedOn w:val="Normal"/>
     <w:next w:val="Normal"/>
-    <w:link w:val="Heading2Char"/>
+    <w:link w:val="Ttulo2Car"/>
     <w:uiPriority w:val="9"/>
     <w:unhideWhenUsed/>
     <w:qFormat/>
@@ -5278,11 +4845,11 @@
       <w:lang w:eastAsia="es-AR"/>
     </w:rPr>
   </w:style>
-  <w:style w:type="paragraph" w:styleId="Heading3">
+  <w:style w:type="paragraph" w:styleId="Ttulo3">
     <w:name w:val="heading 3"/>
     <w:basedOn w:val="Normal"/>
     <w:next w:val="Normal"/>
-    <w:link w:val="Heading3Char"/>
+    <w:link w:val="Ttulo3Car"/>
     <w:uiPriority w:val="9"/>
     <w:unhideWhenUsed/>
     <w:qFormat/>
@@ -5300,17 +4867,18 @@
       <w:color w:val="4F81BD" w:themeColor="accent1"/>
     </w:rPr>
   </w:style>
-  <w:style w:type="character" w:default="1" w:styleId="DefaultParagraphFont">
+  <w:style w:type="character" w:default="1" w:styleId="Fuentedeprrafopredeter">
     <w:name w:val="Default Paragraph Font"/>
     <w:uiPriority w:val="1"/>
     <w:semiHidden/>
     <w:unhideWhenUsed/>
   </w:style>
-  <w:style w:type="table" w:default="1" w:styleId="TableNormal">
+  <w:style w:type="table" w:default="1" w:styleId="Tablanormal">
     <w:name w:val="Normal Table"/>
     <w:uiPriority w:val="99"/>
     <w:semiHidden/>
     <w:unhideWhenUsed/>
+    <w:qFormat/>
     <w:tblPr>
       <w:tblInd w:w="0" w:type="dxa"/>
       <w:tblCellMar>
@@ -5321,16 +4889,16 @@
       </w:tblCellMar>
     </w:tblPr>
   </w:style>
-  <w:style w:type="numbering" w:default="1" w:styleId="NoList">
+  <w:style w:type="numbering" w:default="1" w:styleId="Sinlista">
     <w:name w:val="No List"/>
     <w:uiPriority w:val="99"/>
     <w:semiHidden/>
     <w:unhideWhenUsed/>
   </w:style>
-  <w:style w:type="character" w:customStyle="1" w:styleId="Heading1Char">
-    <w:name w:val="Heading 1 Char"/>
-    <w:basedOn w:val="DefaultParagraphFont"/>
-    <w:link w:val="Heading1"/>
+  <w:style w:type="character" w:customStyle="1" w:styleId="Ttulo1Car">
+    <w:name w:val="Título 1 Car"/>
+    <w:basedOn w:val="Fuentedeprrafopredeter"/>
+    <w:link w:val="Ttulo1"/>
     <w:uiPriority w:val="9"/>
     <w:rsid w:val="00DB227B"/>
     <w:rPr>
@@ -5343,10 +4911,10 @@
       <w:lang w:eastAsia="es-AR"/>
     </w:rPr>
   </w:style>
-  <w:style w:type="character" w:customStyle="1" w:styleId="Heading2Char">
-    <w:name w:val="Heading 2 Char"/>
-    <w:basedOn w:val="DefaultParagraphFont"/>
-    <w:link w:val="Heading2"/>
+  <w:style w:type="character" w:customStyle="1" w:styleId="Ttulo2Car">
+    <w:name w:val="Título 2 Car"/>
+    <w:basedOn w:val="Fuentedeprrafopredeter"/>
+    <w:link w:val="Ttulo2"/>
     <w:uiPriority w:val="9"/>
     <w:rsid w:val="00DB227B"/>
     <w:rPr>
@@ -5358,10 +4926,10 @@
       <w:lang w:eastAsia="es-AR"/>
     </w:rPr>
   </w:style>
-  <w:style w:type="character" w:customStyle="1" w:styleId="Heading3Char">
-    <w:name w:val="Heading 3 Char"/>
-    <w:basedOn w:val="DefaultParagraphFont"/>
-    <w:link w:val="Heading3"/>
+  <w:style w:type="character" w:customStyle="1" w:styleId="Ttulo3Car">
+    <w:name w:val="Título 3 Car"/>
+    <w:basedOn w:val="Fuentedeprrafopredeter"/>
+    <w:link w:val="Ttulo3"/>
     <w:uiPriority w:val="9"/>
     <w:rsid w:val="00DB227B"/>
     <w:rPr>
@@ -5371,7 +4939,7 @@
       <w:color w:val="4F81BD" w:themeColor="accent1"/>
     </w:rPr>
   </w:style>
-  <w:style w:type="paragraph" w:styleId="ListParagraph">
+  <w:style w:type="paragraph" w:styleId="Prrafodelista">
     <w:name w:val="List Paragraph"/>
     <w:basedOn w:val="Normal"/>
     <w:uiPriority w:val="34"/>
@@ -5398,13 +4966,13 @@
   </w:style>
   <w:style w:type="character" w:customStyle="1" w:styleId="apple-converted-space">
     <w:name w:val="apple-converted-space"/>
-    <w:basedOn w:val="DefaultParagraphFont"/>
+    <w:basedOn w:val="Fuentedeprrafopredeter"/>
     <w:rsid w:val="00DB227B"/>
   </w:style>
-  <w:style w:type="paragraph" w:styleId="HTMLPreformatted">
+  <w:style w:type="paragraph" w:styleId="HTMLconformatoprevio">
     <w:name w:val="HTML Preformatted"/>
     <w:basedOn w:val="Normal"/>
-    <w:link w:val="HTMLPreformattedChar"/>
+    <w:link w:val="HTMLconformatoprevioCar"/>
     <w:uiPriority w:val="99"/>
     <w:semiHidden/>
     <w:unhideWhenUsed/>
@@ -5437,10 +5005,10 @@
       <w:lang w:eastAsia="es-AR"/>
     </w:rPr>
   </w:style>
-  <w:style w:type="character" w:customStyle="1" w:styleId="HTMLPreformattedChar">
-    <w:name w:val="HTML Preformatted Char"/>
-    <w:basedOn w:val="DefaultParagraphFont"/>
-    <w:link w:val="HTMLPreformatted"/>
+  <w:style w:type="character" w:customStyle="1" w:styleId="HTMLconformatoprevioCar">
+    <w:name w:val="HTML con formato previo Car"/>
+    <w:basedOn w:val="Fuentedeprrafopredeter"/>
+    <w:link w:val="HTMLconformatoprevio"/>
     <w:uiPriority w:val="99"/>
     <w:semiHidden/>
     <w:rsid w:val="005951A0"/>
@@ -5453,22 +5021,22 @@
   </w:style>
   <w:style w:type="character" w:customStyle="1" w:styleId="cm-formatting">
     <w:name w:val="cm-formatting"/>
-    <w:basedOn w:val="DefaultParagraphFont"/>
+    <w:basedOn w:val="Fuentedeprrafopredeter"/>
     <w:rsid w:val="005951A0"/>
   </w:style>
   <w:style w:type="character" w:customStyle="1" w:styleId="cm-header">
     <w:name w:val="cm-header"/>
-    <w:basedOn w:val="DefaultParagraphFont"/>
+    <w:basedOn w:val="Fuentedeprrafopredeter"/>
     <w:rsid w:val="005951A0"/>
   </w:style>
   <w:style w:type="character" w:customStyle="1" w:styleId="cm-variable-2">
     <w:name w:val="cm-variable-2"/>
-    <w:basedOn w:val="DefaultParagraphFont"/>
+    <w:basedOn w:val="Fuentedeprrafopredeter"/>
     <w:rsid w:val="005951A0"/>
   </w:style>
-  <w:style w:type="character" w:styleId="Strong">
+  <w:style w:type="character" w:styleId="Textoennegrita">
     <w:name w:val="Strong"/>
-    <w:basedOn w:val="DefaultParagraphFont"/>
+    <w:basedOn w:val="Fuentedeprrafopredeter"/>
     <w:uiPriority w:val="22"/>
     <w:qFormat/>
     <w:rsid w:val="008C4FC7"/>
@@ -5477,9 +5045,9 @@
       <w:bCs/>
     </w:rPr>
   </w:style>
-  <w:style w:type="character" w:styleId="HTMLCode">
+  <w:style w:type="character" w:styleId="CdigoHTML">
     <w:name w:val="HTML Code"/>
-    <w:basedOn w:val="DefaultParagraphFont"/>
+    <w:basedOn w:val="Fuentedeprrafopredeter"/>
     <w:uiPriority w:val="99"/>
     <w:semiHidden/>
     <w:unhideWhenUsed/>
@@ -5490,9 +5058,9 @@
       <w:szCs w:val="20"/>
     </w:rPr>
   </w:style>
-  <w:style w:type="character" w:styleId="Hyperlink">
+  <w:style w:type="character" w:styleId="Hipervnculo">
     <w:name w:val="Hyperlink"/>
-    <w:basedOn w:val="DefaultParagraphFont"/>
+    <w:basedOn w:val="Fuentedeprrafopredeter"/>
     <w:uiPriority w:val="99"/>
     <w:unhideWhenUsed/>
     <w:rsid w:val="00880E72"/>
@@ -5501,10 +5069,10 @@
       <w:u w:val="single"/>
     </w:rPr>
   </w:style>
-  <w:style w:type="paragraph" w:styleId="BalloonText">
+  <w:style w:type="paragraph" w:styleId="Textodeglobo">
     <w:name w:val="Balloon Text"/>
     <w:basedOn w:val="Normal"/>
-    <w:link w:val="BalloonTextChar"/>
+    <w:link w:val="TextodegloboCar"/>
     <w:uiPriority w:val="99"/>
     <w:semiHidden/>
     <w:unhideWhenUsed/>
@@ -5518,10 +5086,10 @@
       <w:szCs w:val="16"/>
     </w:rPr>
   </w:style>
-  <w:style w:type="character" w:customStyle="1" w:styleId="BalloonTextChar">
-    <w:name w:val="Balloon Text Char"/>
-    <w:basedOn w:val="DefaultParagraphFont"/>
-    <w:link w:val="BalloonText"/>
+  <w:style w:type="character" w:customStyle="1" w:styleId="TextodegloboCar">
+    <w:name w:val="Texto de globo Car"/>
+    <w:basedOn w:val="Fuentedeprrafopredeter"/>
+    <w:link w:val="Textodeglobo"/>
     <w:uiPriority w:val="99"/>
     <w:semiHidden/>
     <w:rsid w:val="00880E72"/>
